--- a/puzzles.docx
+++ b/puzzles.docx
@@ -5,7 +5,7 @@
     <w:p>
       <w:pPr>
         <w:rPr>
-          <w:rFonts w:ascii="Verdana" w:hAnsi="Verdana"/>
+          <w:rFonts w:ascii="Arial" w:hAnsi="Arial" w:cs="Arial"/>
         </w:rPr>
       </w:pPr>
     </w:p>
@@ -14,16 +14,16 @@
         <w:pStyle w:val="Heading3"/>
         <w:shd w:val="clear" w:color="auto" w:fill="FFFFFF"/>
         <w:rPr>
-          <w:rFonts w:ascii="Verdana" w:hAnsi="Verdana"/>
-          <w:color w:val="0A0A0A"/>
-        </w:rPr>
-      </w:pPr>
-      <w:r>
-        <w:rPr>
-          <w:rFonts w:ascii="Verdana" w:hAnsi="Verdana"/>
+          <w:rFonts w:ascii="Arial" w:hAnsi="Arial" w:cs="Arial"/>
+          <w:color w:val="auto"/>
+        </w:rPr>
+      </w:pPr>
+      <w:r>
+        <w:rPr>
+          <w:rFonts w:ascii="Arial" w:hAnsi="Arial" w:cs="Arial"/>
           <w:b w:val="0"/>
           <w:bCs w:val="0"/>
-          <w:color w:val="0A0A0A"/>
+          <w:color w:val="auto"/>
         </w:rPr>
         <w:t>There are 5 lanes on a race track. One needs to find out the 3 fastest horses among total of 25.</w:t>
       </w:r>
@@ -36,15 +36,13 @@
           <w:numId w:val="1"/>
         </w:numPr>
         <w:rPr>
-          <w:rFonts w:ascii="Verdana" w:hAnsi="Verdana"/>
-          <w:color w:val="0A0A0A"/>
-          <w:shd w:val="clear" w:color="auto" w:fill="FFFFFF"/>
-        </w:rPr>
-      </w:pPr>
-      <w:r>
-        <w:rPr>
-          <w:rFonts w:ascii="Verdana" w:hAnsi="Verdana"/>
-          <w:color w:val="0A0A0A"/>
+          <w:rFonts w:ascii="Arial" w:hAnsi="Arial" w:cs="Arial"/>
+          <w:shd w:val="clear" w:color="auto" w:fill="FFFFFF"/>
+        </w:rPr>
+      </w:pPr>
+      <w:r>
+        <w:rPr>
+          <w:rFonts w:ascii="Arial" w:hAnsi="Arial" w:cs="Arial"/>
           <w:shd w:val="clear" w:color="auto" w:fill="FFFFFF"/>
         </w:rPr>
         <w:t>The approach entails conducting 5 races where each race group would involve 5 horses.</w:t>
@@ -58,13 +56,12 @@
           <w:numId w:val="1"/>
         </w:numPr>
         <w:rPr>
-          <w:rFonts w:ascii="Verdana" w:hAnsi="Verdana"/>
-        </w:rPr>
-      </w:pPr>
-      <w:r>
-        <w:rPr>
-          <w:rFonts w:ascii="Verdana" w:hAnsi="Verdana"/>
-          <w:color w:val="0A0A0A"/>
+          <w:rFonts w:ascii="Arial" w:hAnsi="Arial" w:cs="Arial"/>
+        </w:rPr>
+      </w:pPr>
+      <w:r>
+        <w:rPr>
+          <w:rFonts w:ascii="Arial" w:hAnsi="Arial" w:cs="Arial"/>
           <w:shd w:val="clear" w:color="auto" w:fill="FFFFFF"/>
         </w:rPr>
         <w:t>a sixth race is conducted between winners of first 5 races to determine the 3 fastest</w:t>
@@ -73,19 +70,18 @@
     <w:p>
       <w:pPr>
         <w:rPr>
-          <w:rFonts w:ascii="Verdana" w:hAnsi="Verdana"/>
-          <w:color w:val="0A0A0A"/>
-          <w:shd w:val="clear" w:color="auto" w:fill="FFFFFF"/>
-        </w:rPr>
-      </w:pPr>
-      <w:r>
-        <w:rPr>
-          <w:rFonts w:ascii="Verdana" w:hAnsi="Verdana"/>
+          <w:rFonts w:ascii="Arial" w:hAnsi="Arial" w:cs="Arial"/>
+          <w:shd w:val="clear" w:color="auto" w:fill="FFFFFF"/>
+        </w:rPr>
+      </w:pPr>
+      <w:r>
+        <w:rPr>
+          <w:rFonts w:ascii="Arial" w:hAnsi="Arial" w:cs="Arial"/>
           <w:noProof/>
           <w:lang w:eastAsia="en-IN"/>
         </w:rPr>
         <w:drawing>
-          <wp:inline distT="0" distB="0" distL="0" distR="0" wp14:anchorId="451E4B70" wp14:editId="3640DF5B">
+          <wp:inline distT="0" distB="0" distL="0" distR="0" wp14:anchorId="04F5F793" wp14:editId="6B278550">
             <wp:extent cx="3045350" cy="2003729"/>
             <wp:effectExtent l="0" t="0" r="3175" b="0"/>
             <wp:docPr id="1" name="Picture 1"/>
@@ -122,8 +118,7 @@
       </w:r>
       <w:r>
         <w:rPr>
-          <w:rFonts w:ascii="Verdana" w:hAnsi="Verdana"/>
-          <w:color w:val="0A0A0A"/>
+          <w:rFonts w:ascii="Arial" w:hAnsi="Arial" w:cs="Arial"/>
           <w:shd w:val="clear" w:color="auto" w:fill="FFFFFF"/>
         </w:rPr>
         <w:t> </w:t>
@@ -132,17 +127,17 @@
     <w:p>
       <w:pPr>
         <w:rPr>
-          <w:rFonts w:ascii="Verdana" w:hAnsi="Verdana"/>
-        </w:rPr>
-      </w:pPr>
-      <w:r>
-        <w:rPr>
-          <w:rFonts w:ascii="Verdana" w:hAnsi="Verdana"/>
+          <w:rFonts w:ascii="Arial" w:hAnsi="Arial" w:cs="Arial"/>
+        </w:rPr>
+      </w:pPr>
+      <w:r>
+        <w:rPr>
+          <w:rFonts w:ascii="Arial" w:hAnsi="Arial" w:cs="Arial"/>
           <w:noProof/>
           <w:lang w:eastAsia="en-IN"/>
         </w:rPr>
         <w:drawing>
-          <wp:inline distT="0" distB="0" distL="0" distR="0" wp14:anchorId="71C56D76" wp14:editId="3E054C0B">
+          <wp:inline distT="0" distB="0" distL="0" distR="0" wp14:anchorId="66322FC4" wp14:editId="2E5F6D03">
             <wp:extent cx="3045349" cy="1916264"/>
             <wp:effectExtent l="0" t="0" r="3175" b="8255"/>
             <wp:docPr id="2" name="Picture 2"/>
@@ -181,17 +176,17 @@
     <w:p>
       <w:pPr>
         <w:rPr>
-          <w:rFonts w:ascii="Verdana" w:hAnsi="Verdana"/>
-        </w:rPr>
-      </w:pPr>
-      <w:r>
-        <w:rPr>
-          <w:rFonts w:ascii="Verdana" w:hAnsi="Verdana"/>
+          <w:rFonts w:ascii="Arial" w:hAnsi="Arial" w:cs="Arial"/>
+        </w:rPr>
+      </w:pPr>
+      <w:r>
+        <w:rPr>
+          <w:rFonts w:ascii="Arial" w:hAnsi="Arial" w:cs="Arial"/>
           <w:noProof/>
           <w:lang w:eastAsia="en-IN"/>
         </w:rPr>
         <w:drawing>
-          <wp:inline distT="0" distB="0" distL="0" distR="0" wp14:anchorId="6C43055B" wp14:editId="62315936">
+          <wp:inline distT="0" distB="0" distL="0" distR="0" wp14:anchorId="1DE5DAC4" wp14:editId="16066068">
             <wp:extent cx="3045350" cy="2027331"/>
             <wp:effectExtent l="0" t="0" r="3175" b="0"/>
             <wp:docPr id="3" name="Picture 3"/>
@@ -230,20 +225,20 @@
     <w:p>
       <w:pPr>
         <w:rPr>
-          <w:rFonts w:ascii="Verdana" w:hAnsi="Verdana"/>
-        </w:rPr>
-      </w:pPr>
-    </w:p>
-    <w:p>
-      <w:pPr>
-        <w:rPr>
-          <w:rFonts w:ascii="Verdana" w:hAnsi="Verdana"/>
-          <w:b/>
-        </w:rPr>
-      </w:pPr>
-      <w:r>
-        <w:rPr>
-          <w:rFonts w:ascii="Verdana" w:hAnsi="Verdana"/>
+          <w:rFonts w:ascii="Arial" w:hAnsi="Arial" w:cs="Arial"/>
+        </w:rPr>
+      </w:pPr>
+    </w:p>
+    <w:p>
+      <w:pPr>
+        <w:rPr>
+          <w:rFonts w:ascii="Arial" w:hAnsi="Arial" w:cs="Arial"/>
+          <w:b/>
+        </w:rPr>
+      </w:pPr>
+      <w:r>
+        <w:rPr>
+          <w:rFonts w:ascii="Arial" w:hAnsi="Arial" w:cs="Arial"/>
           <w:b/>
         </w:rPr>
         <w:t>3 mislabelled jars?</w:t>
@@ -252,349 +247,349 @@
     <w:p>
       <w:pPr>
         <w:rPr>
-          <w:rFonts w:ascii="Verdana" w:hAnsi="Verdana"/>
-        </w:rPr>
-      </w:pPr>
-      <w:r>
-        <w:rPr>
-          <w:rFonts w:ascii="Verdana" w:hAnsi="Verdana"/>
+          <w:rFonts w:ascii="Arial" w:hAnsi="Arial" w:cs="Arial"/>
+        </w:rPr>
+      </w:pPr>
+      <w:r>
+        <w:rPr>
+          <w:rFonts w:ascii="Arial" w:hAnsi="Arial" w:cs="Arial"/>
+        </w:rPr>
+        <w:t xml:space="preserve">A+O </w:t>
+      </w:r>
+      <w:r>
+        <w:rPr>
+          <w:rFonts w:ascii="Arial" w:hAnsi="Arial" w:cs="Arial"/>
+        </w:rPr>
+        <w:sym w:font="Wingdings" w:char="F0E0"/>
+      </w:r>
+      <w:r>
+        <w:rPr>
+          <w:rFonts w:ascii="Arial" w:hAnsi="Arial" w:cs="Arial"/>
+        </w:rPr>
+        <w:t xml:space="preserve">apple </w:t>
+      </w:r>
+      <w:r>
+        <w:rPr>
+          <w:rFonts w:ascii="Arial" w:hAnsi="Arial" w:cs="Arial"/>
+        </w:rPr>
+        <w:sym w:font="Wingdings" w:char="F0E0"/>
+      </w:r>
+      <w:r>
+        <w:rPr>
+          <w:rFonts w:ascii="Arial" w:hAnsi="Arial" w:cs="Arial"/>
+        </w:rPr>
+        <w:t xml:space="preserve"> </w:t>
+      </w:r>
+      <w:proofErr w:type="gramStart"/>
+      <w:r>
+        <w:rPr>
+          <w:rFonts w:ascii="Arial" w:hAnsi="Arial" w:cs="Arial"/>
+        </w:rPr>
+        <w:t>apple(</w:t>
+      </w:r>
+      <w:proofErr w:type="gramEnd"/>
+      <w:r>
+        <w:rPr>
+          <w:rFonts w:ascii="Arial" w:hAnsi="Arial" w:cs="Arial"/>
+        </w:rPr>
+        <w:t xml:space="preserve">A+O me </w:t>
+      </w:r>
+      <w:proofErr w:type="spellStart"/>
+      <w:r>
+        <w:rPr>
+          <w:rFonts w:ascii="Arial" w:hAnsi="Arial" w:cs="Arial"/>
+        </w:rPr>
+        <w:t>se</w:t>
+      </w:r>
+      <w:proofErr w:type="spellEnd"/>
+      <w:r>
+        <w:rPr>
+          <w:rFonts w:ascii="Arial" w:hAnsi="Arial" w:cs="Arial"/>
+        </w:rPr>
+        <w:t xml:space="preserve"> apple </w:t>
+      </w:r>
+      <w:proofErr w:type="spellStart"/>
+      <w:r>
+        <w:rPr>
+          <w:rFonts w:ascii="Arial" w:hAnsi="Arial" w:cs="Arial"/>
+        </w:rPr>
+        <w:t>nikla</w:t>
+      </w:r>
+      <w:proofErr w:type="spellEnd"/>
+      <w:r>
+        <w:rPr>
+          <w:rFonts w:ascii="Arial" w:hAnsi="Arial" w:cs="Arial"/>
+        </w:rPr>
+        <w:t xml:space="preserve"> to </w:t>
+      </w:r>
+      <w:proofErr w:type="spellStart"/>
+      <w:r>
+        <w:rPr>
+          <w:rFonts w:ascii="Arial" w:hAnsi="Arial" w:cs="Arial"/>
+        </w:rPr>
+        <w:t>sahi</w:t>
+      </w:r>
+      <w:proofErr w:type="spellEnd"/>
+      <w:r>
+        <w:rPr>
+          <w:rFonts w:ascii="Arial" w:hAnsi="Arial" w:cs="Arial"/>
+        </w:rPr>
+        <w:t xml:space="preserve"> </w:t>
+      </w:r>
+      <w:proofErr w:type="spellStart"/>
+      <w:r>
+        <w:rPr>
+          <w:rFonts w:ascii="Arial" w:hAnsi="Arial" w:cs="Arial"/>
+        </w:rPr>
+        <w:t>jawab</w:t>
+      </w:r>
+      <w:proofErr w:type="spellEnd"/>
+      <w:r>
+        <w:rPr>
+          <w:rFonts w:ascii="Arial" w:hAnsi="Arial" w:cs="Arial"/>
+        </w:rPr>
+        <w:t xml:space="preserve"> </w:t>
+      </w:r>
+      <w:proofErr w:type="spellStart"/>
+      <w:r>
+        <w:rPr>
+          <w:rFonts w:ascii="Arial" w:hAnsi="Arial" w:cs="Arial"/>
+        </w:rPr>
+        <w:t>hai</w:t>
+      </w:r>
+      <w:proofErr w:type="spellEnd"/>
+      <w:r>
+        <w:rPr>
+          <w:rFonts w:ascii="Arial" w:hAnsi="Arial" w:cs="Arial"/>
+        </w:rPr>
+        <w:t xml:space="preserve"> apple)</w:t>
+      </w:r>
+    </w:p>
+    <w:p>
+      <w:pPr>
+        <w:rPr>
+          <w:rFonts w:ascii="Arial" w:hAnsi="Arial" w:cs="Arial"/>
+        </w:rPr>
+      </w:pPr>
+      <w:r>
+        <w:rPr>
+          <w:rFonts w:ascii="Arial" w:hAnsi="Arial" w:cs="Arial"/>
         </w:rPr>
         <w:lastRenderedPageBreak/>
-        <w:t xml:space="preserve">A+O </w:t>
-      </w:r>
-      <w:r>
-        <w:rPr>
-          <w:rFonts w:ascii="Verdana" w:hAnsi="Verdana"/>
+        <w:t>Apple</w:t>
+      </w:r>
+      <w:r>
+        <w:rPr>
+          <w:rFonts w:ascii="Arial" w:hAnsi="Arial" w:cs="Arial"/>
         </w:rPr>
         <w:sym w:font="Wingdings" w:char="F0E0"/>
       </w:r>
       <w:r>
         <w:rPr>
-          <w:rFonts w:ascii="Verdana" w:hAnsi="Verdana"/>
-        </w:rPr>
-        <w:t xml:space="preserve">apple </w:t>
-      </w:r>
-      <w:r>
-        <w:rPr>
-          <w:rFonts w:ascii="Verdana" w:hAnsi="Verdana"/>
+          <w:rFonts w:ascii="Arial" w:hAnsi="Arial" w:cs="Arial"/>
+        </w:rPr>
+        <w:t>A/O</w:t>
+      </w:r>
+      <w:r>
+        <w:rPr>
+          <w:rFonts w:ascii="Arial" w:hAnsi="Arial" w:cs="Arial"/>
         </w:rPr>
         <w:sym w:font="Wingdings" w:char="F0E0"/>
       </w:r>
       <w:r>
         <w:rPr>
-          <w:rFonts w:ascii="Verdana" w:hAnsi="Verdana"/>
+          <w:rFonts w:ascii="Arial" w:hAnsi="Arial" w:cs="Arial"/>
+        </w:rPr>
+        <w:t>O</w:t>
+      </w:r>
+      <w:r>
+        <w:rPr>
+          <w:rFonts w:ascii="Arial" w:hAnsi="Arial" w:cs="Arial"/>
+        </w:rPr>
+        <w:sym w:font="Wingdings" w:char="F0E0"/>
+      </w:r>
+      <w:r>
+        <w:rPr>
+          <w:rFonts w:ascii="Arial" w:hAnsi="Arial" w:cs="Arial"/>
         </w:rPr>
         <w:t xml:space="preserve"> </w:t>
       </w:r>
       <w:proofErr w:type="gramStart"/>
       <w:r>
         <w:rPr>
-          <w:rFonts w:ascii="Verdana" w:hAnsi="Verdana"/>
-        </w:rPr>
-        <w:t>apple(</w:t>
+          <w:rFonts w:ascii="Arial" w:hAnsi="Arial" w:cs="Arial"/>
+        </w:rPr>
+        <w:t>O(</w:t>
       </w:r>
       <w:proofErr w:type="gramEnd"/>
       <w:r>
         <w:rPr>
-          <w:rFonts w:ascii="Verdana" w:hAnsi="Verdana"/>
-        </w:rPr>
-        <w:t xml:space="preserve">A+O me </w:t>
-      </w:r>
-      <w:proofErr w:type="spellStart"/>
-      <w:r>
-        <w:rPr>
-          <w:rFonts w:ascii="Verdana" w:hAnsi="Verdana"/>
+          <w:rFonts w:ascii="Arial" w:hAnsi="Arial" w:cs="Arial"/>
+        </w:rPr>
+        <w:t xml:space="preserve">A me </w:t>
+      </w:r>
+      <w:proofErr w:type="spellStart"/>
+      <w:r>
+        <w:rPr>
+          <w:rFonts w:ascii="Arial" w:hAnsi="Arial" w:cs="Arial"/>
         </w:rPr>
         <w:t>se</w:t>
       </w:r>
       <w:proofErr w:type="spellEnd"/>
       <w:r>
         <w:rPr>
-          <w:rFonts w:ascii="Verdana" w:hAnsi="Verdana"/>
+          <w:rFonts w:ascii="Arial" w:hAnsi="Arial" w:cs="Arial"/>
         </w:rPr>
         <w:t xml:space="preserve"> apple </w:t>
       </w:r>
       <w:proofErr w:type="spellStart"/>
       <w:r>
         <w:rPr>
-          <w:rFonts w:ascii="Verdana" w:hAnsi="Verdana"/>
-        </w:rPr>
-        <w:t>nikla</w:t>
-      </w:r>
-      <w:proofErr w:type="spellEnd"/>
-      <w:r>
-        <w:rPr>
-          <w:rFonts w:ascii="Verdana" w:hAnsi="Verdana"/>
+          <w:rFonts w:ascii="Arial" w:hAnsi="Arial" w:cs="Arial"/>
+        </w:rPr>
+        <w:t>yaan</w:t>
+      </w:r>
+      <w:proofErr w:type="spellEnd"/>
+      <w:r>
+        <w:rPr>
+          <w:rFonts w:ascii="Arial" w:hAnsi="Arial" w:cs="Arial"/>
+        </w:rPr>
+        <w:t xml:space="preserve"> orange </w:t>
+      </w:r>
+      <w:proofErr w:type="spellStart"/>
+      <w:r>
+        <w:rPr>
+          <w:rFonts w:ascii="Arial" w:hAnsi="Arial" w:cs="Arial"/>
+        </w:rPr>
+        <w:t>nikal</w:t>
+      </w:r>
+      <w:proofErr w:type="spellEnd"/>
+      <w:r>
+        <w:rPr>
+          <w:rFonts w:ascii="Arial" w:hAnsi="Arial" w:cs="Arial"/>
+        </w:rPr>
+        <w:t xml:space="preserve"> </w:t>
+      </w:r>
+      <w:proofErr w:type="spellStart"/>
+      <w:r>
+        <w:rPr>
+          <w:rFonts w:ascii="Arial" w:hAnsi="Arial" w:cs="Arial"/>
+        </w:rPr>
+        <w:t>skta</w:t>
+      </w:r>
+      <w:proofErr w:type="spellEnd"/>
+      <w:r>
+        <w:rPr>
+          <w:rFonts w:ascii="Arial" w:hAnsi="Arial" w:cs="Arial"/>
+        </w:rPr>
+        <w:t xml:space="preserve"> </w:t>
+      </w:r>
+      <w:proofErr w:type="spellStart"/>
+      <w:r>
+        <w:rPr>
+          <w:rFonts w:ascii="Arial" w:hAnsi="Arial" w:cs="Arial"/>
+        </w:rPr>
+        <w:t>hai</w:t>
+      </w:r>
+      <w:proofErr w:type="spellEnd"/>
+      <w:r>
+        <w:rPr>
+          <w:rFonts w:ascii="Arial" w:hAnsi="Arial" w:cs="Arial"/>
+        </w:rPr>
+        <w:t xml:space="preserve"> suppose orange </w:t>
+      </w:r>
+      <w:proofErr w:type="spellStart"/>
+      <w:r>
+        <w:rPr>
+          <w:rFonts w:ascii="Arial" w:hAnsi="Arial" w:cs="Arial"/>
+        </w:rPr>
+        <w:t>nikal</w:t>
+      </w:r>
+      <w:proofErr w:type="spellEnd"/>
+      <w:r>
+        <w:rPr>
+          <w:rFonts w:ascii="Arial" w:hAnsi="Arial" w:cs="Arial"/>
+        </w:rPr>
+        <w:t xml:space="preserve"> </w:t>
+      </w:r>
+      <w:proofErr w:type="spellStart"/>
+      <w:r>
+        <w:rPr>
+          <w:rFonts w:ascii="Arial" w:hAnsi="Arial" w:cs="Arial"/>
+        </w:rPr>
+        <w:t>gya</w:t>
+      </w:r>
+      <w:proofErr w:type="spellEnd"/>
+      <w:r>
+        <w:rPr>
+          <w:rFonts w:ascii="Arial" w:hAnsi="Arial" w:cs="Arial"/>
         </w:rPr>
         <w:t xml:space="preserve"> to </w:t>
       </w:r>
       <w:proofErr w:type="spellStart"/>
       <w:r>
         <w:rPr>
-          <w:rFonts w:ascii="Verdana" w:hAnsi="Verdana"/>
+          <w:rFonts w:ascii="Arial" w:hAnsi="Arial" w:cs="Arial"/>
         </w:rPr>
         <w:t>sahi</w:t>
       </w:r>
       <w:proofErr w:type="spellEnd"/>
       <w:r>
         <w:rPr>
-          <w:rFonts w:ascii="Verdana" w:hAnsi="Verdana"/>
+          <w:rFonts w:ascii="Arial" w:hAnsi="Arial" w:cs="Arial"/>
         </w:rPr>
         <w:t xml:space="preserve"> </w:t>
       </w:r>
       <w:proofErr w:type="spellStart"/>
       <w:r>
         <w:rPr>
-          <w:rFonts w:ascii="Verdana" w:hAnsi="Verdana"/>
+          <w:rFonts w:ascii="Arial" w:hAnsi="Arial" w:cs="Arial"/>
         </w:rPr>
         <w:t>jawab</w:t>
       </w:r>
       <w:proofErr w:type="spellEnd"/>
       <w:r>
         <w:rPr>
-          <w:rFonts w:ascii="Verdana" w:hAnsi="Verdana"/>
+          <w:rFonts w:ascii="Arial" w:hAnsi="Arial" w:cs="Arial"/>
         </w:rPr>
         <w:t xml:space="preserve"> </w:t>
       </w:r>
       <w:proofErr w:type="spellStart"/>
       <w:r>
         <w:rPr>
-          <w:rFonts w:ascii="Verdana" w:hAnsi="Verdana"/>
+          <w:rFonts w:ascii="Arial" w:hAnsi="Arial" w:cs="Arial"/>
         </w:rPr>
         <w:t>hai</w:t>
       </w:r>
       <w:proofErr w:type="spellEnd"/>
       <w:r>
         <w:rPr>
-          <w:rFonts w:ascii="Verdana" w:hAnsi="Verdana"/>
-        </w:rPr>
-        <w:t xml:space="preserve"> apple)</w:t>
-      </w:r>
-    </w:p>
-    <w:p>
-      <w:pPr>
-        <w:rPr>
-          <w:rFonts w:ascii="Verdana" w:hAnsi="Verdana"/>
-        </w:rPr>
-      </w:pPr>
-      <w:r>
-        <w:rPr>
-          <w:rFonts w:ascii="Verdana" w:hAnsi="Verdana"/>
-        </w:rPr>
-        <w:t>Apple</w:t>
-      </w:r>
-      <w:r>
-        <w:rPr>
-          <w:rFonts w:ascii="Verdana" w:hAnsi="Verdana"/>
+          <w:rFonts w:ascii="Arial" w:hAnsi="Arial" w:cs="Arial"/>
+        </w:rPr>
+        <w:t xml:space="preserve"> orange)</w:t>
+      </w:r>
+    </w:p>
+    <w:p>
+      <w:pPr>
+        <w:rPr>
+          <w:rFonts w:ascii="Arial" w:hAnsi="Arial" w:cs="Arial"/>
+        </w:rPr>
+      </w:pPr>
+      <w:r>
+        <w:rPr>
+          <w:rFonts w:ascii="Arial" w:hAnsi="Arial" w:cs="Arial"/>
+        </w:rPr>
+        <w:t>O</w:t>
+      </w:r>
+      <w:r>
+        <w:rPr>
+          <w:rFonts w:ascii="Arial" w:hAnsi="Arial" w:cs="Arial"/>
         </w:rPr>
         <w:sym w:font="Wingdings" w:char="F0E0"/>
       </w:r>
       <w:r>
         <w:rPr>
-          <w:rFonts w:ascii="Verdana" w:hAnsi="Verdana"/>
-        </w:rPr>
-        <w:t>A/O</w:t>
-      </w:r>
-      <w:r>
-        <w:rPr>
-          <w:rFonts w:ascii="Verdana" w:hAnsi="Verdana"/>
-        </w:rPr>
-        <w:sym w:font="Wingdings" w:char="F0E0"/>
-      </w:r>
-      <w:r>
-        <w:rPr>
-          <w:rFonts w:ascii="Verdana" w:hAnsi="Verdana"/>
-        </w:rPr>
-        <w:t>O</w:t>
-      </w:r>
-      <w:r>
-        <w:rPr>
-          <w:rFonts w:ascii="Verdana" w:hAnsi="Verdana"/>
-        </w:rPr>
-        <w:sym w:font="Wingdings" w:char="F0E0"/>
-      </w:r>
-      <w:r>
-        <w:rPr>
-          <w:rFonts w:ascii="Verdana" w:hAnsi="Verdana"/>
-        </w:rPr>
-        <w:t xml:space="preserve"> </w:t>
-      </w:r>
-      <w:proofErr w:type="gramStart"/>
-      <w:r>
-        <w:rPr>
-          <w:rFonts w:ascii="Verdana" w:hAnsi="Verdana"/>
-        </w:rPr>
-        <w:t>O(</w:t>
-      </w:r>
-      <w:proofErr w:type="gramEnd"/>
-      <w:r>
-        <w:rPr>
-          <w:rFonts w:ascii="Verdana" w:hAnsi="Verdana"/>
-        </w:rPr>
-        <w:t xml:space="preserve">A me </w:t>
-      </w:r>
-      <w:proofErr w:type="spellStart"/>
-      <w:r>
-        <w:rPr>
-          <w:rFonts w:ascii="Verdana" w:hAnsi="Verdana"/>
-        </w:rPr>
-        <w:t>se</w:t>
-      </w:r>
-      <w:proofErr w:type="spellEnd"/>
-      <w:r>
-        <w:rPr>
-          <w:rFonts w:ascii="Verdana" w:hAnsi="Verdana"/>
-        </w:rPr>
-        <w:t xml:space="preserve"> apple </w:t>
-      </w:r>
-      <w:proofErr w:type="spellStart"/>
-      <w:r>
-        <w:rPr>
-          <w:rFonts w:ascii="Verdana" w:hAnsi="Verdana"/>
-        </w:rPr>
-        <w:t>yaan</w:t>
-      </w:r>
-      <w:proofErr w:type="spellEnd"/>
-      <w:r>
-        <w:rPr>
-          <w:rFonts w:ascii="Verdana" w:hAnsi="Verdana"/>
-        </w:rPr>
-        <w:t xml:space="preserve"> orange </w:t>
-      </w:r>
-      <w:proofErr w:type="spellStart"/>
-      <w:r>
-        <w:rPr>
-          <w:rFonts w:ascii="Verdana" w:hAnsi="Verdana"/>
-        </w:rPr>
-        <w:t>nikal</w:t>
-      </w:r>
-      <w:proofErr w:type="spellEnd"/>
-      <w:r>
-        <w:rPr>
-          <w:rFonts w:ascii="Verdana" w:hAnsi="Verdana"/>
-        </w:rPr>
-        <w:t xml:space="preserve"> </w:t>
-      </w:r>
-      <w:proofErr w:type="spellStart"/>
-      <w:r>
-        <w:rPr>
-          <w:rFonts w:ascii="Verdana" w:hAnsi="Verdana"/>
-        </w:rPr>
-        <w:t>skta</w:t>
-      </w:r>
-      <w:proofErr w:type="spellEnd"/>
-      <w:r>
-        <w:rPr>
-          <w:rFonts w:ascii="Verdana" w:hAnsi="Verdana"/>
-        </w:rPr>
-        <w:t xml:space="preserve"> </w:t>
-      </w:r>
-      <w:proofErr w:type="spellStart"/>
-      <w:r>
-        <w:rPr>
-          <w:rFonts w:ascii="Verdana" w:hAnsi="Verdana"/>
-        </w:rPr>
-        <w:t>hai</w:t>
-      </w:r>
-      <w:proofErr w:type="spellEnd"/>
-      <w:r>
-        <w:rPr>
-          <w:rFonts w:ascii="Verdana" w:hAnsi="Verdana"/>
-        </w:rPr>
-        <w:t xml:space="preserve"> suppose orange </w:t>
-      </w:r>
-      <w:proofErr w:type="spellStart"/>
-      <w:r>
-        <w:rPr>
-          <w:rFonts w:ascii="Verdana" w:hAnsi="Verdana"/>
-        </w:rPr>
-        <w:t>nikal</w:t>
-      </w:r>
-      <w:proofErr w:type="spellEnd"/>
-      <w:r>
-        <w:rPr>
-          <w:rFonts w:ascii="Verdana" w:hAnsi="Verdana"/>
-        </w:rPr>
-        <w:t xml:space="preserve"> </w:t>
-      </w:r>
-      <w:proofErr w:type="spellStart"/>
-      <w:r>
-        <w:rPr>
-          <w:rFonts w:ascii="Verdana" w:hAnsi="Verdana"/>
-        </w:rPr>
-        <w:t>gya</w:t>
-      </w:r>
-      <w:proofErr w:type="spellEnd"/>
-      <w:r>
-        <w:rPr>
-          <w:rFonts w:ascii="Verdana" w:hAnsi="Verdana"/>
-        </w:rPr>
-        <w:t xml:space="preserve"> to </w:t>
-      </w:r>
-      <w:proofErr w:type="spellStart"/>
-      <w:r>
-        <w:rPr>
-          <w:rFonts w:ascii="Verdana" w:hAnsi="Verdana"/>
-        </w:rPr>
-        <w:t>sahi</w:t>
-      </w:r>
-      <w:proofErr w:type="spellEnd"/>
-      <w:r>
-        <w:rPr>
-          <w:rFonts w:ascii="Verdana" w:hAnsi="Verdana"/>
-        </w:rPr>
-        <w:t xml:space="preserve"> </w:t>
-      </w:r>
-      <w:proofErr w:type="spellStart"/>
-      <w:r>
-        <w:rPr>
-          <w:rFonts w:ascii="Verdana" w:hAnsi="Verdana"/>
-        </w:rPr>
-        <w:t>jawab</w:t>
-      </w:r>
-      <w:proofErr w:type="spellEnd"/>
-      <w:r>
-        <w:rPr>
-          <w:rFonts w:ascii="Verdana" w:hAnsi="Verdana"/>
-        </w:rPr>
-        <w:t xml:space="preserve"> </w:t>
-      </w:r>
-      <w:proofErr w:type="spellStart"/>
-      <w:r>
-        <w:rPr>
-          <w:rFonts w:ascii="Verdana" w:hAnsi="Verdana"/>
-        </w:rPr>
-        <w:t>hai</w:t>
-      </w:r>
-      <w:proofErr w:type="spellEnd"/>
-      <w:r>
-        <w:rPr>
-          <w:rFonts w:ascii="Verdana" w:hAnsi="Verdana"/>
-        </w:rPr>
-        <w:t xml:space="preserve"> orange)</w:t>
-      </w:r>
-    </w:p>
-    <w:p>
-      <w:pPr>
-        <w:rPr>
-          <w:rFonts w:ascii="Verdana" w:hAnsi="Verdana"/>
-        </w:rPr>
-      </w:pPr>
-      <w:r>
-        <w:rPr>
-          <w:rFonts w:ascii="Verdana" w:hAnsi="Verdana"/>
-        </w:rPr>
-        <w:t>O</w:t>
-      </w:r>
-      <w:r>
-        <w:rPr>
-          <w:rFonts w:ascii="Verdana" w:hAnsi="Verdana"/>
-        </w:rPr>
-        <w:sym w:font="Wingdings" w:char="F0E0"/>
-      </w:r>
-      <w:r>
-        <w:rPr>
-          <w:rFonts w:ascii="Verdana" w:hAnsi="Verdana"/>
+          <w:rFonts w:ascii="Arial" w:hAnsi="Arial" w:cs="Arial"/>
         </w:rPr>
         <w:t>A+O</w:t>
       </w:r>
@@ -602,7 +597,7 @@
     <w:p>
       <w:pPr>
         <w:rPr>
-          <w:rFonts w:ascii="Verdana" w:hAnsi="Verdana"/>
+          <w:rFonts w:ascii="Arial" w:hAnsi="Arial" w:cs="Arial"/>
         </w:rPr>
       </w:pPr>
     </w:p>
@@ -611,15 +606,15 @@
         <w:pStyle w:val="Heading3"/>
         <w:shd w:val="clear" w:color="auto" w:fill="FFFFFF"/>
         <w:rPr>
-          <w:rFonts w:ascii="Verdana" w:hAnsi="Verdana"/>
-          <w:color w:val="0A0A0A"/>
-        </w:rPr>
-      </w:pPr>
-      <w:r>
-        <w:rPr>
-          <w:rFonts w:ascii="Verdana" w:hAnsi="Verdana"/>
+          <w:rFonts w:ascii="Arial" w:hAnsi="Arial" w:cs="Arial"/>
+          <w:color w:val="auto"/>
+        </w:rPr>
+      </w:pPr>
+      <w:r>
+        <w:rPr>
+          <w:rFonts w:ascii="Arial" w:hAnsi="Arial" w:cs="Arial"/>
           <w:bCs w:val="0"/>
-          <w:color w:val="0A0A0A"/>
+          <w:color w:val="auto"/>
         </w:rPr>
         <w:t>There are 8 batteries, but only 4 of them work. You have to use them for a flashlight which needs only 2 working batteries.</w:t>
       </w:r>
@@ -627,12 +622,12 @@
     <w:p>
       <w:pPr>
         <w:rPr>
-          <w:rFonts w:ascii="Verdana" w:hAnsi="Verdana"/>
-        </w:rPr>
-      </w:pPr>
-      <w:r>
-        <w:rPr>
-          <w:rFonts w:ascii="Verdana" w:hAnsi="Verdana"/>
+          <w:rFonts w:ascii="Arial" w:hAnsi="Arial" w:cs="Arial"/>
+        </w:rPr>
+      </w:pPr>
+      <w:r>
+        <w:rPr>
+          <w:rFonts w:ascii="Arial" w:hAnsi="Arial" w:cs="Arial"/>
         </w:rPr>
         <w:t>Total attempts are 7.</w:t>
       </w:r>
@@ -640,26 +635,24 @@
     <w:p>
       <w:pPr>
         <w:rPr>
-          <w:rFonts w:ascii="Verdana" w:hAnsi="Verdana"/>
-        </w:rPr>
-      </w:pPr>
-      <w:r>
-        <w:rPr>
-          <w:rFonts w:ascii="Verdana" w:hAnsi="Verdana"/>
+          <w:rFonts w:ascii="Arial" w:hAnsi="Arial" w:cs="Arial"/>
+        </w:rPr>
+      </w:pPr>
+      <w:r>
+        <w:rPr>
+          <w:rFonts w:ascii="Arial" w:hAnsi="Arial" w:cs="Arial"/>
         </w:rPr>
         <w:t>We have</w:t>
       </w:r>
       <w:r>
         <w:rPr>
-          <w:rFonts w:ascii="Verdana" w:hAnsi="Verdana"/>
+          <w:rFonts w:ascii="Arial" w:hAnsi="Arial" w:cs="Arial"/>
         </w:rPr>
         <w:t xml:space="preserve"> to make the combination of 3+3+</w:t>
       </w:r>
-      <w:bookmarkStart w:id="0" w:name="_GoBack"/>
-      <w:bookmarkEnd w:id="0"/>
-      <w:r>
-        <w:rPr>
-          <w:rFonts w:ascii="Verdana" w:hAnsi="Verdana"/>
+      <w:r>
+        <w:rPr>
+          <w:rFonts w:ascii="Arial" w:hAnsi="Arial" w:cs="Arial"/>
         </w:rPr>
         <w:t>2</w:t>
       </w:r>
@@ -669,10 +662,10 @@
         <w:pStyle w:val="Heading3"/>
         <w:shd w:val="clear" w:color="auto" w:fill="FFFFFF"/>
         <w:rPr>
-          <w:rFonts w:ascii="Verdana" w:hAnsi="Verdana"/>
+          <w:rFonts w:ascii="Arial" w:hAnsi="Arial" w:cs="Arial"/>
           <w:b w:val="0"/>
           <w:bCs w:val="0"/>
-          <w:color w:val="0A0A0A"/>
+          <w:color w:val="auto"/>
         </w:rPr>
       </w:pPr>
     </w:p>
@@ -681,33 +674,33 @@
         <w:pStyle w:val="Heading3"/>
         <w:shd w:val="clear" w:color="auto" w:fill="FFFFFF"/>
         <w:rPr>
-          <w:rFonts w:ascii="Verdana" w:hAnsi="Verdana"/>
-          <w:color w:val="0A0A0A"/>
-        </w:rPr>
-      </w:pPr>
-      <w:r>
-        <w:rPr>
-          <w:rFonts w:ascii="Verdana" w:hAnsi="Verdana"/>
+          <w:rFonts w:ascii="Arial" w:hAnsi="Arial" w:cs="Arial"/>
+          <w:color w:val="auto"/>
+        </w:rPr>
+      </w:pPr>
+      <w:r>
+        <w:rPr>
+          <w:rFonts w:ascii="Arial" w:hAnsi="Arial" w:cs="Arial"/>
           <w:bCs w:val="0"/>
-          <w:color w:val="0A0A0A"/>
+          <w:color w:val="auto"/>
         </w:rPr>
         <w:t xml:space="preserve">You pull out 2 balls, one after another, from a bag which has 20 blue and 13 red balls in total. If the balls are of similar colour, then the balls are replaced with a blue ball, however, if the balls are of different colours, then a red ball is used to replace them. Once the balls are taken out of the bag, they are not placed back in the bag, and thus the </w:t>
       </w:r>
       <w:proofErr w:type="gramStart"/>
       <w:r>
         <w:rPr>
-          <w:rFonts w:ascii="Verdana" w:hAnsi="Verdana"/>
+          <w:rFonts w:ascii="Arial" w:hAnsi="Arial" w:cs="Arial"/>
           <w:bCs w:val="0"/>
-          <w:color w:val="0A0A0A"/>
+          <w:color w:val="auto"/>
         </w:rPr>
         <w:t>number of balls keep</w:t>
       </w:r>
       <w:proofErr w:type="gramEnd"/>
       <w:r>
         <w:rPr>
-          <w:rFonts w:ascii="Verdana" w:hAnsi="Verdana"/>
+          <w:rFonts w:ascii="Arial" w:hAnsi="Arial" w:cs="Arial"/>
           <w:bCs w:val="0"/>
-          <w:color w:val="0A0A0A"/>
+          <w:color w:val="auto"/>
         </w:rPr>
         <w:t xml:space="preserve"> reducing. Determine the colour of last ball left in the bag.</w:t>
       </w:r>
@@ -715,12 +708,12 @@
     <w:p>
       <w:pPr>
         <w:rPr>
-          <w:rFonts w:ascii="Verdana" w:hAnsi="Verdana"/>
-        </w:rPr>
-      </w:pPr>
-      <w:r>
-        <w:rPr>
-          <w:rFonts w:ascii="Verdana" w:hAnsi="Verdana"/>
+          <w:rFonts w:ascii="Arial" w:hAnsi="Arial" w:cs="Arial"/>
+        </w:rPr>
+      </w:pPr>
+      <w:r>
+        <w:rPr>
+          <w:rFonts w:ascii="Arial" w:hAnsi="Arial" w:cs="Arial"/>
         </w:rPr>
         <w:t>Observe that red ball maintains the odd order so it would be the last ball that left in bag</w:t>
       </w:r>
@@ -728,7 +721,7 @@
     <w:p>
       <w:pPr>
         <w:rPr>
-          <w:rFonts w:ascii="Verdana" w:hAnsi="Verdana"/>
+          <w:rFonts w:ascii="Arial" w:hAnsi="Arial" w:cs="Arial"/>
         </w:rPr>
       </w:pPr>
     </w:p>
@@ -737,15 +730,15 @@
         <w:pStyle w:val="Heading3"/>
         <w:shd w:val="clear" w:color="auto" w:fill="FFFFFF"/>
         <w:rPr>
-          <w:rFonts w:ascii="Verdana" w:hAnsi="Verdana"/>
-          <w:color w:val="0A0A0A"/>
-        </w:rPr>
-      </w:pPr>
-      <w:r>
-        <w:rPr>
-          <w:rFonts w:ascii="Verdana" w:hAnsi="Verdana"/>
+          <w:rFonts w:ascii="Arial" w:hAnsi="Arial" w:cs="Arial"/>
+          <w:color w:val="auto"/>
+        </w:rPr>
+      </w:pPr>
+      <w:r>
+        <w:rPr>
+          <w:rFonts w:ascii="Arial" w:hAnsi="Arial" w:cs="Arial"/>
           <w:bCs w:val="0"/>
-          <w:color w:val="0A0A0A"/>
+          <w:color w:val="auto"/>
         </w:rPr>
         <w:t>There are 10 stacks of 10 coins each, where each coin weighs 10gms. However, one of the stacks is defective, and that stack contains coins which weigh 9gms. Determine the minimum number of weights needed to identify the defective stack.</w:t>
       </w:r>
@@ -753,12 +746,12 @@
     <w:p>
       <w:pPr>
         <w:rPr>
-          <w:rFonts w:ascii="Verdana" w:hAnsi="Verdana"/>
-        </w:rPr>
-      </w:pPr>
-      <w:r>
-        <w:rPr>
-          <w:rFonts w:ascii="Verdana" w:hAnsi="Verdana"/>
+          <w:rFonts w:ascii="Arial" w:hAnsi="Arial" w:cs="Arial"/>
+        </w:rPr>
+      </w:pPr>
+      <w:r>
+        <w:rPr>
+          <w:rFonts w:ascii="Arial" w:hAnsi="Arial" w:cs="Arial"/>
         </w:rPr>
         <w:t>We have to measure the coins only one time.</w:t>
       </w:r>
@@ -766,12 +759,12 @@
     <w:p>
       <w:pPr>
         <w:rPr>
-          <w:rFonts w:ascii="Verdana" w:hAnsi="Verdana"/>
-        </w:rPr>
-      </w:pPr>
-      <w:r>
-        <w:rPr>
-          <w:rFonts w:ascii="Verdana" w:hAnsi="Verdana"/>
+          <w:rFonts w:ascii="Arial" w:hAnsi="Arial" w:cs="Arial"/>
+        </w:rPr>
+      </w:pPr>
+      <w:r>
+        <w:rPr>
+          <w:rFonts w:ascii="Arial" w:hAnsi="Arial" w:cs="Arial"/>
         </w:rPr>
         <w:t>Took 1 coin from pile 1, 2 coins from pile 2….. 10 coin from pile 10</w:t>
       </w:r>
@@ -779,38 +772,38 @@
     <w:p>
       <w:pPr>
         <w:rPr>
-          <w:rFonts w:ascii="Verdana" w:hAnsi="Verdana"/>
-        </w:rPr>
-      </w:pPr>
-      <w:r>
-        <w:rPr>
-          <w:rFonts w:ascii="Verdana" w:hAnsi="Verdana"/>
+          <w:rFonts w:ascii="Arial" w:hAnsi="Arial" w:cs="Arial"/>
+        </w:rPr>
+      </w:pPr>
+      <w:r>
+        <w:rPr>
+          <w:rFonts w:ascii="Arial" w:hAnsi="Arial" w:cs="Arial"/>
         </w:rPr>
         <w:t>If the difference is of 1gm then 1</w:t>
       </w:r>
       <w:r>
         <w:rPr>
-          <w:rFonts w:ascii="Verdana" w:hAnsi="Verdana"/>
+          <w:rFonts w:ascii="Arial" w:hAnsi="Arial" w:cs="Arial"/>
           <w:vertAlign w:val="superscript"/>
         </w:rPr>
         <w:t>st</w:t>
       </w:r>
       <w:r>
         <w:rPr>
-          <w:rFonts w:ascii="Verdana" w:hAnsi="Verdana"/>
+          <w:rFonts w:ascii="Arial" w:hAnsi="Arial" w:cs="Arial"/>
         </w:rPr>
         <w:t xml:space="preserve"> pile is defective, if the difference is of 5gm then 5</w:t>
       </w:r>
       <w:r>
         <w:rPr>
-          <w:rFonts w:ascii="Verdana" w:hAnsi="Verdana"/>
+          <w:rFonts w:ascii="Arial" w:hAnsi="Arial" w:cs="Arial"/>
           <w:vertAlign w:val="superscript"/>
         </w:rPr>
         <w:t>th</w:t>
       </w:r>
       <w:r>
         <w:rPr>
-          <w:rFonts w:ascii="Verdana" w:hAnsi="Verdana"/>
+          <w:rFonts w:ascii="Arial" w:hAnsi="Arial" w:cs="Arial"/>
         </w:rPr>
         <w:t xml:space="preserve"> pile is defective.</w:t>
       </w:r>
@@ -818,24 +811,22 @@
     <w:p>
       <w:pPr>
         <w:rPr>
-          <w:rFonts w:ascii="Verdana" w:hAnsi="Verdana"/>
-        </w:rPr>
-      </w:pPr>
-    </w:p>
-    <w:p>
-      <w:pPr>
-        <w:rPr>
-          <w:rFonts w:ascii="Verdana" w:hAnsi="Verdana"/>
-          <w:b/>
-          <w:color w:val="222222"/>
-          <w:shd w:val="clear" w:color="auto" w:fill="FFFFFF"/>
-        </w:rPr>
-      </w:pPr>
-      <w:r>
-        <w:rPr>
-          <w:rFonts w:ascii="Verdana" w:hAnsi="Verdana"/>
-          <w:b/>
-          <w:color w:val="222222"/>
+          <w:rFonts w:ascii="Arial" w:hAnsi="Arial" w:cs="Arial"/>
+        </w:rPr>
+      </w:pPr>
+    </w:p>
+    <w:p>
+      <w:pPr>
+        <w:rPr>
+          <w:rFonts w:ascii="Arial" w:hAnsi="Arial" w:cs="Arial"/>
+          <w:b/>
+          <w:shd w:val="clear" w:color="auto" w:fill="FFFFFF"/>
+        </w:rPr>
+      </w:pPr>
+      <w:r>
+        <w:rPr>
+          <w:rFonts w:ascii="Arial" w:hAnsi="Arial" w:cs="Arial"/>
+          <w:b/>
           <w:shd w:val="clear" w:color="auto" w:fill="FFFFFF"/>
         </w:rPr>
         <w:t>You have two identical length wires which take an hour to burn. But, they don’t burn at the same speed. How do you measure 45 minutes based on the burning?</w:t>
@@ -844,15 +835,13 @@
     <w:p>
       <w:pPr>
         <w:rPr>
-          <w:rFonts w:ascii="Verdana" w:hAnsi="Verdana"/>
-          <w:color w:val="222222"/>
-          <w:shd w:val="clear" w:color="auto" w:fill="FFFFFF"/>
-        </w:rPr>
-      </w:pPr>
-      <w:r>
-        <w:rPr>
-          <w:rFonts w:ascii="Verdana" w:hAnsi="Verdana"/>
-          <w:color w:val="222222"/>
+          <w:rFonts w:ascii="Arial" w:hAnsi="Arial" w:cs="Arial"/>
+          <w:shd w:val="clear" w:color="auto" w:fill="FFFFFF"/>
+        </w:rPr>
+      </w:pPr>
+      <w:r>
+        <w:rPr>
+          <w:rFonts w:ascii="Arial" w:hAnsi="Arial" w:cs="Arial"/>
           <w:shd w:val="clear" w:color="auto" w:fill="FFFFFF"/>
         </w:rPr>
         <w:t>You first light up three ends of the two wires. The remaining end you can light up once the first wire is completely burnt. When the second wire is completely burnt, the time is 45 minutes.</w:t>
@@ -864,29 +853,25 @@
         <w:spacing w:after="360" w:line="360" w:lineRule="atLeast"/>
         <w:jc w:val="both"/>
         <w:rPr>
-          <w:rFonts w:ascii="Verdana" w:eastAsia="Times New Roman" w:hAnsi="Verdana" w:cs="Times New Roman"/>
-          <w:b/>
-          <w:color w:val="222222"/>
-          <w:lang w:eastAsia="en-IN"/>
-        </w:rPr>
-      </w:pPr>
-      <w:proofErr w:type="spellStart"/>
-      <w:r>
-        <w:rPr>
-          <w:rFonts w:ascii="Verdana" w:eastAsia="Times New Roman" w:hAnsi="Verdana" w:cs="Times New Roman"/>
-          <w:b/>
-          <w:color w:val="222222"/>
-          <w:lang w:eastAsia="en-IN"/>
-        </w:rPr>
-        <w:lastRenderedPageBreak/>
+          <w:rFonts w:ascii="Arial" w:eastAsia="Times New Roman" w:hAnsi="Arial" w:cs="Arial"/>
+          <w:b/>
+          <w:lang w:eastAsia="en-IN"/>
+        </w:rPr>
+      </w:pPr>
+      <w:proofErr w:type="spellStart"/>
+      <w:r>
+        <w:rPr>
+          <w:rFonts w:ascii="Arial" w:eastAsia="Times New Roman" w:hAnsi="Arial" w:cs="Arial"/>
+          <w:b/>
+          <w:lang w:eastAsia="en-IN"/>
+        </w:rPr>
         <w:t>Arun</w:t>
       </w:r>
       <w:proofErr w:type="spellEnd"/>
       <w:r>
         <w:rPr>
-          <w:rFonts w:ascii="Verdana" w:eastAsia="Times New Roman" w:hAnsi="Verdana" w:cs="Times New Roman"/>
-          <w:b/>
-          <w:color w:val="222222"/>
+          <w:rFonts w:ascii="Arial" w:eastAsia="Times New Roman" w:hAnsi="Arial" w:cs="Arial"/>
+          <w:b/>
           <w:lang w:eastAsia="en-IN"/>
         </w:rPr>
         <w:t xml:space="preserve"> has three sons and his friend Shakti wants to know their ages. </w:t>
@@ -894,9 +879,8 @@
       <w:proofErr w:type="spellStart"/>
       <w:r>
         <w:rPr>
-          <w:rFonts w:ascii="Verdana" w:eastAsia="Times New Roman" w:hAnsi="Verdana" w:cs="Times New Roman"/>
-          <w:b/>
-          <w:color w:val="222222"/>
+          <w:rFonts w:ascii="Arial" w:eastAsia="Times New Roman" w:hAnsi="Arial" w:cs="Arial"/>
+          <w:b/>
           <w:lang w:eastAsia="en-IN"/>
         </w:rPr>
         <w:t>Arun</w:t>
@@ -904,9 +888,8 @@
       <w:proofErr w:type="spellEnd"/>
       <w:r>
         <w:rPr>
-          <w:rFonts w:ascii="Verdana" w:eastAsia="Times New Roman" w:hAnsi="Verdana" w:cs="Times New Roman"/>
-          <w:b/>
-          <w:color w:val="222222"/>
+          <w:rFonts w:ascii="Arial" w:eastAsia="Times New Roman" w:hAnsi="Arial" w:cs="Arial"/>
+          <w:b/>
           <w:lang w:eastAsia="en-IN"/>
         </w:rPr>
         <w:t xml:space="preserve"> gives him three hints as Shakti couldn’t answer till the third hint –</w:t>
@@ -923,17 +906,15 @@
         <w:ind w:left="1035"/>
         <w:jc w:val="both"/>
         <w:rPr>
-          <w:rFonts w:ascii="Verdana" w:eastAsia="Times New Roman" w:hAnsi="Verdana" w:cs="Times New Roman"/>
-          <w:b/>
-          <w:color w:val="444444"/>
-          <w:lang w:eastAsia="en-IN"/>
-        </w:rPr>
-      </w:pPr>
-      <w:r>
-        <w:rPr>
-          <w:rFonts w:ascii="Verdana" w:eastAsia="Times New Roman" w:hAnsi="Verdana" w:cs="Times New Roman"/>
-          <w:b/>
-          <w:color w:val="444444"/>
+          <w:rFonts w:ascii="Arial" w:eastAsia="Times New Roman" w:hAnsi="Arial" w:cs="Arial"/>
+          <w:b/>
+          <w:lang w:eastAsia="en-IN"/>
+        </w:rPr>
+      </w:pPr>
+      <w:r>
+        <w:rPr>
+          <w:rFonts w:ascii="Arial" w:eastAsia="Times New Roman" w:hAnsi="Arial" w:cs="Arial"/>
+          <w:b/>
           <w:lang w:eastAsia="en-IN"/>
         </w:rPr>
         <w:t>The product of their ages is 72</w:t>
@@ -950,17 +931,15 @@
         <w:ind w:left="1035"/>
         <w:jc w:val="both"/>
         <w:rPr>
-          <w:rFonts w:ascii="Verdana" w:eastAsia="Times New Roman" w:hAnsi="Verdana" w:cs="Times New Roman"/>
-          <w:b/>
-          <w:color w:val="444444"/>
-          <w:lang w:eastAsia="en-IN"/>
-        </w:rPr>
-      </w:pPr>
-      <w:r>
-        <w:rPr>
-          <w:rFonts w:ascii="Verdana" w:eastAsia="Times New Roman" w:hAnsi="Verdana" w:cs="Times New Roman"/>
-          <w:b/>
-          <w:color w:val="444444"/>
+          <w:rFonts w:ascii="Arial" w:eastAsia="Times New Roman" w:hAnsi="Arial" w:cs="Arial"/>
+          <w:b/>
+          <w:lang w:eastAsia="en-IN"/>
+        </w:rPr>
+      </w:pPr>
+      <w:r>
+        <w:rPr>
+          <w:rFonts w:ascii="Arial" w:eastAsia="Times New Roman" w:hAnsi="Arial" w:cs="Arial"/>
+          <w:b/>
           <w:lang w:eastAsia="en-IN"/>
         </w:rPr>
         <w:t>The sum of their ages is the same as my house number</w:t>
@@ -977,17 +956,15 @@
         <w:ind w:left="1035"/>
         <w:jc w:val="both"/>
         <w:rPr>
-          <w:rFonts w:ascii="Verdana" w:eastAsia="Times New Roman" w:hAnsi="Verdana" w:cs="Times New Roman"/>
-          <w:b/>
-          <w:color w:val="444444"/>
-          <w:lang w:eastAsia="en-IN"/>
-        </w:rPr>
-      </w:pPr>
-      <w:r>
-        <w:rPr>
-          <w:rFonts w:ascii="Verdana" w:eastAsia="Times New Roman" w:hAnsi="Verdana" w:cs="Times New Roman"/>
-          <w:b/>
-          <w:color w:val="444444"/>
+          <w:rFonts w:ascii="Arial" w:eastAsia="Times New Roman" w:hAnsi="Arial" w:cs="Arial"/>
+          <w:b/>
+          <w:lang w:eastAsia="en-IN"/>
+        </w:rPr>
+      </w:pPr>
+      <w:r>
+        <w:rPr>
+          <w:rFonts w:ascii="Arial" w:eastAsia="Times New Roman" w:hAnsi="Arial" w:cs="Arial"/>
+          <w:b/>
           <w:lang w:eastAsia="en-IN"/>
         </w:rPr>
         <w:t xml:space="preserve">The oldest of sons love chocolate </w:t>
@@ -995,9 +972,8 @@
       <w:proofErr w:type="spellStart"/>
       <w:r>
         <w:rPr>
-          <w:rFonts w:ascii="Verdana" w:eastAsia="Times New Roman" w:hAnsi="Verdana" w:cs="Times New Roman"/>
-          <w:b/>
-          <w:color w:val="444444"/>
+          <w:rFonts w:ascii="Arial" w:eastAsia="Times New Roman" w:hAnsi="Arial" w:cs="Arial"/>
+          <w:b/>
           <w:lang w:eastAsia="en-IN"/>
         </w:rPr>
         <w:t>icecream</w:t>
@@ -1007,15 +983,13 @@
     <w:p>
       <w:pPr>
         <w:rPr>
-          <w:rFonts w:ascii="Verdana" w:hAnsi="Verdana"/>
-          <w:color w:val="222222"/>
-          <w:shd w:val="clear" w:color="auto" w:fill="FFFFFF"/>
-        </w:rPr>
-      </w:pPr>
-      <w:r>
-        <w:rPr>
-          <w:rFonts w:ascii="Verdana" w:hAnsi="Verdana"/>
-          <w:color w:val="222222"/>
+          <w:rFonts w:ascii="Arial" w:hAnsi="Arial" w:cs="Arial"/>
+          <w:shd w:val="clear" w:color="auto" w:fill="FFFFFF"/>
+        </w:rPr>
+      </w:pPr>
+      <w:r>
+        <w:rPr>
+          <w:rFonts w:ascii="Arial" w:hAnsi="Arial" w:cs="Arial"/>
           <w:shd w:val="clear" w:color="auto" w:fill="FFFFFF"/>
         </w:rPr>
         <w:t xml:space="preserve">First, you will get 12 possibilities for the equation </w:t>
@@ -1023,8 +997,7 @@
       <w:proofErr w:type="spellStart"/>
       <w:r>
         <w:rPr>
-          <w:rFonts w:ascii="Verdana" w:hAnsi="Verdana"/>
-          <w:color w:val="222222"/>
+          <w:rFonts w:ascii="Arial" w:hAnsi="Arial" w:cs="Arial"/>
           <w:shd w:val="clear" w:color="auto" w:fill="FFFFFF"/>
         </w:rPr>
         <w:t>XxYxZ</w:t>
@@ -1032,17 +1005,23 @@
       <w:proofErr w:type="spellEnd"/>
       <w:r>
         <w:rPr>
-          <w:rFonts w:ascii="Verdana" w:hAnsi="Verdana"/>
-          <w:color w:val="222222"/>
-          <w:shd w:val="clear" w:color="auto" w:fill="FFFFFF"/>
-        </w:rPr>
-        <w:t xml:space="preserve"> = 72. Next, the sum of each of the numbers is added. You get a variety of numbers but there are two possibilities where the sum is 14. </w:t>
+          <w:rFonts w:ascii="Arial" w:hAnsi="Arial" w:cs="Arial"/>
+          <w:shd w:val="clear" w:color="auto" w:fill="FFFFFF"/>
+        </w:rPr>
+        <w:t xml:space="preserve"> = 72. Next, the sum of each of the numbers is added. You get a variety of numbers but there are two possibilities where the </w:t>
+      </w:r>
+      <w:r>
+        <w:rPr>
+          <w:rFonts w:ascii="Arial" w:hAnsi="Arial" w:cs="Arial"/>
+          <w:shd w:val="clear" w:color="auto" w:fill="FFFFFF"/>
+        </w:rPr>
+        <w:lastRenderedPageBreak/>
+        <w:t xml:space="preserve">sum is 14. </w:t>
       </w:r>
       <w:proofErr w:type="gramStart"/>
       <w:r>
         <w:rPr>
-          <w:rFonts w:ascii="Verdana" w:hAnsi="Verdana"/>
-          <w:color w:val="222222"/>
+          <w:rFonts w:ascii="Arial" w:hAnsi="Arial" w:cs="Arial"/>
           <w:shd w:val="clear" w:color="auto" w:fill="FFFFFF"/>
         </w:rPr>
         <w:t>2+6+6 and 3+3+8.</w:t>
@@ -1050,8 +1029,7 @@
       <w:proofErr w:type="gramEnd"/>
       <w:r>
         <w:rPr>
-          <w:rFonts w:ascii="Verdana" w:hAnsi="Verdana"/>
-          <w:color w:val="222222"/>
+          <w:rFonts w:ascii="Arial" w:hAnsi="Arial" w:cs="Arial"/>
           <w:shd w:val="clear" w:color="auto" w:fill="FFFFFF"/>
         </w:rPr>
         <w:t xml:space="preserve"> </w:t>
@@ -1059,8 +1037,7 @@
       <w:proofErr w:type="spellStart"/>
       <w:r>
         <w:rPr>
-          <w:rFonts w:ascii="Verdana" w:hAnsi="Verdana"/>
-          <w:color w:val="222222"/>
+          <w:rFonts w:ascii="Arial" w:hAnsi="Arial" w:cs="Arial"/>
           <w:shd w:val="clear" w:color="auto" w:fill="FFFFFF"/>
         </w:rPr>
         <w:t>Arun</w:t>
@@ -1068,8 +1045,7 @@
       <w:proofErr w:type="spellEnd"/>
       <w:r>
         <w:rPr>
-          <w:rFonts w:ascii="Verdana" w:hAnsi="Verdana"/>
-          <w:color w:val="222222"/>
+          <w:rFonts w:ascii="Arial" w:hAnsi="Arial" w:cs="Arial"/>
           <w:shd w:val="clear" w:color="auto" w:fill="FFFFFF"/>
         </w:rPr>
         <w:t xml:space="preserve"> mentioned that his oldest like chocolate </w:t>
@@ -1077,8 +1053,7 @@
       <w:proofErr w:type="spellStart"/>
       <w:r>
         <w:rPr>
-          <w:rFonts w:ascii="Verdana" w:hAnsi="Verdana"/>
-          <w:color w:val="222222"/>
+          <w:rFonts w:ascii="Arial" w:hAnsi="Arial" w:cs="Arial"/>
           <w:shd w:val="clear" w:color="auto" w:fill="FFFFFF"/>
         </w:rPr>
         <w:t>icecream</w:t>
@@ -1086,8 +1061,7 @@
       <w:proofErr w:type="spellEnd"/>
       <w:r>
         <w:rPr>
-          <w:rFonts w:ascii="Verdana" w:hAnsi="Verdana"/>
-          <w:color w:val="222222"/>
+          <w:rFonts w:ascii="Arial" w:hAnsi="Arial" w:cs="Arial"/>
           <w:shd w:val="clear" w:color="auto" w:fill="FFFFFF"/>
         </w:rPr>
         <w:t>, which meant there is only one older child and hence, the sons ages are 3</w:t>
@@ -1095,8 +1069,7 @@
       <w:proofErr w:type="gramStart"/>
       <w:r>
         <w:rPr>
-          <w:rFonts w:ascii="Verdana" w:hAnsi="Verdana"/>
-          <w:color w:val="222222"/>
+          <w:rFonts w:ascii="Arial" w:hAnsi="Arial" w:cs="Arial"/>
           <w:shd w:val="clear" w:color="auto" w:fill="FFFFFF"/>
         </w:rPr>
         <w:t>,3</w:t>
@@ -1104,8 +1077,7 @@
       <w:proofErr w:type="gramEnd"/>
       <w:r>
         <w:rPr>
-          <w:rFonts w:ascii="Verdana" w:hAnsi="Verdana"/>
-          <w:color w:val="222222"/>
+          <w:rFonts w:ascii="Arial" w:hAnsi="Arial" w:cs="Arial"/>
           <w:shd w:val="clear" w:color="auto" w:fill="FFFFFF"/>
         </w:rPr>
         <w:t xml:space="preserve"> and 8.</w:t>
@@ -1114,30 +1086,23 @@
     <w:p>
       <w:pPr>
         <w:rPr>
-          <w:rFonts w:ascii="Verdana" w:hAnsi="Verdana"/>
-          <w:color w:val="222222"/>
-          <w:shd w:val="clear" w:color="auto" w:fill="FFFFFF"/>
-        </w:rPr>
-      </w:pPr>
-    </w:p>
-    <w:p>
-      <w:pPr>
-        <w:rPr>
-          <w:rFonts w:ascii="Verdana" w:hAnsi="Verdana"/>
-          <w:b/>
-          <w:color w:val="222222"/>
-          <w:sz w:val="21"/>
-          <w:szCs w:val="21"/>
-          <w:shd w:val="clear" w:color="auto" w:fill="FFFFFF"/>
-        </w:rPr>
-      </w:pPr>
-      <w:r>
-        <w:rPr>
-          <w:rFonts w:ascii="Verdana" w:hAnsi="Verdana"/>
-          <w:b/>
-          <w:color w:val="222222"/>
-          <w:sz w:val="21"/>
-          <w:szCs w:val="21"/>
+          <w:rFonts w:ascii="Arial" w:hAnsi="Arial" w:cs="Arial"/>
+          <w:shd w:val="clear" w:color="auto" w:fill="FFFFFF"/>
+        </w:rPr>
+      </w:pPr>
+    </w:p>
+    <w:p>
+      <w:pPr>
+        <w:rPr>
+          <w:rFonts w:ascii="Arial" w:hAnsi="Arial" w:cs="Arial"/>
+          <w:b/>
+          <w:shd w:val="clear" w:color="auto" w:fill="FFFFFF"/>
+        </w:rPr>
+      </w:pPr>
+      <w:r>
+        <w:rPr>
+          <w:rFonts w:ascii="Arial" w:hAnsi="Arial" w:cs="Arial"/>
+          <w:b/>
           <w:shd w:val="clear" w:color="auto" w:fill="FFFFFF"/>
         </w:rPr>
         <w:t>A contract employee needs to be paid everyday but the employer has only one rod of 7 units of gold. He can make only at max 2 cuts. How does he manage to pay him?</w:t>
@@ -1149,19 +1114,13 @@
         <w:spacing w:after="360" w:line="360" w:lineRule="atLeast"/>
         <w:jc w:val="both"/>
         <w:rPr>
-          <w:rFonts w:ascii="Verdana" w:eastAsia="Times New Roman" w:hAnsi="Verdana" w:cs="Times New Roman"/>
-          <w:color w:val="222222"/>
-          <w:sz w:val="21"/>
-          <w:szCs w:val="21"/>
-          <w:lang w:eastAsia="en-IN"/>
-        </w:rPr>
-      </w:pPr>
-      <w:r>
-        <w:rPr>
-          <w:rFonts w:ascii="Verdana" w:eastAsia="Times New Roman" w:hAnsi="Verdana" w:cs="Times New Roman"/>
-          <w:color w:val="222222"/>
-          <w:sz w:val="21"/>
-          <w:szCs w:val="21"/>
+          <w:rFonts w:ascii="Arial" w:eastAsia="Times New Roman" w:hAnsi="Arial" w:cs="Arial"/>
+          <w:lang w:eastAsia="en-IN"/>
+        </w:rPr>
+      </w:pPr>
+      <w:r>
+        <w:rPr>
+          <w:rFonts w:ascii="Arial" w:eastAsia="Times New Roman" w:hAnsi="Arial" w:cs="Arial"/>
           <w:lang w:eastAsia="en-IN"/>
         </w:rPr>
         <w:t>The employer makes two cuts so that he has units of 1, 2 and 4.</w:t>
@@ -1173,19 +1132,13 @@
         <w:spacing w:after="360" w:line="360" w:lineRule="atLeast"/>
         <w:jc w:val="both"/>
         <w:rPr>
-          <w:rFonts w:ascii="Verdana" w:eastAsia="Times New Roman" w:hAnsi="Verdana" w:cs="Times New Roman"/>
-          <w:color w:val="222222"/>
-          <w:sz w:val="21"/>
-          <w:szCs w:val="21"/>
-          <w:lang w:eastAsia="en-IN"/>
-        </w:rPr>
-      </w:pPr>
-      <w:r>
-        <w:rPr>
-          <w:rFonts w:ascii="Verdana" w:eastAsia="Times New Roman" w:hAnsi="Verdana" w:cs="Times New Roman"/>
-          <w:color w:val="222222"/>
-          <w:sz w:val="21"/>
-          <w:szCs w:val="21"/>
+          <w:rFonts w:ascii="Arial" w:eastAsia="Times New Roman" w:hAnsi="Arial" w:cs="Arial"/>
+          <w:lang w:eastAsia="en-IN"/>
+        </w:rPr>
+      </w:pPr>
+      <w:r>
+        <w:rPr>
+          <w:rFonts w:ascii="Arial" w:eastAsia="Times New Roman" w:hAnsi="Arial" w:cs="Arial"/>
           <w:lang w:eastAsia="en-IN"/>
         </w:rPr>
         <w:t>Day 1, the employer gives him 1 unit. On day 2, the employer takes back the 1 unit and gives him 2. On day 3, he gives him 1 unit. On day 4, he takes back the 1 and 2 units and gives him a 4 unit. So on until day 7 when he gives him all the units.</w:t>
@@ -1194,73 +1147,55 @@
     <w:p>
       <w:pPr>
         <w:rPr>
-          <w:rFonts w:ascii="Verdana" w:hAnsi="Verdana"/>
-          <w:b/>
-        </w:rPr>
-      </w:pPr>
-    </w:p>
-    <w:p>
-      <w:pPr>
-        <w:rPr>
-          <w:rFonts w:ascii="Verdana" w:hAnsi="Verdana"/>
-          <w:b/>
-          <w:color w:val="222222"/>
-          <w:sz w:val="21"/>
-          <w:szCs w:val="21"/>
-          <w:shd w:val="clear" w:color="auto" w:fill="FFFFFF"/>
-        </w:rPr>
-      </w:pPr>
-      <w:r>
-        <w:rPr>
-          <w:rFonts w:ascii="Verdana" w:hAnsi="Verdana"/>
-          <w:b/>
-          <w:color w:val="222222"/>
-          <w:sz w:val="21"/>
-          <w:szCs w:val="21"/>
+          <w:rFonts w:ascii="Arial" w:hAnsi="Arial" w:cs="Arial"/>
+          <w:b/>
+        </w:rPr>
+      </w:pPr>
+    </w:p>
+    <w:p>
+      <w:pPr>
+        <w:rPr>
+          <w:rFonts w:ascii="Arial" w:hAnsi="Arial" w:cs="Arial"/>
+          <w:b/>
+          <w:shd w:val="clear" w:color="auto" w:fill="FFFFFF"/>
+        </w:rPr>
+      </w:pPr>
+      <w:r>
+        <w:rPr>
+          <w:rFonts w:ascii="Arial" w:hAnsi="Arial" w:cs="Arial"/>
+          <w:b/>
           <w:shd w:val="clear" w:color="auto" w:fill="FFFFFF"/>
         </w:rPr>
         <w:t>You have two bowls which will hold 50 balls each. Now you have 50 bl</w:t>
       </w:r>
       <w:r>
         <w:rPr>
-          <w:rFonts w:ascii="Verdana" w:hAnsi="Verdana"/>
-          <w:b/>
-          <w:color w:val="222222"/>
-          <w:sz w:val="21"/>
-          <w:szCs w:val="21"/>
+          <w:rFonts w:ascii="Arial" w:hAnsi="Arial" w:cs="Arial"/>
+          <w:b/>
           <w:shd w:val="clear" w:color="auto" w:fill="FFFFFF"/>
         </w:rPr>
         <w:t>ue</w:t>
       </w:r>
       <w:r>
         <w:rPr>
-          <w:rFonts w:ascii="Verdana" w:hAnsi="Verdana"/>
-          <w:b/>
-          <w:color w:val="222222"/>
-          <w:sz w:val="21"/>
-          <w:szCs w:val="21"/>
+          <w:rFonts w:ascii="Arial" w:hAnsi="Arial" w:cs="Arial"/>
+          <w:b/>
           <w:shd w:val="clear" w:color="auto" w:fill="FFFFFF"/>
         </w:rPr>
         <w:t xml:space="preserve"> balls and 50 </w:t>
       </w:r>
       <w:r>
         <w:rPr>
-          <w:rFonts w:ascii="Verdana" w:hAnsi="Verdana"/>
-          <w:b/>
-          <w:color w:val="222222"/>
-          <w:sz w:val="21"/>
-          <w:szCs w:val="21"/>
+          <w:rFonts w:ascii="Arial" w:hAnsi="Arial" w:cs="Arial"/>
+          <w:b/>
           <w:shd w:val="clear" w:color="auto" w:fill="FFFFFF"/>
         </w:rPr>
         <w:t>red</w:t>
       </w:r>
       <w:r>
         <w:rPr>
-          <w:rFonts w:ascii="Verdana" w:hAnsi="Verdana"/>
-          <w:b/>
-          <w:color w:val="222222"/>
-          <w:sz w:val="21"/>
-          <w:szCs w:val="21"/>
+          <w:rFonts w:ascii="Arial" w:hAnsi="Arial" w:cs="Arial"/>
+          <w:b/>
           <w:shd w:val="clear" w:color="auto" w:fill="FFFFFF"/>
         </w:rPr>
         <w:t xml:space="preserve"> balls and you cannot place all balls of same </w:t>
@@ -1268,11 +1203,8 @@
       <w:proofErr w:type="spellStart"/>
       <w:r>
         <w:rPr>
-          <w:rFonts w:ascii="Verdana" w:hAnsi="Verdana"/>
-          <w:b/>
-          <w:color w:val="222222"/>
-          <w:sz w:val="21"/>
-          <w:szCs w:val="21"/>
+          <w:rFonts w:ascii="Arial" w:hAnsi="Arial" w:cs="Arial"/>
+          <w:b/>
           <w:shd w:val="clear" w:color="auto" w:fill="FFFFFF"/>
         </w:rPr>
         <w:t>color</w:t>
@@ -1280,33 +1212,24 @@
       <w:proofErr w:type="spellEnd"/>
       <w:r>
         <w:rPr>
-          <w:rFonts w:ascii="Verdana" w:hAnsi="Verdana"/>
-          <w:b/>
-          <w:color w:val="222222"/>
-          <w:sz w:val="21"/>
-          <w:szCs w:val="21"/>
+          <w:rFonts w:ascii="Arial" w:hAnsi="Arial" w:cs="Arial"/>
+          <w:b/>
           <w:shd w:val="clear" w:color="auto" w:fill="FFFFFF"/>
         </w:rPr>
         <w:t xml:space="preserve"> in each bowl. Now you have to pick a random ball from a random bowl. How do you maximize the probability of getting a </w:t>
       </w:r>
       <w:r>
         <w:rPr>
-          <w:rFonts w:ascii="Verdana" w:hAnsi="Verdana"/>
-          <w:b/>
-          <w:color w:val="222222"/>
-          <w:sz w:val="21"/>
-          <w:szCs w:val="21"/>
+          <w:rFonts w:ascii="Arial" w:hAnsi="Arial" w:cs="Arial"/>
+          <w:b/>
           <w:shd w:val="clear" w:color="auto" w:fill="FFFFFF"/>
         </w:rPr>
         <w:t>red</w:t>
       </w:r>
       <w:r>
         <w:rPr>
-          <w:rFonts w:ascii="Verdana" w:hAnsi="Verdana"/>
-          <w:b/>
-          <w:color w:val="222222"/>
-          <w:sz w:val="21"/>
-          <w:szCs w:val="21"/>
+          <w:rFonts w:ascii="Arial" w:hAnsi="Arial" w:cs="Arial"/>
+          <w:b/>
           <w:shd w:val="clear" w:color="auto" w:fill="FFFFFF"/>
         </w:rPr>
         <w:t xml:space="preserve"> ball?</w:t>
@@ -1315,17 +1238,18 @@
     <w:p>
       <w:pPr>
         <w:rPr>
-          <w:rFonts w:ascii="Verdana" w:hAnsi="Verdana"/>
-          <w:b/>
-        </w:rPr>
-      </w:pPr>
-      <w:r>
-        <w:rPr>
+          <w:rFonts w:ascii="Arial" w:hAnsi="Arial" w:cs="Arial"/>
+          <w:b/>
+        </w:rPr>
+      </w:pPr>
+      <w:r>
+        <w:rPr>
+          <w:rFonts w:ascii="Arial" w:hAnsi="Arial" w:cs="Arial"/>
           <w:noProof/>
           <w:lang w:eastAsia="en-IN"/>
         </w:rPr>
         <w:drawing>
-          <wp:inline distT="0" distB="0" distL="0" distR="0" wp14:anchorId="27762D03" wp14:editId="4F92A0F4">
+          <wp:inline distT="0" distB="0" distL="0" distR="0" wp14:anchorId="0DAD2909" wp14:editId="470BFB09">
             <wp:extent cx="3888188" cy="2727296"/>
             <wp:effectExtent l="0" t="0" r="0" b="0"/>
             <wp:docPr id="4" name="Picture 4"/>
@@ -1367,24 +1291,17 @@
         <w:spacing w:after="360" w:line="360" w:lineRule="atLeast"/>
         <w:jc w:val="both"/>
         <w:rPr>
-          <w:rFonts w:ascii="Verdana" w:eastAsia="Times New Roman" w:hAnsi="Verdana" w:cs="Times New Roman"/>
-          <w:b/>
-          <w:color w:val="222222"/>
-          <w:sz w:val="21"/>
-          <w:szCs w:val="21"/>
-          <w:lang w:eastAsia="en-IN"/>
-        </w:rPr>
-      </w:pPr>
-      <w:r>
-        <w:rPr>
-          <w:rFonts w:ascii="Verdana" w:eastAsia="Times New Roman" w:hAnsi="Verdana" w:cs="Times New Roman"/>
-          <w:b/>
-          <w:color w:val="222222"/>
-          <w:sz w:val="21"/>
-          <w:szCs w:val="21"/>
-          <w:lang w:eastAsia="en-IN"/>
-        </w:rPr>
-        <w:lastRenderedPageBreak/>
+          <w:rFonts w:ascii="Arial" w:eastAsia="Times New Roman" w:hAnsi="Arial" w:cs="Arial"/>
+          <w:b/>
+          <w:lang w:eastAsia="en-IN"/>
+        </w:rPr>
+      </w:pPr>
+      <w:r>
+        <w:rPr>
+          <w:rFonts w:ascii="Arial" w:eastAsia="Times New Roman" w:hAnsi="Arial" w:cs="Arial"/>
+          <w:b/>
+          <w:lang w:eastAsia="en-IN"/>
+        </w:rPr>
         <w:t>Your task is to place 10 coconuts in 5 lines such that each line has 4 coconuts.</w:t>
       </w:r>
     </w:p>
@@ -1394,19 +1311,13 @@
         <w:spacing w:after="360" w:line="360" w:lineRule="atLeast"/>
         <w:jc w:val="both"/>
         <w:rPr>
-          <w:rFonts w:ascii="Verdana" w:hAnsi="Verdana"/>
-          <w:color w:val="222222"/>
-          <w:sz w:val="21"/>
-          <w:szCs w:val="21"/>
-          <w:shd w:val="clear" w:color="auto" w:fill="FFFFFF"/>
-        </w:rPr>
-      </w:pPr>
-      <w:r>
-        <w:rPr>
-          <w:rFonts w:ascii="Verdana" w:hAnsi="Verdana"/>
-          <w:color w:val="222222"/>
-          <w:sz w:val="21"/>
-          <w:szCs w:val="21"/>
+          <w:rFonts w:ascii="Arial" w:hAnsi="Arial" w:cs="Arial"/>
+          <w:shd w:val="clear" w:color="auto" w:fill="FFFFFF"/>
+        </w:rPr>
+      </w:pPr>
+      <w:r>
+        <w:rPr>
+          <w:rFonts w:ascii="Arial" w:hAnsi="Arial" w:cs="Arial"/>
           <w:shd w:val="clear" w:color="auto" w:fill="FFFFFF"/>
         </w:rPr>
         <w:t xml:space="preserve">You have to place them in a star </w:t>
@@ -1414,10 +1325,7 @@
       <w:proofErr w:type="gramStart"/>
       <w:r>
         <w:rPr>
-          <w:rFonts w:ascii="Verdana" w:hAnsi="Verdana"/>
-          <w:color w:val="222222"/>
-          <w:sz w:val="21"/>
-          <w:szCs w:val="21"/>
+          <w:rFonts w:ascii="Arial" w:hAnsi="Arial" w:cs="Arial"/>
           <w:shd w:val="clear" w:color="auto" w:fill="FFFFFF"/>
         </w:rPr>
         <w:t>shape(</w:t>
@@ -1426,10 +1334,7 @@
       <w:proofErr w:type="gramEnd"/>
       <w:r>
         <w:rPr>
-          <w:rFonts w:ascii="Verdana" w:hAnsi="Verdana"/>
-          <w:color w:val="222222"/>
-          <w:sz w:val="21"/>
-          <w:szCs w:val="21"/>
+          <w:rFonts w:ascii="Arial" w:hAnsi="Arial" w:cs="Arial"/>
           <w:shd w:val="clear" w:color="auto" w:fill="FFFFFF"/>
         </w:rPr>
         <w:t>bachpan</w:t>
@@ -1437,10 +1342,7 @@
       <w:proofErr w:type="spellEnd"/>
       <w:r>
         <w:rPr>
-          <w:rFonts w:ascii="Verdana" w:hAnsi="Verdana"/>
-          <w:color w:val="222222"/>
-          <w:sz w:val="21"/>
-          <w:szCs w:val="21"/>
+          <w:rFonts w:ascii="Arial" w:hAnsi="Arial" w:cs="Arial"/>
           <w:shd w:val="clear" w:color="auto" w:fill="FFFFFF"/>
         </w:rPr>
         <w:t xml:space="preserve"> </w:t>
@@ -1448,10 +1350,7 @@
       <w:proofErr w:type="spellStart"/>
       <w:r>
         <w:rPr>
-          <w:rFonts w:ascii="Verdana" w:hAnsi="Verdana"/>
-          <w:color w:val="222222"/>
-          <w:sz w:val="21"/>
-          <w:szCs w:val="21"/>
+          <w:rFonts w:ascii="Arial" w:hAnsi="Arial" w:cs="Arial"/>
           <w:shd w:val="clear" w:color="auto" w:fill="FFFFFF"/>
         </w:rPr>
         <w:t>vala</w:t>
@@ -1459,10 +1358,7 @@
       <w:proofErr w:type="spellEnd"/>
       <w:r>
         <w:rPr>
-          <w:rFonts w:ascii="Verdana" w:hAnsi="Verdana"/>
-          <w:color w:val="222222"/>
-          <w:sz w:val="21"/>
-          <w:szCs w:val="21"/>
+          <w:rFonts w:ascii="Arial" w:hAnsi="Arial" w:cs="Arial"/>
           <w:shd w:val="clear" w:color="auto" w:fill="FFFFFF"/>
         </w:rPr>
         <w:t xml:space="preserve"> star) with the centre being a pentagon. Each coconut will be placed at the intersection and meeting point of 2 lines.</w:t>
@@ -1474,21 +1370,15 @@
         <w:spacing w:after="360" w:line="360" w:lineRule="atLeast"/>
         <w:jc w:val="both"/>
         <w:rPr>
-          <w:rFonts w:ascii="Verdana" w:eastAsia="Times New Roman" w:hAnsi="Verdana" w:cs="Times New Roman"/>
-          <w:b/>
-          <w:color w:val="222222"/>
-          <w:sz w:val="21"/>
-          <w:szCs w:val="21"/>
-          <w:lang w:eastAsia="en-IN"/>
-        </w:rPr>
-      </w:pPr>
-      <w:r>
-        <w:rPr>
-          <w:rFonts w:ascii="Verdana" w:hAnsi="Verdana"/>
-          <w:b/>
-          <w:color w:val="222222"/>
-          <w:sz w:val="21"/>
-          <w:szCs w:val="21"/>
+          <w:rFonts w:ascii="Arial" w:eastAsia="Times New Roman" w:hAnsi="Arial" w:cs="Arial"/>
+          <w:b/>
+          <w:lang w:eastAsia="en-IN"/>
+        </w:rPr>
+      </w:pPr>
+      <w:r>
+        <w:rPr>
+          <w:rFonts w:ascii="Arial" w:hAnsi="Arial" w:cs="Arial"/>
+          <w:b/>
           <w:shd w:val="clear" w:color="auto" w:fill="FFFFFF"/>
         </w:rPr>
         <w:t xml:space="preserve">Three people are in a room. Rahul looks at </w:t>
@@ -1496,11 +1386,8 @@
       <w:proofErr w:type="spellStart"/>
       <w:r>
         <w:rPr>
-          <w:rFonts w:ascii="Verdana" w:hAnsi="Verdana"/>
-          <w:b/>
-          <w:color w:val="222222"/>
-          <w:sz w:val="21"/>
-          <w:szCs w:val="21"/>
+          <w:rFonts w:ascii="Arial" w:hAnsi="Arial" w:cs="Arial"/>
+          <w:b/>
           <w:shd w:val="clear" w:color="auto" w:fill="FFFFFF"/>
         </w:rPr>
         <w:t>Nisha</w:t>
@@ -1508,11 +1395,8 @@
       <w:proofErr w:type="spellEnd"/>
       <w:r>
         <w:rPr>
-          <w:rFonts w:ascii="Verdana" w:hAnsi="Verdana"/>
-          <w:b/>
-          <w:color w:val="222222"/>
-          <w:sz w:val="21"/>
-          <w:szCs w:val="21"/>
+          <w:rFonts w:ascii="Arial" w:hAnsi="Arial" w:cs="Arial"/>
+          <w:b/>
           <w:shd w:val="clear" w:color="auto" w:fill="FFFFFF"/>
         </w:rPr>
         <w:t xml:space="preserve">. </w:t>
@@ -1520,11 +1404,8 @@
       <w:proofErr w:type="spellStart"/>
       <w:r>
         <w:rPr>
-          <w:rFonts w:ascii="Verdana" w:hAnsi="Verdana"/>
-          <w:b/>
-          <w:color w:val="222222"/>
-          <w:sz w:val="21"/>
-          <w:szCs w:val="21"/>
+          <w:rFonts w:ascii="Arial" w:hAnsi="Arial" w:cs="Arial"/>
+          <w:b/>
           <w:shd w:val="clear" w:color="auto" w:fill="FFFFFF"/>
         </w:rPr>
         <w:t>Nisha</w:t>
@@ -1532,11 +1413,8 @@
       <w:proofErr w:type="spellEnd"/>
       <w:r>
         <w:rPr>
-          <w:rFonts w:ascii="Verdana" w:hAnsi="Verdana"/>
-          <w:b/>
-          <w:color w:val="222222"/>
-          <w:sz w:val="21"/>
-          <w:szCs w:val="21"/>
+          <w:rFonts w:ascii="Arial" w:hAnsi="Arial" w:cs="Arial"/>
+          <w:b/>
           <w:shd w:val="clear" w:color="auto" w:fill="FFFFFF"/>
         </w:rPr>
         <w:t xml:space="preserve"> looks at </w:t>
@@ -1544,11 +1422,8 @@
       <w:proofErr w:type="spellStart"/>
       <w:r>
         <w:rPr>
-          <w:rFonts w:ascii="Verdana" w:hAnsi="Verdana"/>
-          <w:b/>
-          <w:color w:val="222222"/>
-          <w:sz w:val="21"/>
-          <w:szCs w:val="21"/>
+          <w:rFonts w:ascii="Arial" w:hAnsi="Arial" w:cs="Arial"/>
+          <w:b/>
           <w:shd w:val="clear" w:color="auto" w:fill="FFFFFF"/>
         </w:rPr>
         <w:t>Sahil</w:t>
@@ -1556,11 +1431,8 @@
       <w:proofErr w:type="spellEnd"/>
       <w:r>
         <w:rPr>
-          <w:rFonts w:ascii="Verdana" w:hAnsi="Verdana"/>
-          <w:b/>
-          <w:color w:val="222222"/>
-          <w:sz w:val="21"/>
-          <w:szCs w:val="21"/>
+          <w:rFonts w:ascii="Arial" w:hAnsi="Arial" w:cs="Arial"/>
+          <w:b/>
           <w:shd w:val="clear" w:color="auto" w:fill="FFFFFF"/>
         </w:rPr>
         <w:t xml:space="preserve">. Rahul is married but </w:t>
@@ -1568,11 +1440,8 @@
       <w:proofErr w:type="spellStart"/>
       <w:r>
         <w:rPr>
-          <w:rFonts w:ascii="Verdana" w:hAnsi="Verdana"/>
-          <w:b/>
-          <w:color w:val="222222"/>
-          <w:sz w:val="21"/>
-          <w:szCs w:val="21"/>
+          <w:rFonts w:ascii="Arial" w:hAnsi="Arial" w:cs="Arial"/>
+          <w:b/>
           <w:shd w:val="clear" w:color="auto" w:fill="FFFFFF"/>
         </w:rPr>
         <w:t>Sahil</w:t>
@@ -1580,11 +1449,8 @@
       <w:proofErr w:type="spellEnd"/>
       <w:r>
         <w:rPr>
-          <w:rFonts w:ascii="Verdana" w:hAnsi="Verdana"/>
-          <w:b/>
-          <w:color w:val="222222"/>
-          <w:sz w:val="21"/>
-          <w:szCs w:val="21"/>
+          <w:rFonts w:ascii="Arial" w:hAnsi="Arial" w:cs="Arial"/>
+          <w:b/>
           <w:shd w:val="clear" w:color="auto" w:fill="FFFFFF"/>
         </w:rPr>
         <w:t xml:space="preserve"> is not married. At any point, is a married person looking at an unmarried person? Yes, No or </w:t>
@@ -1592,11 +1458,8 @@
       <w:proofErr w:type="gramStart"/>
       <w:r>
         <w:rPr>
-          <w:rFonts w:ascii="Verdana" w:hAnsi="Verdana"/>
-          <w:b/>
-          <w:color w:val="222222"/>
-          <w:sz w:val="21"/>
-          <w:szCs w:val="21"/>
+          <w:rFonts w:ascii="Arial" w:hAnsi="Arial" w:cs="Arial"/>
+          <w:b/>
           <w:shd w:val="clear" w:color="auto" w:fill="FFFFFF"/>
         </w:rPr>
         <w:t>Cannot</w:t>
@@ -1604,11 +1467,8 @@
       <w:proofErr w:type="gramEnd"/>
       <w:r>
         <w:rPr>
-          <w:rFonts w:ascii="Verdana" w:hAnsi="Verdana"/>
-          <w:b/>
-          <w:color w:val="222222"/>
-          <w:sz w:val="21"/>
-          <w:szCs w:val="21"/>
+          <w:rFonts w:ascii="Arial" w:hAnsi="Arial" w:cs="Arial"/>
+          <w:b/>
           <w:shd w:val="clear" w:color="auto" w:fill="FFFFFF"/>
         </w:rPr>
         <w:t xml:space="preserve"> be determined.</w:t>
@@ -1617,30 +1477,22 @@
     <w:p>
       <w:pPr>
         <w:rPr>
-          <w:rFonts w:ascii="Verdana" w:hAnsi="Verdana"/>
-          <w:color w:val="222222"/>
-          <w:sz w:val="21"/>
-          <w:szCs w:val="21"/>
-          <w:shd w:val="clear" w:color="auto" w:fill="FFFFFF"/>
-        </w:rPr>
-      </w:pPr>
-      <w:r>
-        <w:rPr>
-          <w:rFonts w:ascii="Verdana" w:hAnsi="Verdana"/>
-          <w:color w:val="222222"/>
-          <w:sz w:val="21"/>
-          <w:szCs w:val="21"/>
-          <w:shd w:val="clear" w:color="auto" w:fill="FFFFFF"/>
-        </w:rPr>
+          <w:rFonts w:ascii="Arial" w:hAnsi="Arial" w:cs="Arial"/>
+          <w:shd w:val="clear" w:color="auto" w:fill="FFFFFF"/>
+        </w:rPr>
+      </w:pPr>
+      <w:r>
+        <w:rPr>
+          <w:rFonts w:ascii="Arial" w:hAnsi="Arial" w:cs="Arial"/>
+          <w:shd w:val="clear" w:color="auto" w:fill="FFFFFF"/>
+        </w:rPr>
+        <w:lastRenderedPageBreak/>
         <w:t xml:space="preserve">Yes, at every point there is a married person looking at an unmarried person. The only person whose information we don’t know is </w:t>
       </w:r>
       <w:proofErr w:type="spellStart"/>
       <w:r>
         <w:rPr>
-          <w:rFonts w:ascii="Verdana" w:hAnsi="Verdana"/>
-          <w:color w:val="222222"/>
-          <w:sz w:val="21"/>
-          <w:szCs w:val="21"/>
+          <w:rFonts w:ascii="Arial" w:hAnsi="Arial" w:cs="Arial"/>
           <w:shd w:val="clear" w:color="auto" w:fill="FFFFFF"/>
         </w:rPr>
         <w:t>Nisha</w:t>
@@ -1648,10 +1500,7 @@
       <w:proofErr w:type="spellEnd"/>
       <w:r>
         <w:rPr>
-          <w:rFonts w:ascii="Verdana" w:hAnsi="Verdana"/>
-          <w:color w:val="222222"/>
-          <w:sz w:val="21"/>
-          <w:szCs w:val="21"/>
+          <w:rFonts w:ascii="Arial" w:hAnsi="Arial" w:cs="Arial"/>
           <w:shd w:val="clear" w:color="auto" w:fill="FFFFFF"/>
         </w:rPr>
         <w:t xml:space="preserve">. Assume </w:t>
@@ -1659,10 +1508,7 @@
       <w:proofErr w:type="spellStart"/>
       <w:r>
         <w:rPr>
-          <w:rFonts w:ascii="Verdana" w:hAnsi="Verdana"/>
-          <w:color w:val="222222"/>
-          <w:sz w:val="21"/>
-          <w:szCs w:val="21"/>
+          <w:rFonts w:ascii="Arial" w:hAnsi="Arial" w:cs="Arial"/>
           <w:shd w:val="clear" w:color="auto" w:fill="FFFFFF"/>
         </w:rPr>
         <w:t>Nisha</w:t>
@@ -1670,10 +1516,7 @@
       <w:proofErr w:type="spellEnd"/>
       <w:r>
         <w:rPr>
-          <w:rFonts w:ascii="Verdana" w:hAnsi="Verdana"/>
-          <w:color w:val="222222"/>
-          <w:sz w:val="21"/>
-          <w:szCs w:val="21"/>
+          <w:rFonts w:ascii="Arial" w:hAnsi="Arial" w:cs="Arial"/>
           <w:shd w:val="clear" w:color="auto" w:fill="FFFFFF"/>
         </w:rPr>
         <w:t xml:space="preserve"> is married, she is looking at </w:t>
@@ -1681,10 +1524,7 @@
       <w:proofErr w:type="spellStart"/>
       <w:r>
         <w:rPr>
-          <w:rFonts w:ascii="Verdana" w:hAnsi="Verdana"/>
-          <w:color w:val="222222"/>
-          <w:sz w:val="21"/>
-          <w:szCs w:val="21"/>
+          <w:rFonts w:ascii="Arial" w:hAnsi="Arial" w:cs="Arial"/>
           <w:shd w:val="clear" w:color="auto" w:fill="FFFFFF"/>
         </w:rPr>
         <w:t>Sahil</w:t>
@@ -1692,10 +1532,7 @@
       <w:proofErr w:type="spellEnd"/>
       <w:r>
         <w:rPr>
-          <w:rFonts w:ascii="Verdana" w:hAnsi="Verdana"/>
-          <w:color w:val="222222"/>
-          <w:sz w:val="21"/>
-          <w:szCs w:val="21"/>
+          <w:rFonts w:ascii="Arial" w:hAnsi="Arial" w:cs="Arial"/>
           <w:shd w:val="clear" w:color="auto" w:fill="FFFFFF"/>
         </w:rPr>
         <w:t xml:space="preserve">. So, married person is looking at unmarried person. Now assume </w:t>
@@ -1703,10 +1540,7 @@
       <w:proofErr w:type="spellStart"/>
       <w:r>
         <w:rPr>
-          <w:rFonts w:ascii="Verdana" w:hAnsi="Verdana"/>
-          <w:color w:val="222222"/>
-          <w:sz w:val="21"/>
-          <w:szCs w:val="21"/>
+          <w:rFonts w:ascii="Arial" w:hAnsi="Arial" w:cs="Arial"/>
           <w:shd w:val="clear" w:color="auto" w:fill="FFFFFF"/>
         </w:rPr>
         <w:t>Nisha</w:t>
@@ -1714,10 +1548,7 @@
       <w:proofErr w:type="spellEnd"/>
       <w:r>
         <w:rPr>
-          <w:rFonts w:ascii="Verdana" w:hAnsi="Verdana"/>
-          <w:color w:val="222222"/>
-          <w:sz w:val="21"/>
-          <w:szCs w:val="21"/>
+          <w:rFonts w:ascii="Arial" w:hAnsi="Arial" w:cs="Arial"/>
           <w:shd w:val="clear" w:color="auto" w:fill="FFFFFF"/>
         </w:rPr>
         <w:t xml:space="preserve"> is unmarried, Rahul is looking at </w:t>
@@ -1725,10 +1556,7 @@
       <w:proofErr w:type="spellStart"/>
       <w:r>
         <w:rPr>
-          <w:rFonts w:ascii="Verdana" w:hAnsi="Verdana"/>
-          <w:color w:val="222222"/>
-          <w:sz w:val="21"/>
-          <w:szCs w:val="21"/>
+          <w:rFonts w:ascii="Arial" w:hAnsi="Arial" w:cs="Arial"/>
           <w:shd w:val="clear" w:color="auto" w:fill="FFFFFF"/>
         </w:rPr>
         <w:t>Nisha</w:t>
@@ -1736,10 +1564,7 @@
       <w:proofErr w:type="spellEnd"/>
       <w:r>
         <w:rPr>
-          <w:rFonts w:ascii="Verdana" w:hAnsi="Verdana"/>
-          <w:color w:val="222222"/>
-          <w:sz w:val="21"/>
-          <w:szCs w:val="21"/>
+          <w:rFonts w:ascii="Arial" w:hAnsi="Arial" w:cs="Arial"/>
           <w:shd w:val="clear" w:color="auto" w:fill="FFFFFF"/>
         </w:rPr>
         <w:t>. So even then married person is looking at an unmarried person.</w:t>
@@ -1748,28 +1573,22 @@
     <w:p>
       <w:pPr>
         <w:rPr>
-          <w:rFonts w:ascii="Verdana" w:hAnsi="Verdana"/>
-          <w:color w:val="222222"/>
-          <w:sz w:val="21"/>
-          <w:szCs w:val="21"/>
-          <w:shd w:val="clear" w:color="auto" w:fill="FFFFFF"/>
-        </w:rPr>
-      </w:pPr>
-    </w:p>
-    <w:p>
-      <w:pPr>
-        <w:rPr>
-          <w:rFonts w:ascii="Verdana" w:hAnsi="Verdana"/>
-          <w:b/>
-        </w:rPr>
-      </w:pPr>
-      <w:r>
-        <w:rPr>
-          <w:rFonts w:ascii="Verdana" w:hAnsi="Verdana"/>
-          <w:b/>
-          <w:color w:val="222222"/>
-          <w:sz w:val="21"/>
-          <w:szCs w:val="21"/>
+          <w:rFonts w:ascii="Arial" w:hAnsi="Arial" w:cs="Arial"/>
+          <w:shd w:val="clear" w:color="auto" w:fill="FFFFFF"/>
+        </w:rPr>
+      </w:pPr>
+    </w:p>
+    <w:p>
+      <w:pPr>
+        <w:rPr>
+          <w:rFonts w:ascii="Arial" w:hAnsi="Arial" w:cs="Arial"/>
+          <w:b/>
+        </w:rPr>
+      </w:pPr>
+      <w:r>
+        <w:rPr>
+          <w:rFonts w:ascii="Arial" w:hAnsi="Arial" w:cs="Arial"/>
+          <w:b/>
           <w:shd w:val="clear" w:color="auto" w:fill="FFFFFF"/>
         </w:rPr>
         <w:t>Three ants are located on an equilateral triangle. Now each ant picks a random direction and starts to move along the triangle. What is the probability that they don’t collide?</w:t>
@@ -1781,19 +1600,13 @@
         <w:spacing w:after="360" w:line="360" w:lineRule="atLeast"/>
         <w:jc w:val="both"/>
         <w:rPr>
-          <w:rFonts w:ascii="Verdana" w:eastAsia="Times New Roman" w:hAnsi="Verdana" w:cs="Times New Roman"/>
-          <w:color w:val="222222"/>
-          <w:sz w:val="21"/>
-          <w:szCs w:val="21"/>
-          <w:lang w:eastAsia="en-IN"/>
-        </w:rPr>
-      </w:pPr>
-      <w:r>
-        <w:rPr>
-          <w:rFonts w:ascii="Verdana" w:eastAsia="Times New Roman" w:hAnsi="Verdana" w:cs="Times New Roman"/>
-          <w:color w:val="222222"/>
-          <w:sz w:val="21"/>
-          <w:szCs w:val="21"/>
+          <w:rFonts w:ascii="Arial" w:eastAsia="Times New Roman" w:hAnsi="Arial" w:cs="Arial"/>
+          <w:lang w:eastAsia="en-IN"/>
+        </w:rPr>
+      </w:pPr>
+      <w:r>
+        <w:rPr>
+          <w:rFonts w:ascii="Arial" w:eastAsia="Times New Roman" w:hAnsi="Arial" w:cs="Arial"/>
           <w:lang w:eastAsia="en-IN"/>
         </w:rPr>
         <w:t>0.25. This is because the ants will not collide only if they all move in the same direction. Now, each ant has two choices, to move either side – clock wise or anti-clockwise. Hence,</w:t>
@@ -1805,20 +1618,14 @@
         <w:spacing w:after="360" w:line="360" w:lineRule="atLeast"/>
         <w:jc w:val="both"/>
         <w:rPr>
-          <w:rFonts w:ascii="Verdana" w:eastAsia="Times New Roman" w:hAnsi="Verdana" w:cs="Times New Roman"/>
-          <w:color w:val="222222"/>
-          <w:sz w:val="21"/>
-          <w:szCs w:val="21"/>
+          <w:rFonts w:ascii="Arial" w:eastAsia="Times New Roman" w:hAnsi="Arial" w:cs="Arial"/>
           <w:lang w:eastAsia="en-IN"/>
         </w:rPr>
       </w:pPr>
       <w:proofErr w:type="gramStart"/>
       <w:r>
         <w:rPr>
-          <w:rFonts w:ascii="Verdana" w:eastAsia="Times New Roman" w:hAnsi="Verdana" w:cs="Times New Roman"/>
-          <w:color w:val="222222"/>
-          <w:sz w:val="21"/>
-          <w:szCs w:val="21"/>
+          <w:rFonts w:ascii="Arial" w:eastAsia="Times New Roman" w:hAnsi="Arial" w:cs="Arial"/>
           <w:lang w:eastAsia="en-IN"/>
         </w:rPr>
         <w:t>P(</w:t>
@@ -1826,10 +1633,7 @@
       <w:proofErr w:type="gramEnd"/>
       <w:r>
         <w:rPr>
-          <w:rFonts w:ascii="Verdana" w:eastAsia="Times New Roman" w:hAnsi="Verdana" w:cs="Times New Roman"/>
-          <w:color w:val="222222"/>
-          <w:sz w:val="21"/>
-          <w:szCs w:val="21"/>
+          <w:rFonts w:ascii="Arial" w:eastAsia="Times New Roman" w:hAnsi="Arial" w:cs="Arial"/>
           <w:lang w:eastAsia="en-IN"/>
         </w:rPr>
         <w:t>No collision) = P(All ants go in clockwise direction) + P(All ants go in anti-clockwise direction)</w:t>
@@ -1841,19 +1645,13 @@
         <w:spacing w:after="360" w:line="360" w:lineRule="atLeast"/>
         <w:jc w:val="both"/>
         <w:rPr>
-          <w:rFonts w:ascii="Verdana" w:eastAsia="Times New Roman" w:hAnsi="Verdana" w:cs="Times New Roman"/>
-          <w:color w:val="222222"/>
-          <w:sz w:val="21"/>
-          <w:szCs w:val="21"/>
-          <w:lang w:eastAsia="en-IN"/>
-        </w:rPr>
-      </w:pPr>
-      <w:r>
-        <w:rPr>
-          <w:rFonts w:ascii="Verdana" w:eastAsia="Times New Roman" w:hAnsi="Verdana" w:cs="Times New Roman"/>
-          <w:color w:val="222222"/>
-          <w:sz w:val="21"/>
-          <w:szCs w:val="21"/>
+          <w:rFonts w:ascii="Arial" w:eastAsia="Times New Roman" w:hAnsi="Arial" w:cs="Arial"/>
+          <w:lang w:eastAsia="en-IN"/>
+        </w:rPr>
+      </w:pPr>
+      <w:r>
+        <w:rPr>
+          <w:rFonts w:ascii="Arial" w:eastAsia="Times New Roman" w:hAnsi="Arial" w:cs="Arial"/>
           <w:lang w:eastAsia="en-IN"/>
         </w:rPr>
         <w:t>P = 0.5*0.5*0.5 + 0.5*0.5*0.5 = 0.25</w:t>
@@ -1865,35 +1663,18 @@
         <w:spacing w:after="360" w:line="360" w:lineRule="atLeast"/>
         <w:jc w:val="both"/>
         <w:rPr>
-          <w:rFonts w:ascii="Verdana" w:eastAsia="Times New Roman" w:hAnsi="Verdana" w:cs="Times New Roman"/>
-          <w:b/>
-          <w:color w:val="222222"/>
-          <w:sz w:val="21"/>
-          <w:szCs w:val="21"/>
-          <w:lang w:eastAsia="en-IN"/>
-        </w:rPr>
-      </w:pPr>
-      <w:r>
-        <w:rPr>
-          <w:rFonts w:ascii="Verdana" w:eastAsia="Times New Roman" w:hAnsi="Verdana" w:cs="Times New Roman"/>
-          <w:b/>
-          <w:color w:val="222222"/>
-          <w:sz w:val="21"/>
-          <w:szCs w:val="21"/>
-          <w:lang w:eastAsia="en-IN"/>
-        </w:rPr>
-        <w:t>Crossing the Bridge Puzzle</w:t>
-      </w:r>
-      <w:r>
-        <w:rPr>
-          <w:rFonts w:ascii="Verdana" w:eastAsia="Times New Roman" w:hAnsi="Verdana" w:cs="Times New Roman"/>
-          <w:b/>
-          <w:color w:val="222222"/>
-          <w:sz w:val="21"/>
-          <w:szCs w:val="21"/>
-          <w:lang w:eastAsia="en-IN"/>
-        </w:rPr>
-        <w:t>?</w:t>
+          <w:rFonts w:ascii="Arial" w:eastAsia="Times New Roman" w:hAnsi="Arial" w:cs="Arial"/>
+          <w:b/>
+          <w:lang w:eastAsia="en-IN"/>
+        </w:rPr>
+      </w:pPr>
+      <w:r>
+        <w:rPr>
+          <w:rFonts w:ascii="Arial" w:eastAsia="Times New Roman" w:hAnsi="Arial" w:cs="Arial"/>
+          <w:b/>
+          <w:lang w:eastAsia="en-IN"/>
+        </w:rPr>
+        <w:t>Crossing the Bridge Puzzle?</w:t>
       </w:r>
     </w:p>
     <w:p>
@@ -1902,19 +1683,13 @@
         <w:spacing w:after="360" w:line="360" w:lineRule="atLeast"/>
         <w:jc w:val="both"/>
         <w:rPr>
-          <w:rFonts w:ascii="Verdana" w:eastAsia="Times New Roman" w:hAnsi="Verdana" w:cs="Times New Roman"/>
-          <w:color w:val="222222"/>
-          <w:sz w:val="21"/>
-          <w:szCs w:val="21"/>
-          <w:lang w:eastAsia="en-IN"/>
-        </w:rPr>
-      </w:pPr>
-      <w:r>
-        <w:rPr>
-          <w:rFonts w:ascii="Verdana" w:eastAsia="Times New Roman" w:hAnsi="Verdana" w:cs="Times New Roman"/>
-          <w:color w:val="222222"/>
-          <w:sz w:val="21"/>
-          <w:szCs w:val="21"/>
+          <w:rFonts w:ascii="Arial" w:eastAsia="Times New Roman" w:hAnsi="Arial" w:cs="Arial"/>
+          <w:lang w:eastAsia="en-IN"/>
+        </w:rPr>
+      </w:pPr>
+      <w:r>
+        <w:rPr>
+          <w:rFonts w:ascii="Arial" w:eastAsia="Times New Roman" w:hAnsi="Arial" w:cs="Arial"/>
           <w:lang w:eastAsia="en-IN"/>
         </w:rPr>
         <w:t xml:space="preserve">Times for each person: 1 min, 2 </w:t>
@@ -1922,10 +1697,7 @@
       <w:proofErr w:type="spellStart"/>
       <w:r>
         <w:rPr>
-          <w:rFonts w:ascii="Verdana" w:eastAsia="Times New Roman" w:hAnsi="Verdana" w:cs="Times New Roman"/>
-          <w:color w:val="222222"/>
-          <w:sz w:val="21"/>
-          <w:szCs w:val="21"/>
+          <w:rFonts w:ascii="Arial" w:eastAsia="Times New Roman" w:hAnsi="Arial" w:cs="Arial"/>
           <w:lang w:eastAsia="en-IN"/>
         </w:rPr>
         <w:t>mins</w:t>
@@ -1933,10 +1705,7 @@
       <w:proofErr w:type="spellEnd"/>
       <w:r>
         <w:rPr>
-          <w:rFonts w:ascii="Verdana" w:eastAsia="Times New Roman" w:hAnsi="Verdana" w:cs="Times New Roman"/>
-          <w:color w:val="222222"/>
-          <w:sz w:val="21"/>
-          <w:szCs w:val="21"/>
+          <w:rFonts w:ascii="Arial" w:eastAsia="Times New Roman" w:hAnsi="Arial" w:cs="Arial"/>
           <w:lang w:eastAsia="en-IN"/>
         </w:rPr>
         <w:t xml:space="preserve">, 7 </w:t>
@@ -1944,10 +1713,7 @@
       <w:proofErr w:type="spellStart"/>
       <w:r>
         <w:rPr>
-          <w:rFonts w:ascii="Verdana" w:eastAsia="Times New Roman" w:hAnsi="Verdana" w:cs="Times New Roman"/>
-          <w:color w:val="222222"/>
-          <w:sz w:val="21"/>
-          <w:szCs w:val="21"/>
+          <w:rFonts w:ascii="Arial" w:eastAsia="Times New Roman" w:hAnsi="Arial" w:cs="Arial"/>
           <w:lang w:eastAsia="en-IN"/>
         </w:rPr>
         <w:t>mins</w:t>
@@ -1955,10 +1721,7 @@
       <w:proofErr w:type="spellEnd"/>
       <w:r>
         <w:rPr>
-          <w:rFonts w:ascii="Verdana" w:eastAsia="Times New Roman" w:hAnsi="Verdana" w:cs="Times New Roman"/>
-          <w:color w:val="222222"/>
-          <w:sz w:val="21"/>
-          <w:szCs w:val="21"/>
+          <w:rFonts w:ascii="Arial" w:eastAsia="Times New Roman" w:hAnsi="Arial" w:cs="Arial"/>
           <w:lang w:eastAsia="en-IN"/>
         </w:rPr>
         <w:t xml:space="preserve"> and 10 </w:t>
@@ -1966,10 +1729,7 @@
       <w:proofErr w:type="spellStart"/>
       <w:r>
         <w:rPr>
-          <w:rFonts w:ascii="Verdana" w:eastAsia="Times New Roman" w:hAnsi="Verdana" w:cs="Times New Roman"/>
-          <w:color w:val="222222"/>
-          <w:sz w:val="21"/>
-          <w:szCs w:val="21"/>
+          <w:rFonts w:ascii="Arial" w:eastAsia="Times New Roman" w:hAnsi="Arial" w:cs="Arial"/>
           <w:lang w:eastAsia="en-IN"/>
         </w:rPr>
         <w:t>mins</w:t>
@@ -1982,19 +1742,13 @@
         <w:spacing w:after="360" w:line="360" w:lineRule="atLeast"/>
         <w:jc w:val="both"/>
         <w:rPr>
-          <w:rFonts w:ascii="Verdana" w:eastAsia="Times New Roman" w:hAnsi="Verdana" w:cs="Times New Roman"/>
-          <w:color w:val="222222"/>
-          <w:sz w:val="21"/>
-          <w:szCs w:val="21"/>
-          <w:lang w:eastAsia="en-IN"/>
-        </w:rPr>
-      </w:pPr>
-      <w:r>
-        <w:rPr>
-          <w:rFonts w:ascii="Verdana" w:eastAsia="Times New Roman" w:hAnsi="Verdana" w:cs="Times New Roman"/>
-          <w:color w:val="222222"/>
-          <w:sz w:val="21"/>
-          <w:szCs w:val="21"/>
+          <w:rFonts w:ascii="Arial" w:eastAsia="Times New Roman" w:hAnsi="Arial" w:cs="Arial"/>
+          <w:lang w:eastAsia="en-IN"/>
+        </w:rPr>
+      </w:pPr>
+      <w:r>
+        <w:rPr>
+          <w:rFonts w:ascii="Arial" w:eastAsia="Times New Roman" w:hAnsi="Arial" w:cs="Arial"/>
           <w:lang w:eastAsia="en-IN"/>
         </w:rPr>
         <w:t xml:space="preserve">First 1 and 2 </w:t>
@@ -2002,10 +1756,7 @@
       <w:proofErr w:type="gramStart"/>
       <w:r>
         <w:rPr>
-          <w:rFonts w:ascii="Verdana" w:eastAsia="Times New Roman" w:hAnsi="Verdana" w:cs="Times New Roman"/>
-          <w:color w:val="222222"/>
-          <w:sz w:val="21"/>
-          <w:szCs w:val="21"/>
+          <w:rFonts w:ascii="Arial" w:eastAsia="Times New Roman" w:hAnsi="Arial" w:cs="Arial"/>
           <w:lang w:eastAsia="en-IN"/>
         </w:rPr>
         <w:t>go  =</w:t>
@@ -2013,10 +1764,7 @@
       <w:proofErr w:type="gramEnd"/>
       <w:r>
         <w:rPr>
-          <w:rFonts w:ascii="Verdana" w:eastAsia="Times New Roman" w:hAnsi="Verdana" w:cs="Times New Roman"/>
-          <w:color w:val="222222"/>
-          <w:sz w:val="21"/>
-          <w:szCs w:val="21"/>
+          <w:rFonts w:ascii="Arial" w:eastAsia="Times New Roman" w:hAnsi="Arial" w:cs="Arial"/>
           <w:lang w:eastAsia="en-IN"/>
         </w:rPr>
         <w:t>2</w:t>
@@ -2028,19 +1776,13 @@
         <w:spacing w:after="360" w:line="360" w:lineRule="atLeast"/>
         <w:jc w:val="both"/>
         <w:rPr>
-          <w:rFonts w:ascii="Verdana" w:eastAsia="Times New Roman" w:hAnsi="Verdana" w:cs="Times New Roman"/>
-          <w:color w:val="222222"/>
-          <w:sz w:val="21"/>
-          <w:szCs w:val="21"/>
-          <w:lang w:eastAsia="en-IN"/>
-        </w:rPr>
-      </w:pPr>
-      <w:r>
-        <w:rPr>
-          <w:rFonts w:ascii="Verdana" w:eastAsia="Times New Roman" w:hAnsi="Verdana" w:cs="Times New Roman"/>
-          <w:color w:val="222222"/>
-          <w:sz w:val="21"/>
-          <w:szCs w:val="21"/>
+          <w:rFonts w:ascii="Arial" w:eastAsia="Times New Roman" w:hAnsi="Arial" w:cs="Arial"/>
+          <w:lang w:eastAsia="en-IN"/>
+        </w:rPr>
+      </w:pPr>
+      <w:r>
+        <w:rPr>
+          <w:rFonts w:ascii="Arial" w:eastAsia="Times New Roman" w:hAnsi="Arial" w:cs="Arial"/>
           <w:lang w:eastAsia="en-IN"/>
         </w:rPr>
         <w:t>Then 1 come and 7 &amp; 10 go=1+10=11</w:t>
@@ -2052,52 +1794,37 @@
         <w:spacing w:after="360" w:line="360" w:lineRule="atLeast"/>
         <w:jc w:val="both"/>
         <w:rPr>
-          <w:rFonts w:ascii="Verdana" w:eastAsia="Times New Roman" w:hAnsi="Verdana" w:cs="Times New Roman"/>
-          <w:b/>
-          <w:color w:val="222222"/>
-          <w:sz w:val="21"/>
-          <w:szCs w:val="21"/>
-          <w:lang w:eastAsia="en-IN"/>
-        </w:rPr>
-      </w:pPr>
-      <w:r>
-        <w:rPr>
-          <w:rFonts w:ascii="Verdana" w:eastAsia="Times New Roman" w:hAnsi="Verdana" w:cs="Times New Roman"/>
-          <w:color w:val="222222"/>
-          <w:sz w:val="21"/>
-          <w:szCs w:val="21"/>
+          <w:rFonts w:ascii="Arial" w:eastAsia="Times New Roman" w:hAnsi="Arial" w:cs="Arial"/>
+          <w:b/>
+          <w:lang w:eastAsia="en-IN"/>
+        </w:rPr>
+      </w:pPr>
+      <w:r>
+        <w:rPr>
+          <w:rFonts w:ascii="Arial" w:eastAsia="Times New Roman" w:hAnsi="Arial" w:cs="Arial"/>
           <w:lang w:eastAsia="en-IN"/>
         </w:rPr>
         <w:t xml:space="preserve">Then 2 come and 1 &amp; 2 go=2+2=4   </w:t>
       </w:r>
       <w:r>
         <w:rPr>
-          <w:rFonts w:ascii="Verdana" w:eastAsia="Times New Roman" w:hAnsi="Verdana" w:cs="Times New Roman"/>
-          <w:b/>
-          <w:color w:val="222222"/>
-          <w:sz w:val="21"/>
-          <w:szCs w:val="21"/>
+          <w:rFonts w:ascii="Arial" w:eastAsia="Times New Roman" w:hAnsi="Arial" w:cs="Arial"/>
+          <w:b/>
           <w:lang w:eastAsia="en-IN"/>
         </w:rPr>
         <w:t>total time</w:t>
       </w:r>
       <w:r>
         <w:rPr>
-          <w:rFonts w:ascii="Verdana" w:eastAsia="Times New Roman" w:hAnsi="Verdana" w:cs="Times New Roman"/>
-          <w:color w:val="222222"/>
-          <w:sz w:val="21"/>
-          <w:szCs w:val="21"/>
+          <w:rFonts w:ascii="Arial" w:eastAsia="Times New Roman" w:hAnsi="Arial" w:cs="Arial"/>
           <w:lang w:eastAsia="en-IN"/>
         </w:rPr>
         <w:t xml:space="preserve"> taken is </w:t>
       </w:r>
       <w:r>
         <w:rPr>
-          <w:rFonts w:ascii="Verdana" w:eastAsia="Times New Roman" w:hAnsi="Verdana" w:cs="Times New Roman"/>
-          <w:b/>
-          <w:color w:val="222222"/>
-          <w:sz w:val="21"/>
-          <w:szCs w:val="21"/>
+          <w:rFonts w:ascii="Arial" w:eastAsia="Times New Roman" w:hAnsi="Arial" w:cs="Arial"/>
+          <w:b/>
           <w:lang w:eastAsia="en-IN"/>
         </w:rPr>
         <w:t>17</w:t>
@@ -2109,34 +1836,24 @@
         <w:spacing w:after="360" w:line="360" w:lineRule="atLeast"/>
         <w:jc w:val="both"/>
         <w:rPr>
-          <w:rFonts w:ascii="Verdana" w:eastAsia="Times New Roman" w:hAnsi="Verdana" w:cs="Times New Roman"/>
-          <w:b/>
-          <w:color w:val="222222"/>
-          <w:sz w:val="21"/>
-          <w:szCs w:val="21"/>
-          <w:lang w:eastAsia="en-IN"/>
-        </w:rPr>
-      </w:pPr>
-      <w:r>
-        <w:rPr>
-          <w:rFonts w:ascii="Verdana" w:eastAsia="Times New Roman" w:hAnsi="Verdana" w:cs="Times New Roman"/>
-          <w:b/>
-          <w:color w:val="222222"/>
-          <w:sz w:val="21"/>
-          <w:szCs w:val="21"/>
-          <w:lang w:eastAsia="en-IN"/>
-        </w:rPr>
-        <w:lastRenderedPageBreak/>
+          <w:rFonts w:ascii="Arial" w:eastAsia="Times New Roman" w:hAnsi="Arial" w:cs="Arial"/>
+          <w:b/>
+          <w:lang w:eastAsia="en-IN"/>
+        </w:rPr>
+      </w:pPr>
+      <w:r>
+        <w:rPr>
+          <w:rFonts w:ascii="Arial" w:eastAsia="Times New Roman" w:hAnsi="Arial" w:cs="Arial"/>
+          <w:b/>
+          <w:lang w:eastAsia="en-IN"/>
+        </w:rPr>
         <w:t xml:space="preserve">Heaven’s Gate </w:t>
       </w:r>
       <w:proofErr w:type="spellStart"/>
       <w:r>
         <w:rPr>
-          <w:rFonts w:ascii="Verdana" w:eastAsia="Times New Roman" w:hAnsi="Verdana" w:cs="Times New Roman"/>
-          <w:b/>
-          <w:color w:val="222222"/>
-          <w:sz w:val="21"/>
-          <w:szCs w:val="21"/>
+          <w:rFonts w:ascii="Arial" w:eastAsia="Times New Roman" w:hAnsi="Arial" w:cs="Arial"/>
+          <w:b/>
           <w:lang w:eastAsia="en-IN"/>
         </w:rPr>
         <w:t>Probelm</w:t>
@@ -2149,40 +1866,21 @@
         <w:spacing w:after="360" w:line="360" w:lineRule="atLeast"/>
         <w:jc w:val="both"/>
         <w:rPr>
-          <w:rFonts w:ascii="Verdana" w:eastAsia="Times New Roman" w:hAnsi="Verdana" w:cs="Times New Roman"/>
-          <w:color w:val="222222"/>
-          <w:sz w:val="21"/>
-          <w:szCs w:val="21"/>
-          <w:lang w:eastAsia="en-IN"/>
-        </w:rPr>
-      </w:pPr>
-      <w:r>
-        <w:rPr>
-          <w:rFonts w:ascii="Verdana" w:eastAsia="Times New Roman" w:hAnsi="Verdana" w:cs="Times New Roman"/>
-          <w:color w:val="222222"/>
-          <w:sz w:val="21"/>
-          <w:szCs w:val="21"/>
-          <w:lang w:eastAsia="en-IN"/>
-        </w:rPr>
-        <w:t xml:space="preserve">Agar </w:t>
-      </w:r>
-      <w:r>
-        <w:rPr>
-          <w:rFonts w:ascii="Verdana" w:eastAsia="Times New Roman" w:hAnsi="Verdana" w:cs="Times New Roman"/>
-          <w:color w:val="222222"/>
-          <w:sz w:val="21"/>
-          <w:szCs w:val="21"/>
-          <w:lang w:eastAsia="en-IN"/>
-        </w:rPr>
-        <w:t xml:space="preserve">me </w:t>
-      </w:r>
-      <w:proofErr w:type="spellStart"/>
-      <w:r>
-        <w:rPr>
-          <w:rFonts w:ascii="Verdana" w:eastAsia="Times New Roman" w:hAnsi="Verdana" w:cs="Times New Roman"/>
-          <w:color w:val="222222"/>
-          <w:sz w:val="21"/>
-          <w:szCs w:val="21"/>
+          <w:rFonts w:ascii="Arial" w:eastAsia="Times New Roman" w:hAnsi="Arial" w:cs="Arial"/>
+          <w:lang w:eastAsia="en-IN"/>
+        </w:rPr>
+      </w:pPr>
+      <w:r>
+        <w:rPr>
+          <w:rFonts w:ascii="Arial" w:eastAsia="Times New Roman" w:hAnsi="Arial" w:cs="Arial"/>
+          <w:lang w:eastAsia="en-IN"/>
+        </w:rPr>
+        <w:t xml:space="preserve">Agar me </w:t>
+      </w:r>
+      <w:proofErr w:type="spellStart"/>
+      <w:r>
+        <w:rPr>
+          <w:rFonts w:ascii="Arial" w:eastAsia="Times New Roman" w:hAnsi="Arial" w:cs="Arial"/>
           <w:lang w:eastAsia="en-IN"/>
         </w:rPr>
         <w:t>saamne</w:t>
@@ -2190,10 +1888,7 @@
       <w:proofErr w:type="spellEnd"/>
       <w:r>
         <w:rPr>
-          <w:rFonts w:ascii="Verdana" w:eastAsia="Times New Roman" w:hAnsi="Verdana" w:cs="Times New Roman"/>
-          <w:color w:val="222222"/>
-          <w:sz w:val="21"/>
-          <w:szCs w:val="21"/>
+          <w:rFonts w:ascii="Arial" w:eastAsia="Times New Roman" w:hAnsi="Arial" w:cs="Arial"/>
           <w:lang w:eastAsia="en-IN"/>
         </w:rPr>
         <w:t xml:space="preserve"> vale se </w:t>
@@ -2201,10 +1896,7 @@
       <w:proofErr w:type="spellStart"/>
       <w:r>
         <w:rPr>
-          <w:rFonts w:ascii="Verdana" w:eastAsia="Times New Roman" w:hAnsi="Verdana" w:cs="Times New Roman"/>
-          <w:color w:val="222222"/>
-          <w:sz w:val="21"/>
-          <w:szCs w:val="21"/>
+          <w:rFonts w:ascii="Arial" w:eastAsia="Times New Roman" w:hAnsi="Arial" w:cs="Arial"/>
           <w:lang w:eastAsia="en-IN"/>
         </w:rPr>
         <w:t>puchunga</w:t>
@@ -2212,10 +1904,7 @@
       <w:proofErr w:type="spellEnd"/>
       <w:r>
         <w:rPr>
-          <w:rFonts w:ascii="Verdana" w:eastAsia="Times New Roman" w:hAnsi="Verdana" w:cs="Times New Roman"/>
-          <w:color w:val="222222"/>
-          <w:sz w:val="21"/>
-          <w:szCs w:val="21"/>
+          <w:rFonts w:ascii="Arial" w:eastAsia="Times New Roman" w:hAnsi="Arial" w:cs="Arial"/>
           <w:lang w:eastAsia="en-IN"/>
         </w:rPr>
         <w:t xml:space="preserve"> </w:t>
@@ -2223,10 +1912,7 @@
       <w:proofErr w:type="spellStart"/>
       <w:r>
         <w:rPr>
-          <w:rFonts w:ascii="Verdana" w:eastAsia="Times New Roman" w:hAnsi="Verdana" w:cs="Times New Roman"/>
-          <w:color w:val="222222"/>
-          <w:sz w:val="21"/>
-          <w:szCs w:val="21"/>
+          <w:rFonts w:ascii="Arial" w:eastAsia="Times New Roman" w:hAnsi="Arial" w:cs="Arial"/>
           <w:lang w:eastAsia="en-IN"/>
         </w:rPr>
         <w:t>ki</w:t>
@@ -2234,10 +1920,7 @@
       <w:proofErr w:type="spellEnd"/>
       <w:r>
         <w:rPr>
-          <w:rFonts w:ascii="Verdana" w:eastAsia="Times New Roman" w:hAnsi="Verdana" w:cs="Times New Roman"/>
-          <w:color w:val="222222"/>
-          <w:sz w:val="21"/>
-          <w:szCs w:val="21"/>
+          <w:rFonts w:ascii="Arial" w:eastAsia="Times New Roman" w:hAnsi="Arial" w:cs="Arial"/>
           <w:lang w:eastAsia="en-IN"/>
         </w:rPr>
         <w:t xml:space="preserve"> heaven </w:t>
@@ -2245,10 +1928,7 @@
       <w:proofErr w:type="spellStart"/>
       <w:r>
         <w:rPr>
-          <w:rFonts w:ascii="Verdana" w:eastAsia="Times New Roman" w:hAnsi="Verdana" w:cs="Times New Roman"/>
-          <w:color w:val="222222"/>
-          <w:sz w:val="21"/>
-          <w:szCs w:val="21"/>
+          <w:rFonts w:ascii="Arial" w:eastAsia="Times New Roman" w:hAnsi="Arial" w:cs="Arial"/>
           <w:lang w:eastAsia="en-IN"/>
         </w:rPr>
         <w:t>ki</w:t>
@@ -2256,10 +1936,7 @@
       <w:proofErr w:type="spellEnd"/>
       <w:r>
         <w:rPr>
-          <w:rFonts w:ascii="Verdana" w:eastAsia="Times New Roman" w:hAnsi="Verdana" w:cs="Times New Roman"/>
-          <w:color w:val="222222"/>
-          <w:sz w:val="21"/>
-          <w:szCs w:val="21"/>
+          <w:rFonts w:ascii="Arial" w:eastAsia="Times New Roman" w:hAnsi="Arial" w:cs="Arial"/>
           <w:lang w:eastAsia="en-IN"/>
         </w:rPr>
         <w:t xml:space="preserve"> </w:t>
@@ -2267,10 +1944,7 @@
       <w:proofErr w:type="spellStart"/>
       <w:r>
         <w:rPr>
-          <w:rFonts w:ascii="Verdana" w:eastAsia="Times New Roman" w:hAnsi="Verdana" w:cs="Times New Roman"/>
-          <w:color w:val="222222"/>
-          <w:sz w:val="21"/>
-          <w:szCs w:val="21"/>
+          <w:rFonts w:ascii="Arial" w:eastAsia="Times New Roman" w:hAnsi="Arial" w:cs="Arial"/>
           <w:lang w:eastAsia="en-IN"/>
         </w:rPr>
         <w:t>taraf</w:t>
@@ -2278,10 +1952,7 @@
       <w:proofErr w:type="spellEnd"/>
       <w:r>
         <w:rPr>
-          <w:rFonts w:ascii="Verdana" w:eastAsia="Times New Roman" w:hAnsi="Verdana" w:cs="Times New Roman"/>
-          <w:color w:val="222222"/>
-          <w:sz w:val="21"/>
-          <w:szCs w:val="21"/>
+          <w:rFonts w:ascii="Arial" w:eastAsia="Times New Roman" w:hAnsi="Arial" w:cs="Arial"/>
           <w:lang w:eastAsia="en-IN"/>
         </w:rPr>
         <w:t xml:space="preserve"> </w:t>
@@ -2289,10 +1960,7 @@
       <w:proofErr w:type="spellStart"/>
       <w:r>
         <w:rPr>
-          <w:rFonts w:ascii="Verdana" w:eastAsia="Times New Roman" w:hAnsi="Verdana" w:cs="Times New Roman"/>
-          <w:color w:val="222222"/>
-          <w:sz w:val="21"/>
-          <w:szCs w:val="21"/>
+          <w:rFonts w:ascii="Arial" w:eastAsia="Times New Roman" w:hAnsi="Arial" w:cs="Arial"/>
           <w:lang w:eastAsia="en-IN"/>
         </w:rPr>
         <w:t>konsa</w:t>
@@ -2300,10 +1968,7 @@
       <w:proofErr w:type="spellEnd"/>
       <w:r>
         <w:rPr>
-          <w:rFonts w:ascii="Verdana" w:eastAsia="Times New Roman" w:hAnsi="Verdana" w:cs="Times New Roman"/>
-          <w:color w:val="222222"/>
-          <w:sz w:val="21"/>
-          <w:szCs w:val="21"/>
+          <w:rFonts w:ascii="Arial" w:eastAsia="Times New Roman" w:hAnsi="Arial" w:cs="Arial"/>
           <w:lang w:eastAsia="en-IN"/>
         </w:rPr>
         <w:t xml:space="preserve"> gate </w:t>
@@ -2311,10 +1976,7 @@
       <w:proofErr w:type="spellStart"/>
       <w:r>
         <w:rPr>
-          <w:rFonts w:ascii="Verdana" w:eastAsia="Times New Roman" w:hAnsi="Verdana" w:cs="Times New Roman"/>
-          <w:color w:val="222222"/>
-          <w:sz w:val="21"/>
-          <w:szCs w:val="21"/>
+          <w:rFonts w:ascii="Arial" w:eastAsia="Times New Roman" w:hAnsi="Arial" w:cs="Arial"/>
           <w:lang w:eastAsia="en-IN"/>
         </w:rPr>
         <w:t>jaata</w:t>
@@ -2322,10 +1984,7 @@
       <w:proofErr w:type="spellEnd"/>
       <w:r>
         <w:rPr>
-          <w:rFonts w:ascii="Verdana" w:eastAsia="Times New Roman" w:hAnsi="Verdana" w:cs="Times New Roman"/>
-          <w:color w:val="222222"/>
-          <w:sz w:val="21"/>
-          <w:szCs w:val="21"/>
+          <w:rFonts w:ascii="Arial" w:eastAsia="Times New Roman" w:hAnsi="Arial" w:cs="Arial"/>
           <w:lang w:eastAsia="en-IN"/>
         </w:rPr>
         <w:t xml:space="preserve"> </w:t>
@@ -2333,10 +1992,7 @@
       <w:proofErr w:type="spellStart"/>
       <w:r>
         <w:rPr>
-          <w:rFonts w:ascii="Verdana" w:eastAsia="Times New Roman" w:hAnsi="Verdana" w:cs="Times New Roman"/>
-          <w:color w:val="222222"/>
-          <w:sz w:val="21"/>
-          <w:szCs w:val="21"/>
+          <w:rFonts w:ascii="Arial" w:eastAsia="Times New Roman" w:hAnsi="Arial" w:cs="Arial"/>
           <w:lang w:eastAsia="en-IN"/>
         </w:rPr>
         <w:t>hai</w:t>
@@ -2344,10 +2000,7 @@
       <w:proofErr w:type="spellEnd"/>
       <w:r>
         <w:rPr>
-          <w:rFonts w:ascii="Verdana" w:eastAsia="Times New Roman" w:hAnsi="Verdana" w:cs="Times New Roman"/>
-          <w:color w:val="222222"/>
-          <w:sz w:val="21"/>
-          <w:szCs w:val="21"/>
+          <w:rFonts w:ascii="Arial" w:eastAsia="Times New Roman" w:hAnsi="Arial" w:cs="Arial"/>
           <w:lang w:eastAsia="en-IN"/>
         </w:rPr>
         <w:t xml:space="preserve"> to </w:t>
@@ -2355,10 +2008,7 @@
       <w:proofErr w:type="spellStart"/>
       <w:r>
         <w:rPr>
-          <w:rFonts w:ascii="Verdana" w:eastAsia="Times New Roman" w:hAnsi="Verdana" w:cs="Times New Roman"/>
-          <w:color w:val="222222"/>
-          <w:sz w:val="21"/>
-          <w:szCs w:val="21"/>
+          <w:rFonts w:ascii="Arial" w:eastAsia="Times New Roman" w:hAnsi="Arial" w:cs="Arial"/>
           <w:lang w:eastAsia="en-IN"/>
         </w:rPr>
         <w:t>uska</w:t>
@@ -2366,10 +2016,7 @@
       <w:proofErr w:type="spellEnd"/>
       <w:r>
         <w:rPr>
-          <w:rFonts w:ascii="Verdana" w:eastAsia="Times New Roman" w:hAnsi="Verdana" w:cs="Times New Roman"/>
-          <w:color w:val="222222"/>
-          <w:sz w:val="21"/>
-          <w:szCs w:val="21"/>
+          <w:rFonts w:ascii="Arial" w:eastAsia="Times New Roman" w:hAnsi="Arial" w:cs="Arial"/>
           <w:lang w:eastAsia="en-IN"/>
         </w:rPr>
         <w:t xml:space="preserve"> answer </w:t>
@@ -2377,10 +2024,7 @@
       <w:proofErr w:type="spellStart"/>
       <w:r>
         <w:rPr>
-          <w:rFonts w:ascii="Verdana" w:eastAsia="Times New Roman" w:hAnsi="Verdana" w:cs="Times New Roman"/>
-          <w:color w:val="222222"/>
-          <w:sz w:val="21"/>
-          <w:szCs w:val="21"/>
+          <w:rFonts w:ascii="Arial" w:eastAsia="Times New Roman" w:hAnsi="Arial" w:cs="Arial"/>
           <w:lang w:eastAsia="en-IN"/>
         </w:rPr>
         <w:t>kya</w:t>
@@ -2388,10 +2032,7 @@
       <w:proofErr w:type="spellEnd"/>
       <w:r>
         <w:rPr>
-          <w:rFonts w:ascii="Verdana" w:eastAsia="Times New Roman" w:hAnsi="Verdana" w:cs="Times New Roman"/>
-          <w:color w:val="222222"/>
-          <w:sz w:val="21"/>
-          <w:szCs w:val="21"/>
+          <w:rFonts w:ascii="Arial" w:eastAsia="Times New Roman" w:hAnsi="Arial" w:cs="Arial"/>
           <w:lang w:eastAsia="en-IN"/>
         </w:rPr>
         <w:t xml:space="preserve"> </w:t>
@@ -2399,10 +2040,7 @@
       <w:proofErr w:type="spellStart"/>
       <w:r>
         <w:rPr>
-          <w:rFonts w:ascii="Verdana" w:eastAsia="Times New Roman" w:hAnsi="Verdana" w:cs="Times New Roman"/>
-          <w:color w:val="222222"/>
-          <w:sz w:val="21"/>
-          <w:szCs w:val="21"/>
+          <w:rFonts w:ascii="Arial" w:eastAsia="Times New Roman" w:hAnsi="Arial" w:cs="Arial"/>
           <w:lang w:eastAsia="en-IN"/>
         </w:rPr>
         <w:t>hoga</w:t>
@@ -2415,10 +2053,7 @@
         <w:spacing w:after="360" w:line="360" w:lineRule="atLeast"/>
         <w:jc w:val="both"/>
         <w:rPr>
-          <w:rFonts w:ascii="Verdana" w:eastAsia="Times New Roman" w:hAnsi="Verdana" w:cs="Times New Roman"/>
-          <w:color w:val="222222"/>
-          <w:sz w:val="21"/>
-          <w:szCs w:val="21"/>
+          <w:rFonts w:ascii="Arial" w:eastAsia="Times New Roman" w:hAnsi="Arial" w:cs="Arial"/>
           <w:lang w:eastAsia="en-IN"/>
         </w:rPr>
       </w:pPr>
@@ -2429,21 +2064,15 @@
         <w:spacing w:after="360" w:line="360" w:lineRule="atLeast"/>
         <w:jc w:val="both"/>
         <w:rPr>
-          <w:rFonts w:ascii="Verdana" w:eastAsia="Times New Roman" w:hAnsi="Verdana" w:cs="Times New Roman"/>
-          <w:b/>
-          <w:color w:val="222222"/>
-          <w:sz w:val="21"/>
-          <w:szCs w:val="21"/>
-          <w:lang w:eastAsia="en-IN"/>
-        </w:rPr>
-      </w:pPr>
-      <w:r>
-        <w:rPr>
-          <w:rFonts w:ascii="Verdana" w:eastAsia="Times New Roman" w:hAnsi="Verdana" w:cs="Times New Roman"/>
-          <w:b/>
-          <w:color w:val="222222"/>
-          <w:sz w:val="21"/>
-          <w:szCs w:val="21"/>
+          <w:rFonts w:ascii="Arial" w:eastAsia="Times New Roman" w:hAnsi="Arial" w:cs="Arial"/>
+          <w:b/>
+          <w:lang w:eastAsia="en-IN"/>
+        </w:rPr>
+      </w:pPr>
+      <w:r>
+        <w:rPr>
+          <w:rFonts w:ascii="Arial" w:eastAsia="Times New Roman" w:hAnsi="Arial" w:cs="Arial"/>
+          <w:b/>
           <w:lang w:eastAsia="en-IN"/>
         </w:rPr>
         <w:t>100 door puzzles</w:t>
@@ -2455,40 +2084,21 @@
         <w:spacing w:after="360" w:line="360" w:lineRule="atLeast"/>
         <w:jc w:val="both"/>
         <w:rPr>
-          <w:rFonts w:ascii="Verdana" w:eastAsia="Times New Roman" w:hAnsi="Verdana" w:cs="Times New Roman"/>
-          <w:color w:val="222222"/>
-          <w:sz w:val="21"/>
-          <w:szCs w:val="21"/>
-          <w:lang w:eastAsia="en-IN"/>
-        </w:rPr>
-      </w:pPr>
-      <w:r>
-        <w:rPr>
-          <w:rFonts w:ascii="Verdana" w:eastAsia="Times New Roman" w:hAnsi="Verdana" w:cs="Times New Roman"/>
-          <w:color w:val="222222"/>
-          <w:sz w:val="21"/>
-          <w:szCs w:val="21"/>
-          <w:lang w:eastAsia="en-IN"/>
-        </w:rPr>
-        <w:t xml:space="preserve">Only </w:t>
-      </w:r>
-      <w:r>
-        <w:rPr>
-          <w:rFonts w:ascii="Verdana" w:eastAsia="Times New Roman" w:hAnsi="Verdana" w:cs="Times New Roman"/>
-          <w:color w:val="222222"/>
-          <w:sz w:val="21"/>
-          <w:szCs w:val="21"/>
-          <w:lang w:eastAsia="en-IN"/>
-        </w:rPr>
-        <w:t xml:space="preserve">doors which are at perfect square </w:t>
+          <w:rFonts w:ascii="Arial" w:eastAsia="Times New Roman" w:hAnsi="Arial" w:cs="Arial"/>
+          <w:lang w:eastAsia="en-IN"/>
+        </w:rPr>
+      </w:pPr>
+      <w:r>
+        <w:rPr>
+          <w:rFonts w:ascii="Arial" w:eastAsia="Times New Roman" w:hAnsi="Arial" w:cs="Arial"/>
+          <w:lang w:eastAsia="en-IN"/>
+        </w:rPr>
+        <w:t xml:space="preserve">Only doors which are at perfect square </w:t>
       </w:r>
       <w:proofErr w:type="gramStart"/>
       <w:r>
         <w:rPr>
-          <w:rFonts w:ascii="Verdana" w:eastAsia="Times New Roman" w:hAnsi="Verdana" w:cs="Times New Roman"/>
-          <w:color w:val="222222"/>
-          <w:sz w:val="21"/>
-          <w:szCs w:val="21"/>
+          <w:rFonts w:ascii="Arial" w:eastAsia="Times New Roman" w:hAnsi="Arial" w:cs="Arial"/>
           <w:lang w:eastAsia="en-IN"/>
         </w:rPr>
         <w:t>remains</w:t>
@@ -2496,10 +2106,7 @@
       <w:proofErr w:type="gramEnd"/>
       <w:r>
         <w:rPr>
-          <w:rFonts w:ascii="Verdana" w:eastAsia="Times New Roman" w:hAnsi="Verdana" w:cs="Times New Roman"/>
-          <w:color w:val="222222"/>
-          <w:sz w:val="21"/>
-          <w:szCs w:val="21"/>
+          <w:rFonts w:ascii="Arial" w:eastAsia="Times New Roman" w:hAnsi="Arial" w:cs="Arial"/>
           <w:lang w:eastAsia="en-IN"/>
         </w:rPr>
         <w:t xml:space="preserve"> open</w:t>
@@ -2511,10 +2118,7 @@
         <w:spacing w:after="360" w:line="360" w:lineRule="atLeast"/>
         <w:jc w:val="both"/>
         <w:rPr>
-          <w:rFonts w:ascii="Verdana" w:eastAsia="Times New Roman" w:hAnsi="Verdana" w:cs="Times New Roman"/>
-          <w:color w:val="222222"/>
-          <w:sz w:val="21"/>
-          <w:szCs w:val="21"/>
+          <w:rFonts w:ascii="Arial" w:eastAsia="Times New Roman" w:hAnsi="Arial" w:cs="Arial"/>
           <w:lang w:eastAsia="en-IN"/>
         </w:rPr>
       </w:pPr>
@@ -2526,45 +2130,77 @@
         <w:spacing w:before="300" w:after="300" w:line="336" w:lineRule="atLeast"/>
         <w:rPr>
           <w:rFonts w:ascii="Arial" w:hAnsi="Arial" w:cs="Arial"/>
-          <w:color w:val="333333"/>
-          <w:sz w:val="30"/>
-          <w:szCs w:val="30"/>
-        </w:rPr>
-      </w:pPr>
-      <w:r>
-        <w:rPr>
-          <w:rFonts w:ascii="Arial" w:hAnsi="Arial" w:cs="Arial"/>
-          <w:color w:val="333333"/>
-          <w:sz w:val="30"/>
-          <w:szCs w:val="30"/>
+          <w:color w:val="auto"/>
+        </w:rPr>
+      </w:pPr>
+      <w:r>
+        <w:rPr>
+          <w:rFonts w:ascii="Arial" w:hAnsi="Arial" w:cs="Arial"/>
+          <w:color w:val="auto"/>
         </w:rPr>
         <w:t>Sand timers puzzle</w:t>
       </w:r>
     </w:p>
     <w:p>
-      <w:r>
+      <w:pPr>
+        <w:rPr>
+          <w:rFonts w:ascii="Arial" w:hAnsi="Arial" w:cs="Arial"/>
+        </w:rPr>
+      </w:pPr>
+      <w:r>
+        <w:rPr>
+          <w:rFonts w:ascii="Arial" w:hAnsi="Arial" w:cs="Arial"/>
+        </w:rPr>
         <w:t>From 4 and 7 minutes calculate 9 minutes</w:t>
       </w:r>
     </w:p>
     <w:p>
-      <w:r>
+      <w:pPr>
+        <w:rPr>
+          <w:rFonts w:ascii="Arial" w:hAnsi="Arial" w:cs="Arial"/>
+        </w:rPr>
+      </w:pPr>
+      <w:r>
+        <w:rPr>
+          <w:rFonts w:ascii="Arial" w:hAnsi="Arial" w:cs="Arial"/>
+        </w:rPr>
         <w:t>Start with 4 and 7</w:t>
       </w:r>
       <w:r>
+        <w:rPr>
+          <w:rFonts w:ascii="Arial" w:hAnsi="Arial" w:cs="Arial"/>
+        </w:rPr>
         <w:sym w:font="Wingdings" w:char="F0E0"/>
       </w:r>
       <w:r>
+        <w:rPr>
+          <w:rFonts w:ascii="Arial" w:hAnsi="Arial" w:cs="Arial"/>
+        </w:rPr>
         <w:t xml:space="preserve"> in 7, 3 minutes remaining</w:t>
       </w:r>
     </w:p>
     <w:p>
-      <w:r>
+      <w:pPr>
+        <w:rPr>
+          <w:rFonts w:ascii="Arial" w:hAnsi="Arial" w:cs="Arial"/>
+        </w:rPr>
+      </w:pPr>
+      <w:r>
+        <w:rPr>
+          <w:rFonts w:ascii="Arial" w:hAnsi="Arial" w:cs="Arial"/>
+        </w:rPr>
         <w:t xml:space="preserve">Start with 4 again </w:t>
       </w:r>
       <w:r>
+        <w:rPr>
+          <w:rFonts w:ascii="Arial" w:hAnsi="Arial" w:cs="Arial"/>
+        </w:rPr>
         <w:sym w:font="Wingdings" w:char="F0E0"/>
       </w:r>
       <w:r>
+        <w:rPr>
+          <w:rFonts w:ascii="Arial" w:hAnsi="Arial" w:cs="Arial"/>
+        </w:rPr>
         <w:t xml:space="preserve"> 3 minutes completed and 1 minute remain in 4</w:t>
       </w:r>
     </w:p>
@@ -2574,39 +2210,27 @@
         <w:spacing w:after="360" w:line="360" w:lineRule="atLeast"/>
         <w:jc w:val="both"/>
         <w:rPr>
-          <w:rFonts w:ascii="Verdana" w:eastAsia="Times New Roman" w:hAnsi="Verdana" w:cs="Times New Roman"/>
-          <w:color w:val="222222"/>
-          <w:sz w:val="21"/>
-          <w:szCs w:val="21"/>
-          <w:lang w:eastAsia="en-IN"/>
-        </w:rPr>
-      </w:pPr>
-      <w:r>
-        <w:rPr>
-          <w:rFonts w:ascii="Verdana" w:eastAsia="Times New Roman" w:hAnsi="Verdana" w:cs="Times New Roman"/>
-          <w:color w:val="222222"/>
-          <w:sz w:val="21"/>
-          <w:szCs w:val="21"/>
+          <w:rFonts w:ascii="Arial" w:eastAsia="Times New Roman" w:hAnsi="Arial" w:cs="Arial"/>
+          <w:lang w:eastAsia="en-IN"/>
+        </w:rPr>
+      </w:pPr>
+      <w:r>
+        <w:rPr>
+          <w:rFonts w:ascii="Arial" w:eastAsia="Times New Roman" w:hAnsi="Arial" w:cs="Arial"/>
           <w:lang w:eastAsia="en-IN"/>
         </w:rPr>
         <w:t>Start with 7</w:t>
       </w:r>
       <w:r>
         <w:rPr>
-          <w:rFonts w:ascii="Verdana" w:eastAsia="Times New Roman" w:hAnsi="Verdana" w:cs="Times New Roman"/>
-          <w:color w:val="222222"/>
-          <w:sz w:val="21"/>
-          <w:szCs w:val="21"/>
+          <w:rFonts w:ascii="Arial" w:eastAsia="Times New Roman" w:hAnsi="Arial" w:cs="Arial"/>
           <w:lang w:eastAsia="en-IN"/>
         </w:rPr>
         <w:sym w:font="Wingdings" w:char="F0E0"/>
       </w:r>
       <w:r>
         <w:rPr>
-          <w:rFonts w:ascii="Verdana" w:eastAsia="Times New Roman" w:hAnsi="Verdana" w:cs="Times New Roman"/>
-          <w:color w:val="222222"/>
-          <w:sz w:val="21"/>
-          <w:szCs w:val="21"/>
+          <w:rFonts w:ascii="Arial" w:eastAsia="Times New Roman" w:hAnsi="Arial" w:cs="Arial"/>
           <w:lang w:eastAsia="en-IN"/>
         </w:rPr>
         <w:t xml:space="preserve"> 1 minute is completed in 4 and 1 min completed in 7</w:t>
@@ -2618,19 +2242,13 @@
         <w:spacing w:after="360" w:line="360" w:lineRule="atLeast"/>
         <w:jc w:val="both"/>
         <w:rPr>
-          <w:rFonts w:ascii="Verdana" w:eastAsia="Times New Roman" w:hAnsi="Verdana" w:cs="Times New Roman"/>
-          <w:color w:val="222222"/>
-          <w:sz w:val="21"/>
-          <w:szCs w:val="21"/>
-          <w:lang w:eastAsia="en-IN"/>
-        </w:rPr>
-      </w:pPr>
-      <w:r>
-        <w:rPr>
-          <w:rFonts w:ascii="Verdana" w:eastAsia="Times New Roman" w:hAnsi="Verdana" w:cs="Times New Roman"/>
-          <w:color w:val="222222"/>
-          <w:sz w:val="21"/>
-          <w:szCs w:val="21"/>
+          <w:rFonts w:ascii="Arial" w:eastAsia="Times New Roman" w:hAnsi="Arial" w:cs="Arial"/>
+          <w:lang w:eastAsia="en-IN"/>
+        </w:rPr>
+      </w:pPr>
+      <w:r>
+        <w:rPr>
+          <w:rFonts w:ascii="Arial" w:eastAsia="Times New Roman" w:hAnsi="Arial" w:cs="Arial"/>
           <w:lang w:eastAsia="en-IN"/>
         </w:rPr>
         <w:t>Now turn the 7 which complete 1 minute only, then we are able to calculate 9 minutes</w:t>
@@ -2638,44 +2256,2252 @@
     </w:p>
     <w:p>
       <w:pPr>
-        <w:rPr>
-          <w:rFonts w:ascii="Verdana" w:hAnsi="Verdana"/>
-        </w:rPr>
-      </w:pPr>
-    </w:p>
-    <w:p>
-      <w:pPr>
-        <w:rPr>
-          <w:rFonts w:ascii="Verdana" w:hAnsi="Verdana"/>
-          <w:b/>
-        </w:rPr>
-      </w:pPr>
-    </w:p>
-    <w:p>
-      <w:pPr>
-        <w:rPr>
-          <w:rFonts w:ascii="Verdana" w:hAnsi="Verdana"/>
-        </w:rPr>
-      </w:pPr>
-    </w:p>
-    <w:p>
-      <w:pPr>
-        <w:rPr>
-          <w:rFonts w:ascii="Verdana" w:hAnsi="Verdana"/>
-        </w:rPr>
-      </w:pPr>
-    </w:p>
-    <w:p>
-      <w:pPr>
-        <w:rPr>
-          <w:rFonts w:ascii="Verdana" w:hAnsi="Verdana"/>
-        </w:rPr>
-      </w:pPr>
-    </w:p>
-    <w:p>
-      <w:pPr>
-        <w:rPr>
-          <w:rFonts w:ascii="Verdana" w:hAnsi="Verdana"/>
+        <w:shd w:val="clear" w:color="auto" w:fill="FFFFFF"/>
+        <w:spacing w:after="360" w:line="360" w:lineRule="atLeast"/>
+        <w:jc w:val="both"/>
+        <w:rPr>
+          <w:rFonts w:ascii="Arial" w:hAnsi="Arial" w:cs="Arial"/>
+        </w:rPr>
+      </w:pPr>
+      <w:r>
+        <w:rPr>
+          <w:rFonts w:ascii="Arial" w:eastAsia="Times New Roman" w:hAnsi="Arial" w:cs="Arial"/>
+          <w:lang w:eastAsia="en-IN"/>
+        </w:rPr>
+        <w:t>4+3+1+1</w:t>
+      </w:r>
+    </w:p>
+    <w:p>
+      <w:pPr>
+        <w:rPr>
+          <w:rFonts w:ascii="Arial" w:hAnsi="Arial" w:cs="Arial"/>
+          <w:b/>
+        </w:rPr>
+      </w:pPr>
+    </w:p>
+    <w:p>
+      <w:pPr>
+        <w:rPr>
+          <w:rFonts w:ascii="Arial" w:hAnsi="Arial" w:cs="Arial"/>
+          <w:shd w:val="clear" w:color="auto" w:fill="FFFFFF"/>
+        </w:rPr>
+      </w:pPr>
+      <w:r>
+        <w:rPr>
+          <w:rFonts w:ascii="Arial" w:hAnsi="Arial" w:cs="Arial"/>
+          <w:shd w:val="clear" w:color="auto" w:fill="FFFFFF"/>
+        </w:rPr>
+        <w:t>Puzzles: 2 JARS puzzle</w:t>
+      </w:r>
+      <w:r>
+        <w:rPr>
+          <w:rFonts w:ascii="Arial" w:hAnsi="Arial" w:cs="Arial"/>
+          <w:shd w:val="clear" w:color="auto" w:fill="FFFFFF"/>
+        </w:rPr>
+        <w:t>.</w:t>
+      </w:r>
+    </w:p>
+    <w:p>
+      <w:pPr>
+        <w:numPr>
+          <w:ilvl w:val="0"/>
+          <w:numId w:val="3"/>
+        </w:numPr>
+        <w:shd w:val="clear" w:color="auto" w:fill="FCFCFC"/>
+        <w:spacing w:before="100" w:beforeAutospacing="1" w:after="100" w:afterAutospacing="1" w:line="240" w:lineRule="auto"/>
+        <w:rPr>
+          <w:rFonts w:ascii="Arial" w:eastAsia="Times New Roman" w:hAnsi="Arial" w:cs="Arial"/>
+          <w:lang w:eastAsia="en-IN"/>
+        </w:rPr>
+      </w:pPr>
+      <w:r>
+        <w:rPr>
+          <w:rFonts w:ascii="Arial" w:eastAsia="Times New Roman" w:hAnsi="Arial" w:cs="Arial"/>
+          <w:lang w:eastAsia="en-IN"/>
+        </w:rPr>
+        <w:t>Fill the 5 litre can from the tap</w:t>
+      </w:r>
+    </w:p>
+    <w:p>
+      <w:pPr>
+        <w:numPr>
+          <w:ilvl w:val="0"/>
+          <w:numId w:val="3"/>
+        </w:numPr>
+        <w:shd w:val="clear" w:color="auto" w:fill="FCFCFC"/>
+        <w:spacing w:before="100" w:beforeAutospacing="1" w:after="100" w:afterAutospacing="1" w:line="240" w:lineRule="auto"/>
+        <w:rPr>
+          <w:rFonts w:ascii="Arial" w:eastAsia="Times New Roman" w:hAnsi="Arial" w:cs="Arial"/>
+          <w:lang w:eastAsia="en-IN"/>
+        </w:rPr>
+      </w:pPr>
+      <w:r>
+        <w:rPr>
+          <w:rFonts w:ascii="Arial" w:eastAsia="Times New Roman" w:hAnsi="Arial" w:cs="Arial"/>
+          <w:lang w:eastAsia="en-IN"/>
+        </w:rPr>
+        <w:t>Empty the 5 litre can into the 3 litre can - leaving 2 litres in the 5 litre can.</w:t>
+      </w:r>
+    </w:p>
+    <w:p>
+      <w:pPr>
+        <w:numPr>
+          <w:ilvl w:val="0"/>
+          <w:numId w:val="3"/>
+        </w:numPr>
+        <w:shd w:val="clear" w:color="auto" w:fill="FCFCFC"/>
+        <w:spacing w:before="100" w:beforeAutospacing="1" w:after="100" w:afterAutospacing="1" w:line="240" w:lineRule="auto"/>
+        <w:rPr>
+          <w:rFonts w:ascii="Arial" w:eastAsia="Times New Roman" w:hAnsi="Arial" w:cs="Arial"/>
+          <w:lang w:eastAsia="en-IN"/>
+        </w:rPr>
+      </w:pPr>
+      <w:r>
+        <w:rPr>
+          <w:rFonts w:ascii="Arial" w:eastAsia="Times New Roman" w:hAnsi="Arial" w:cs="Arial"/>
+          <w:lang w:eastAsia="en-IN"/>
+        </w:rPr>
+        <w:t>Pour away the contents of the 3 litre can.</w:t>
+      </w:r>
+    </w:p>
+    <w:p>
+      <w:pPr>
+        <w:numPr>
+          <w:ilvl w:val="0"/>
+          <w:numId w:val="3"/>
+        </w:numPr>
+        <w:shd w:val="clear" w:color="auto" w:fill="FCFCFC"/>
+        <w:spacing w:before="100" w:beforeAutospacing="1" w:after="100" w:afterAutospacing="1" w:line="240" w:lineRule="auto"/>
+        <w:rPr>
+          <w:rFonts w:ascii="Arial" w:eastAsia="Times New Roman" w:hAnsi="Arial" w:cs="Arial"/>
+          <w:lang w:eastAsia="en-IN"/>
+        </w:rPr>
+      </w:pPr>
+      <w:r>
+        <w:rPr>
+          <w:rFonts w:ascii="Arial" w:eastAsia="Times New Roman" w:hAnsi="Arial" w:cs="Arial"/>
+          <w:lang w:eastAsia="en-IN"/>
+        </w:rPr>
+        <w:t>Fill the 3 litre can with the 2 litres from the 5 litre can - leaving 2 litres in the 3 litre can.</w:t>
+      </w:r>
+    </w:p>
+    <w:p>
+      <w:pPr>
+        <w:numPr>
+          <w:ilvl w:val="0"/>
+          <w:numId w:val="3"/>
+        </w:numPr>
+        <w:shd w:val="clear" w:color="auto" w:fill="FCFCFC"/>
+        <w:spacing w:before="100" w:beforeAutospacing="1" w:after="100" w:afterAutospacing="1" w:line="240" w:lineRule="auto"/>
+        <w:rPr>
+          <w:rFonts w:ascii="Arial" w:eastAsia="Times New Roman" w:hAnsi="Arial" w:cs="Arial"/>
+          <w:lang w:eastAsia="en-IN"/>
+        </w:rPr>
+      </w:pPr>
+      <w:r>
+        <w:rPr>
+          <w:rFonts w:ascii="Arial" w:eastAsia="Times New Roman" w:hAnsi="Arial" w:cs="Arial"/>
+          <w:lang w:eastAsia="en-IN"/>
+        </w:rPr>
+        <w:t>Fill the 5 litre can from the tap.</w:t>
+      </w:r>
+    </w:p>
+    <w:p>
+      <w:pPr>
+        <w:numPr>
+          <w:ilvl w:val="0"/>
+          <w:numId w:val="3"/>
+        </w:numPr>
+        <w:shd w:val="clear" w:color="auto" w:fill="FCFCFC"/>
+        <w:spacing w:before="100" w:beforeAutospacing="1" w:after="100" w:afterAutospacing="1" w:line="240" w:lineRule="auto"/>
+        <w:rPr>
+          <w:rFonts w:ascii="Arial" w:eastAsia="Times New Roman" w:hAnsi="Arial" w:cs="Arial"/>
+          <w:lang w:eastAsia="en-IN"/>
+        </w:rPr>
+      </w:pPr>
+      <w:r>
+        <w:rPr>
+          <w:rFonts w:ascii="Arial" w:eastAsia="Times New Roman" w:hAnsi="Arial" w:cs="Arial"/>
+          <w:lang w:eastAsia="en-IN"/>
+        </w:rPr>
+        <w:t>Fill the remaining 1 litre space in the 3 litre can from the 5 litre can.</w:t>
+      </w:r>
+      <w:r>
+        <w:rPr>
+          <w:rFonts w:ascii="Arial" w:eastAsia="Times New Roman" w:hAnsi="Arial" w:cs="Arial"/>
+          <w:lang w:eastAsia="en-IN"/>
+        </w:rPr>
+        <w:br/>
+        <w:t>Leaving </w:t>
+      </w:r>
+      <w:r>
+        <w:rPr>
+          <w:rFonts w:ascii="Arial" w:eastAsia="Times New Roman" w:hAnsi="Arial" w:cs="Arial"/>
+          <w:b/>
+          <w:bCs/>
+          <w:u w:val="single"/>
+          <w:lang w:eastAsia="en-IN"/>
+        </w:rPr>
+        <w:t>4 litres</w:t>
+      </w:r>
+      <w:r>
+        <w:rPr>
+          <w:rFonts w:ascii="Arial" w:eastAsia="Times New Roman" w:hAnsi="Arial" w:cs="Arial"/>
+          <w:lang w:eastAsia="en-IN"/>
+        </w:rPr>
+        <w:t> in the 5 litre can.</w:t>
+      </w:r>
+    </w:p>
+    <w:p>
+      <w:pPr>
+        <w:rPr>
+          <w:rFonts w:ascii="Arial" w:hAnsi="Arial" w:cs="Arial"/>
+          <w:shd w:val="clear" w:color="auto" w:fill="FFFFFF"/>
+        </w:rPr>
+      </w:pPr>
+    </w:p>
+    <w:p>
+      <w:pPr>
+        <w:rPr>
+          <w:rFonts w:ascii="Arial" w:hAnsi="Arial" w:cs="Arial"/>
+          <w:shd w:val="clear" w:color="auto" w:fill="FFFFFF"/>
+        </w:rPr>
+      </w:pPr>
+      <w:r>
+        <w:rPr>
+          <w:rFonts w:ascii="Arial" w:hAnsi="Arial" w:cs="Arial"/>
+          <w:shd w:val="clear" w:color="auto" w:fill="FFFFFF"/>
+        </w:rPr>
+        <w:t xml:space="preserve"> 9 balls puzzle</w:t>
+      </w:r>
+      <w:r>
+        <w:rPr>
+          <w:rFonts w:ascii="Arial" w:hAnsi="Arial" w:cs="Arial"/>
+          <w:shd w:val="clear" w:color="auto" w:fill="FFFFFF"/>
+        </w:rPr>
+        <w:t xml:space="preserve"> find heaviest ball</w:t>
+      </w:r>
+    </w:p>
+    <w:p>
+      <w:pPr>
+        <w:pStyle w:val="ListParagraph"/>
+        <w:numPr>
+          <w:ilvl w:val="0"/>
+          <w:numId w:val="4"/>
+        </w:numPr>
+        <w:rPr>
+          <w:rFonts w:ascii="Arial" w:hAnsi="Arial" w:cs="Arial"/>
+          <w:bCs/>
+          <w:shd w:val="clear" w:color="auto" w:fill="FFFFFF"/>
+        </w:rPr>
+      </w:pPr>
+      <w:r>
+        <w:rPr>
+          <w:rFonts w:ascii="Arial" w:hAnsi="Arial" w:cs="Arial"/>
+          <w:shd w:val="clear" w:color="auto" w:fill="FFFFFF"/>
+        </w:rPr>
+        <w:t>Divide ball in 3-3 group each</w:t>
+      </w:r>
+    </w:p>
+    <w:p>
+      <w:pPr>
+        <w:pStyle w:val="ListParagraph"/>
+        <w:numPr>
+          <w:ilvl w:val="0"/>
+          <w:numId w:val="4"/>
+        </w:numPr>
+        <w:rPr>
+          <w:rFonts w:ascii="Arial" w:hAnsi="Arial" w:cs="Arial"/>
+          <w:bCs/>
+          <w:shd w:val="clear" w:color="auto" w:fill="FFFFFF"/>
+        </w:rPr>
+      </w:pPr>
+      <w:r>
+        <w:rPr>
+          <w:rFonts w:ascii="Arial" w:hAnsi="Arial" w:cs="Arial"/>
+          <w:shd w:val="clear" w:color="auto" w:fill="FFFFFF"/>
+        </w:rPr>
+        <w:t>Weight the ball if weight equal heavy ball is in group 3</w:t>
+      </w:r>
+    </w:p>
+    <w:p>
+      <w:pPr>
+        <w:pStyle w:val="ListParagraph"/>
+        <w:numPr>
+          <w:ilvl w:val="0"/>
+          <w:numId w:val="4"/>
+        </w:numPr>
+        <w:rPr>
+          <w:rFonts w:ascii="Arial" w:hAnsi="Arial" w:cs="Arial"/>
+          <w:bCs/>
+          <w:shd w:val="clear" w:color="auto" w:fill="FFFFFF"/>
+        </w:rPr>
+      </w:pPr>
+      <w:r>
+        <w:rPr>
+          <w:rFonts w:ascii="Arial" w:hAnsi="Arial" w:cs="Arial"/>
+          <w:shd w:val="clear" w:color="auto" w:fill="FFFFFF"/>
+        </w:rPr>
+        <w:t>Again weight the ball</w:t>
+      </w:r>
+    </w:p>
+    <w:p>
+      <w:pPr>
+        <w:rPr>
+          <w:rFonts w:ascii="Arial" w:hAnsi="Arial" w:cs="Arial"/>
+          <w:b/>
+          <w:shd w:val="clear" w:color="auto" w:fill="FFFFFF"/>
+        </w:rPr>
+      </w:pPr>
+      <w:r>
+        <w:rPr>
+          <w:rFonts w:ascii="Arial" w:hAnsi="Arial" w:cs="Arial"/>
+          <w:b/>
+          <w:shd w:val="clear" w:color="auto" w:fill="FFFFFF"/>
+        </w:rPr>
+        <w:t>Number of weights needed is 2</w:t>
+      </w:r>
+    </w:p>
+    <w:p>
+      <w:pPr>
+        <w:rPr>
+          <w:rFonts w:ascii="Arial" w:hAnsi="Arial" w:cs="Arial"/>
+          <w:b/>
+          <w:shd w:val="clear" w:color="auto" w:fill="FFFFFF"/>
+        </w:rPr>
+      </w:pPr>
+    </w:p>
+    <w:p>
+      <w:pPr>
+        <w:rPr>
+          <w:rFonts w:ascii="Arial" w:hAnsi="Arial" w:cs="Arial"/>
+          <w:b/>
+          <w:shd w:val="clear" w:color="auto" w:fill="FFFFFF"/>
+        </w:rPr>
+      </w:pPr>
+      <w:r>
+        <w:rPr>
+          <w:rFonts w:ascii="Arial" w:hAnsi="Arial" w:cs="Arial"/>
+          <w:b/>
+          <w:shd w:val="clear" w:color="auto" w:fill="FFFFFF"/>
+        </w:rPr>
+        <w:t>We have container full of milk, people buy milk in range of 1 lit to 40 lit, we have only 4 jars to draw milk out of the container</w:t>
+      </w:r>
+      <w:r>
+        <w:rPr>
+          <w:rFonts w:ascii="Arial" w:hAnsi="Arial" w:cs="Arial"/>
+          <w:b/>
+          <w:shd w:val="clear" w:color="auto" w:fill="FFFFFF"/>
+        </w:rPr>
+        <w:t xml:space="preserve"> what should be the capacity </w:t>
+      </w:r>
+      <w:r>
+        <w:rPr>
+          <w:rFonts w:ascii="Arial" w:hAnsi="Arial" w:cs="Arial"/>
+          <w:b/>
+          <w:shd w:val="clear" w:color="auto" w:fill="FFFFFF"/>
+        </w:rPr>
+        <w:t>o</w:t>
+      </w:r>
+      <w:r>
+        <w:rPr>
+          <w:rFonts w:ascii="Arial" w:hAnsi="Arial" w:cs="Arial"/>
+          <w:b/>
+          <w:shd w:val="clear" w:color="auto" w:fill="FFFFFF"/>
+        </w:rPr>
+        <w:t>f jar so that we can withdraw any amount of milk from 1 lit to 40 lit?</w:t>
+      </w:r>
+    </w:p>
+    <w:p>
+      <w:pPr>
+        <w:pStyle w:val="ListParagraph"/>
+        <w:numPr>
+          <w:ilvl w:val="0"/>
+          <w:numId w:val="5"/>
+        </w:numPr>
+        <w:rPr>
+          <w:rFonts w:ascii="Arial" w:hAnsi="Arial" w:cs="Arial"/>
+          <w:shd w:val="clear" w:color="auto" w:fill="FFFFFF"/>
+        </w:rPr>
+      </w:pPr>
+      <w:r>
+        <w:rPr>
+          <w:rFonts w:ascii="Arial" w:hAnsi="Arial" w:cs="Arial"/>
+          <w:shd w:val="clear" w:color="auto" w:fill="FFFFFF"/>
+        </w:rPr>
+        <w:t>1 lit jar– use to draw 1 lit milk</w:t>
+      </w:r>
+    </w:p>
+    <w:p>
+      <w:pPr>
+        <w:pStyle w:val="ListParagraph"/>
+        <w:numPr>
+          <w:ilvl w:val="0"/>
+          <w:numId w:val="5"/>
+        </w:numPr>
+        <w:rPr>
+          <w:rFonts w:ascii="Arial" w:hAnsi="Arial" w:cs="Arial"/>
+          <w:shd w:val="clear" w:color="auto" w:fill="FFFFFF"/>
+        </w:rPr>
+      </w:pPr>
+      <w:r>
+        <w:rPr>
+          <w:rFonts w:ascii="Arial" w:hAnsi="Arial" w:cs="Arial"/>
+          <w:shd w:val="clear" w:color="auto" w:fill="FFFFFF"/>
+        </w:rPr>
+        <w:t>3 lit jar- use to draw 2 lit milk(fill 3 lit and pour 1 lit in 1 lit jar), 3,4 lit can be calculated</w:t>
+      </w:r>
+    </w:p>
+    <w:p>
+      <w:pPr>
+        <w:pStyle w:val="ListParagraph"/>
+        <w:numPr>
+          <w:ilvl w:val="0"/>
+          <w:numId w:val="5"/>
+        </w:numPr>
+        <w:rPr>
+          <w:rFonts w:ascii="Arial" w:hAnsi="Arial" w:cs="Arial"/>
+          <w:shd w:val="clear" w:color="auto" w:fill="FFFFFF"/>
+        </w:rPr>
+      </w:pPr>
+      <w:r>
+        <w:rPr>
+          <w:rFonts w:ascii="Arial" w:hAnsi="Arial" w:cs="Arial"/>
+          <w:shd w:val="clear" w:color="auto" w:fill="FFFFFF"/>
+        </w:rPr>
+        <w:t>9 lit jar- 5 lit can be calc(fill 9 lit jar and pour in 3+1 lit jar)</w:t>
+      </w:r>
+    </w:p>
+    <w:p>
+      <w:pPr>
+        <w:pStyle w:val="ListParagraph"/>
+        <w:numPr>
+          <w:ilvl w:val="0"/>
+          <w:numId w:val="5"/>
+        </w:numPr>
+        <w:rPr>
+          <w:rFonts w:ascii="Arial" w:hAnsi="Arial" w:cs="Arial"/>
+          <w:shd w:val="clear" w:color="auto" w:fill="FFFFFF"/>
+        </w:rPr>
+      </w:pPr>
+      <w:r>
+        <w:rPr>
+          <w:rFonts w:ascii="Arial" w:hAnsi="Arial" w:cs="Arial"/>
+          <w:shd w:val="clear" w:color="auto" w:fill="FFFFFF"/>
+        </w:rPr>
+        <w:t>27 lit jar…..</w:t>
+      </w:r>
+    </w:p>
+    <w:p>
+      <w:pPr>
+        <w:rPr>
+          <w:rFonts w:ascii="Arial" w:hAnsi="Arial" w:cs="Arial"/>
+          <w:shd w:val="clear" w:color="auto" w:fill="FFFFFF"/>
+          <w:vertAlign w:val="superscript"/>
+        </w:rPr>
+      </w:pPr>
+      <w:r>
+        <w:rPr>
+          <w:rFonts w:ascii="Arial" w:hAnsi="Arial" w:cs="Arial"/>
+          <w:shd w:val="clear" w:color="auto" w:fill="FFFFFF"/>
+        </w:rPr>
+        <w:lastRenderedPageBreak/>
+        <w:t>It makes 3</w:t>
+      </w:r>
+      <w:r>
+        <w:rPr>
+          <w:rFonts w:ascii="Arial" w:hAnsi="Arial" w:cs="Arial"/>
+          <w:shd w:val="clear" w:color="auto" w:fill="FFFFFF"/>
+          <w:vertAlign w:val="superscript"/>
+        </w:rPr>
+        <w:t>0</w:t>
+      </w:r>
+      <w:r>
+        <w:rPr>
+          <w:rFonts w:ascii="Arial" w:hAnsi="Arial" w:cs="Arial"/>
+          <w:shd w:val="clear" w:color="auto" w:fill="FFFFFF"/>
+        </w:rPr>
+        <w:t xml:space="preserve">, </w:t>
+      </w:r>
+      <w:r>
+        <w:rPr>
+          <w:rFonts w:ascii="Arial" w:hAnsi="Arial" w:cs="Arial"/>
+          <w:shd w:val="clear" w:color="auto" w:fill="FFFFFF"/>
+        </w:rPr>
+        <w:t>3</w:t>
+      </w:r>
+      <w:r>
+        <w:rPr>
+          <w:rFonts w:ascii="Arial" w:hAnsi="Arial" w:cs="Arial"/>
+          <w:shd w:val="clear" w:color="auto" w:fill="FFFFFF"/>
+          <w:vertAlign w:val="superscript"/>
+        </w:rPr>
+        <w:t>1</w:t>
+      </w:r>
+      <w:r>
+        <w:rPr>
+          <w:rFonts w:ascii="Arial" w:hAnsi="Arial" w:cs="Arial"/>
+          <w:shd w:val="clear" w:color="auto" w:fill="FFFFFF"/>
+        </w:rPr>
+        <w:t>, 3</w:t>
+      </w:r>
+      <w:r>
+        <w:rPr>
+          <w:rFonts w:ascii="Arial" w:hAnsi="Arial" w:cs="Arial"/>
+          <w:shd w:val="clear" w:color="auto" w:fill="FFFFFF"/>
+          <w:vertAlign w:val="superscript"/>
+        </w:rPr>
+        <w:t>2</w:t>
+      </w:r>
+      <w:r>
+        <w:rPr>
+          <w:rFonts w:ascii="Arial" w:hAnsi="Arial" w:cs="Arial"/>
+          <w:shd w:val="clear" w:color="auto" w:fill="FFFFFF"/>
+        </w:rPr>
+        <w:t xml:space="preserve">, </w:t>
+      </w:r>
+      <w:proofErr w:type="gramStart"/>
+      <w:r>
+        <w:rPr>
+          <w:rFonts w:ascii="Arial" w:hAnsi="Arial" w:cs="Arial"/>
+          <w:shd w:val="clear" w:color="auto" w:fill="FFFFFF"/>
+        </w:rPr>
+        <w:t>3</w:t>
+      </w:r>
+      <w:r>
+        <w:rPr>
+          <w:rFonts w:ascii="Arial" w:hAnsi="Arial" w:cs="Arial"/>
+          <w:shd w:val="clear" w:color="auto" w:fill="FFFFFF"/>
+          <w:vertAlign w:val="superscript"/>
+        </w:rPr>
+        <w:t>3</w:t>
+      </w:r>
+      <w:proofErr w:type="gramEnd"/>
+      <w:r>
+        <w:rPr>
+          <w:rFonts w:ascii="Arial" w:hAnsi="Arial" w:cs="Arial"/>
+          <w:shd w:val="clear" w:color="auto" w:fill="FFFFFF"/>
+        </w:rPr>
+        <w:t>….3</w:t>
+      </w:r>
+      <w:r>
+        <w:rPr>
+          <w:rFonts w:ascii="Arial" w:hAnsi="Arial" w:cs="Arial"/>
+          <w:shd w:val="clear" w:color="auto" w:fill="FFFFFF"/>
+          <w:vertAlign w:val="superscript"/>
+        </w:rPr>
+        <w:t>n</w:t>
+      </w:r>
+    </w:p>
+    <w:p>
+      <w:pPr>
+        <w:rPr>
+          <w:rFonts w:ascii="Arial" w:hAnsi="Arial" w:cs="Arial"/>
+          <w:shd w:val="clear" w:color="auto" w:fill="FFFFFF"/>
+        </w:rPr>
+      </w:pPr>
+      <w:proofErr w:type="gramStart"/>
+      <w:r>
+        <w:rPr>
+          <w:rFonts w:ascii="Arial" w:hAnsi="Arial" w:cs="Arial"/>
+          <w:shd w:val="clear" w:color="auto" w:fill="FFFFFF"/>
+        </w:rPr>
+        <w:t>also</w:t>
+      </w:r>
+      <w:proofErr w:type="gramEnd"/>
+      <w:r>
+        <w:rPr>
+          <w:rFonts w:ascii="Arial" w:hAnsi="Arial" w:cs="Arial"/>
+          <w:shd w:val="clear" w:color="auto" w:fill="FFFFFF"/>
+        </w:rPr>
+        <w:t xml:space="preserve"> 27+9+3+1= 40</w:t>
+      </w:r>
+    </w:p>
+    <w:p>
+      <w:pPr>
+        <w:rPr>
+          <w:rFonts w:ascii="Arial" w:hAnsi="Arial" w:cs="Arial"/>
+          <w:shd w:val="clear" w:color="auto" w:fill="FFFFFF"/>
+        </w:rPr>
+      </w:pPr>
+    </w:p>
+    <w:p>
+      <w:pPr>
+        <w:rPr>
+          <w:rFonts w:ascii="Arial" w:hAnsi="Arial" w:cs="Arial"/>
+          <w:b/>
+          <w:shd w:val="clear" w:color="auto" w:fill="FFFFFF"/>
+        </w:rPr>
+      </w:pPr>
+      <w:r>
+        <w:rPr>
+          <w:rFonts w:ascii="Arial" w:hAnsi="Arial" w:cs="Arial"/>
+          <w:b/>
+          <w:shd w:val="clear" w:color="auto" w:fill="FFFFFF"/>
+        </w:rPr>
+        <w:t>Place 8 queens in such a way so that they can’t cross each other?</w:t>
+      </w:r>
+    </w:p>
+    <w:p>
+      <w:pPr>
+        <w:rPr>
+          <w:rFonts w:ascii="Arial" w:hAnsi="Arial" w:cs="Arial"/>
+          <w:shd w:val="clear" w:color="auto" w:fill="FFFFFF"/>
+        </w:rPr>
+      </w:pPr>
+      <w:r>
+        <w:rPr>
+          <w:rFonts w:ascii="Arial" w:hAnsi="Arial" w:cs="Arial"/>
+          <w:shd w:val="clear" w:color="auto" w:fill="FFFFFF"/>
+        </w:rPr>
+        <w:t>Total ways to place queens on a chessboard:</w:t>
+      </w:r>
+    </w:p>
+    <w:p>
+      <w:pPr>
+        <w:rPr>
+          <w:rFonts w:ascii="Arial" w:hAnsi="Arial" w:cs="Arial"/>
+          <w:shd w:val="clear" w:color="auto" w:fill="FFFFFF"/>
+        </w:rPr>
+      </w:pPr>
+      <w:r>
+        <w:rPr>
+          <w:rFonts w:ascii="Arial" w:hAnsi="Arial" w:cs="Arial"/>
+          <w:shd w:val="clear" w:color="auto" w:fill="FFFFFF"/>
+        </w:rPr>
+        <w:t>64</w:t>
+      </w:r>
+      <w:proofErr w:type="gramStart"/>
+      <w:r>
+        <w:rPr>
+          <w:rFonts w:ascii="Arial" w:hAnsi="Arial" w:cs="Arial"/>
+          <w:shd w:val="clear" w:color="auto" w:fill="FFFFFF"/>
+        </w:rPr>
+        <w:t>!/</w:t>
+      </w:r>
+      <w:proofErr w:type="gramEnd"/>
+      <w:r>
+        <w:rPr>
+          <w:rFonts w:ascii="Arial" w:hAnsi="Arial" w:cs="Arial"/>
+          <w:shd w:val="clear" w:color="auto" w:fill="FFFFFF"/>
+        </w:rPr>
+        <w:t>54!*8!</w:t>
+      </w:r>
+    </w:p>
+    <w:p>
+      <w:pPr>
+        <w:rPr>
+          <w:rFonts w:ascii="Arial" w:hAnsi="Arial" w:cs="Arial"/>
+          <w:b/>
+          <w:shd w:val="clear" w:color="auto" w:fill="FFFFFF"/>
+        </w:rPr>
+      </w:pPr>
+      <w:r>
+        <w:rPr>
+          <w:rFonts w:ascii="Arial" w:hAnsi="Arial" w:cs="Arial"/>
+          <w:noProof/>
+          <w:lang w:eastAsia="en-IN"/>
+        </w:rPr>
+        <w:drawing>
+          <wp:inline distT="0" distB="0" distL="0" distR="0" wp14:anchorId="31AA6E06" wp14:editId="724BA947">
+            <wp:extent cx="3188473" cy="2494575"/>
+            <wp:effectExtent l="0" t="0" r="0" b="1270"/>
+            <wp:docPr id="5" name="Picture 5"/>
+            <wp:cNvGraphicFramePr>
+              <a:graphicFrameLocks xmlns:a="http://schemas.openxmlformats.org/drawingml/2006/main" noChangeAspect="1"/>
+            </wp:cNvGraphicFramePr>
+            <a:graphic xmlns:a="http://schemas.openxmlformats.org/drawingml/2006/main">
+              <a:graphicData uri="http://schemas.openxmlformats.org/drawingml/2006/picture">
+                <pic:pic xmlns:pic="http://schemas.openxmlformats.org/drawingml/2006/picture">
+                  <pic:nvPicPr>
+                    <pic:cNvPr id="0" name=""/>
+                    <pic:cNvPicPr/>
+                  </pic:nvPicPr>
+                  <pic:blipFill>
+                    <a:blip r:embed="rId10"/>
+                    <a:stretch>
+                      <a:fillRect/>
+                    </a:stretch>
+                  </pic:blipFill>
+                  <pic:spPr>
+                    <a:xfrm>
+                      <a:off x="0" y="0"/>
+                      <a:ext cx="3191571" cy="2496999"/>
+                    </a:xfrm>
+                    <a:prstGeom prst="rect">
+                      <a:avLst/>
+                    </a:prstGeom>
+                  </pic:spPr>
+                </pic:pic>
+              </a:graphicData>
+            </a:graphic>
+          </wp:inline>
+        </w:drawing>
+      </w:r>
+    </w:p>
+    <w:p>
+      <w:pPr>
+        <w:rPr>
+          <w:rFonts w:ascii="Arial" w:hAnsi="Arial" w:cs="Arial"/>
+          <w:b/>
+          <w:shd w:val="clear" w:color="auto" w:fill="FFFFFF"/>
+        </w:rPr>
+      </w:pPr>
+    </w:p>
+    <w:p>
+      <w:pPr>
+        <w:rPr>
+          <w:rFonts w:ascii="Arial" w:hAnsi="Arial" w:cs="Arial"/>
+          <w:b/>
+          <w:shd w:val="clear" w:color="auto" w:fill="FFFFFF"/>
+        </w:rPr>
+      </w:pPr>
+      <w:r>
+        <w:rPr>
+          <w:rFonts w:ascii="Arial" w:hAnsi="Arial" w:cs="Arial"/>
+          <w:b/>
+          <w:shd w:val="clear" w:color="auto" w:fill="FFFFFF"/>
+        </w:rPr>
+        <w:t>Find the poisonous wine bottle among the 1000 bottles</w:t>
+      </w:r>
+      <w:r>
+        <w:rPr>
+          <w:rFonts w:ascii="Arial" w:hAnsi="Arial" w:cs="Arial"/>
+          <w:b/>
+          <w:shd w:val="clear" w:color="auto" w:fill="FFFFFF"/>
+        </w:rPr>
+        <w:t xml:space="preserve">, the person died after 24 </w:t>
+      </w:r>
+      <w:proofErr w:type="spellStart"/>
+      <w:r>
+        <w:rPr>
+          <w:rFonts w:ascii="Arial" w:hAnsi="Arial" w:cs="Arial"/>
+          <w:b/>
+          <w:shd w:val="clear" w:color="auto" w:fill="FFFFFF"/>
+        </w:rPr>
+        <w:t>hr</w:t>
+      </w:r>
+      <w:proofErr w:type="spellEnd"/>
+      <w:r>
+        <w:rPr>
+          <w:rFonts w:ascii="Arial" w:hAnsi="Arial" w:cs="Arial"/>
+          <w:b/>
+          <w:shd w:val="clear" w:color="auto" w:fill="FFFFFF"/>
+        </w:rPr>
+        <w:t xml:space="preserve"> of drinking poisonous wine</w:t>
+      </w:r>
+      <w:r>
+        <w:rPr>
+          <w:rFonts w:ascii="Arial" w:hAnsi="Arial" w:cs="Arial"/>
+          <w:b/>
+          <w:shd w:val="clear" w:color="auto" w:fill="FFFFFF"/>
+        </w:rPr>
+        <w:t>?</w:t>
+      </w:r>
+    </w:p>
+    <w:p>
+      <w:pPr>
+        <w:rPr>
+          <w:rFonts w:ascii="Arial" w:hAnsi="Arial" w:cs="Arial"/>
+          <w:b/>
+          <w:shd w:val="clear" w:color="auto" w:fill="FFFFFF"/>
+        </w:rPr>
+      </w:pPr>
+      <w:r>
+        <w:rPr>
+          <w:rFonts w:ascii="Arial" w:hAnsi="Arial" w:cs="Arial"/>
+          <w:noProof/>
+          <w:lang w:eastAsia="en-IN"/>
+        </w:rPr>
+        <w:drawing>
+          <wp:inline distT="0" distB="0" distL="0" distR="0" wp14:anchorId="5BAA0579" wp14:editId="24A0D664">
+            <wp:extent cx="5732890" cy="1121134"/>
+            <wp:effectExtent l="0" t="0" r="1270" b="3175"/>
+            <wp:docPr id="6" name="Picture 6"/>
+            <wp:cNvGraphicFramePr>
+              <a:graphicFrameLocks xmlns:a="http://schemas.openxmlformats.org/drawingml/2006/main" noChangeAspect="1"/>
+            </wp:cNvGraphicFramePr>
+            <a:graphic xmlns:a="http://schemas.openxmlformats.org/drawingml/2006/main">
+              <a:graphicData uri="http://schemas.openxmlformats.org/drawingml/2006/picture">
+                <pic:pic xmlns:pic="http://schemas.openxmlformats.org/drawingml/2006/picture">
+                  <pic:nvPicPr>
+                    <pic:cNvPr id="0" name=""/>
+                    <pic:cNvPicPr/>
+                  </pic:nvPicPr>
+                  <pic:blipFill>
+                    <a:blip r:embed="rId11"/>
+                    <a:stretch>
+                      <a:fillRect/>
+                    </a:stretch>
+                  </pic:blipFill>
+                  <pic:spPr>
+                    <a:xfrm>
+                      <a:off x="0" y="0"/>
+                      <a:ext cx="5732890" cy="1121134"/>
+                    </a:xfrm>
+                    <a:prstGeom prst="rect">
+                      <a:avLst/>
+                    </a:prstGeom>
+                  </pic:spPr>
+                </pic:pic>
+              </a:graphicData>
+            </a:graphic>
+          </wp:inline>
+        </w:drawing>
+      </w:r>
+    </w:p>
+    <w:p>
+      <w:pPr>
+        <w:rPr>
+          <w:rFonts w:ascii="Arial" w:hAnsi="Arial" w:cs="Arial"/>
+          <w:b/>
+          <w:shd w:val="clear" w:color="auto" w:fill="FFFFFF"/>
+        </w:rPr>
+      </w:pPr>
+      <w:r>
+        <w:rPr>
+          <w:rFonts w:ascii="Arial" w:hAnsi="Arial" w:cs="Arial"/>
+          <w:b/>
+          <w:shd w:val="clear" w:color="auto" w:fill="FFFFFF"/>
+        </w:rPr>
+        <w:t>Binary representation of 1000 is: 1111101000</w:t>
+      </w:r>
+    </w:p>
+    <w:p>
+      <w:pPr>
+        <w:rPr>
+          <w:rFonts w:ascii="Arial" w:hAnsi="Arial" w:cs="Arial"/>
+          <w:b/>
+          <w:shd w:val="clear" w:color="auto" w:fill="FFFFFF"/>
+        </w:rPr>
+      </w:pPr>
+      <w:r>
+        <w:rPr>
+          <w:rFonts w:ascii="Arial" w:hAnsi="Arial" w:cs="Arial"/>
+          <w:b/>
+          <w:shd w:val="clear" w:color="auto" w:fill="FFFFFF"/>
+        </w:rPr>
+        <w:t>Place 10 persons in a row</w:t>
+      </w:r>
+    </w:p>
+    <w:p>
+      <w:pPr>
+        <w:rPr>
+          <w:rFonts w:ascii="Arial" w:hAnsi="Arial" w:cs="Arial"/>
+          <w:b/>
+          <w:shd w:val="clear" w:color="auto" w:fill="FFFFFF"/>
+        </w:rPr>
+      </w:pPr>
+      <w:r>
+        <w:rPr>
+          <w:rFonts w:ascii="Arial" w:hAnsi="Arial" w:cs="Arial"/>
+          <w:b/>
+          <w:shd w:val="clear" w:color="auto" w:fill="FFFFFF"/>
+        </w:rPr>
+        <w:t xml:space="preserve">p  </w:t>
+      </w:r>
+      <w:proofErr w:type="spellStart"/>
+      <w:r>
+        <w:rPr>
+          <w:rFonts w:ascii="Arial" w:hAnsi="Arial" w:cs="Arial"/>
+          <w:b/>
+          <w:shd w:val="clear" w:color="auto" w:fill="FFFFFF"/>
+        </w:rPr>
+        <w:t>p</w:t>
+      </w:r>
+      <w:proofErr w:type="spellEnd"/>
+      <w:r>
+        <w:rPr>
+          <w:rFonts w:ascii="Arial" w:hAnsi="Arial" w:cs="Arial"/>
+          <w:b/>
+          <w:shd w:val="clear" w:color="auto" w:fill="FFFFFF"/>
+        </w:rPr>
+        <w:t xml:space="preserve">  </w:t>
+      </w:r>
+      <w:proofErr w:type="spellStart"/>
+      <w:r>
+        <w:rPr>
+          <w:rFonts w:ascii="Arial" w:hAnsi="Arial" w:cs="Arial"/>
+          <w:b/>
+          <w:shd w:val="clear" w:color="auto" w:fill="FFFFFF"/>
+        </w:rPr>
+        <w:t>p</w:t>
+      </w:r>
+      <w:proofErr w:type="spellEnd"/>
+      <w:r>
+        <w:rPr>
+          <w:rFonts w:ascii="Arial" w:hAnsi="Arial" w:cs="Arial"/>
+          <w:b/>
+          <w:shd w:val="clear" w:color="auto" w:fill="FFFFFF"/>
+        </w:rPr>
+        <w:t xml:space="preserve">  </w:t>
+      </w:r>
+      <w:proofErr w:type="spellStart"/>
+      <w:r>
+        <w:rPr>
+          <w:rFonts w:ascii="Arial" w:hAnsi="Arial" w:cs="Arial"/>
+          <w:b/>
+          <w:shd w:val="clear" w:color="auto" w:fill="FFFFFF"/>
+        </w:rPr>
+        <w:t>p</w:t>
+      </w:r>
+      <w:proofErr w:type="spellEnd"/>
+      <w:r>
+        <w:rPr>
+          <w:rFonts w:ascii="Arial" w:hAnsi="Arial" w:cs="Arial"/>
+          <w:b/>
+          <w:shd w:val="clear" w:color="auto" w:fill="FFFFFF"/>
+        </w:rPr>
+        <w:t xml:space="preserve">  </w:t>
+      </w:r>
+      <w:proofErr w:type="spellStart"/>
+      <w:r>
+        <w:rPr>
+          <w:rFonts w:ascii="Arial" w:hAnsi="Arial" w:cs="Arial"/>
+          <w:b/>
+          <w:shd w:val="clear" w:color="auto" w:fill="FFFFFF"/>
+        </w:rPr>
+        <w:t>p</w:t>
+      </w:r>
+      <w:proofErr w:type="spellEnd"/>
+      <w:r>
+        <w:rPr>
+          <w:rFonts w:ascii="Arial" w:hAnsi="Arial" w:cs="Arial"/>
+          <w:b/>
+          <w:shd w:val="clear" w:color="auto" w:fill="FFFFFF"/>
+        </w:rPr>
+        <w:t xml:space="preserve">  </w:t>
+      </w:r>
+      <w:proofErr w:type="spellStart"/>
+      <w:r>
+        <w:rPr>
+          <w:rFonts w:ascii="Arial" w:hAnsi="Arial" w:cs="Arial"/>
+          <w:b/>
+          <w:shd w:val="clear" w:color="auto" w:fill="FFFFFF"/>
+        </w:rPr>
+        <w:t>p</w:t>
+      </w:r>
+      <w:proofErr w:type="spellEnd"/>
+      <w:r>
+        <w:rPr>
+          <w:rFonts w:ascii="Arial" w:hAnsi="Arial" w:cs="Arial"/>
+          <w:b/>
+          <w:shd w:val="clear" w:color="auto" w:fill="FFFFFF"/>
+        </w:rPr>
+        <w:t xml:space="preserve">  </w:t>
+      </w:r>
+      <w:proofErr w:type="spellStart"/>
+      <w:r>
+        <w:rPr>
+          <w:rFonts w:ascii="Arial" w:hAnsi="Arial" w:cs="Arial"/>
+          <w:b/>
+          <w:shd w:val="clear" w:color="auto" w:fill="FFFFFF"/>
+        </w:rPr>
+        <w:t>p</w:t>
+      </w:r>
+      <w:proofErr w:type="spellEnd"/>
+      <w:r>
+        <w:rPr>
+          <w:rFonts w:ascii="Arial" w:hAnsi="Arial" w:cs="Arial"/>
+          <w:b/>
+          <w:shd w:val="clear" w:color="auto" w:fill="FFFFFF"/>
+        </w:rPr>
+        <w:t xml:space="preserve">  </w:t>
+      </w:r>
+      <w:proofErr w:type="spellStart"/>
+      <w:r>
+        <w:rPr>
+          <w:rFonts w:ascii="Arial" w:hAnsi="Arial" w:cs="Arial"/>
+          <w:b/>
+          <w:shd w:val="clear" w:color="auto" w:fill="FFFFFF"/>
+        </w:rPr>
+        <w:t>p</w:t>
+      </w:r>
+      <w:proofErr w:type="spellEnd"/>
+      <w:r>
+        <w:rPr>
+          <w:rFonts w:ascii="Arial" w:hAnsi="Arial" w:cs="Arial"/>
+          <w:b/>
+          <w:shd w:val="clear" w:color="auto" w:fill="FFFFFF"/>
+        </w:rPr>
+        <w:t xml:space="preserve">  </w:t>
+      </w:r>
+      <w:proofErr w:type="spellStart"/>
+      <w:r>
+        <w:rPr>
+          <w:rFonts w:ascii="Arial" w:hAnsi="Arial" w:cs="Arial"/>
+          <w:b/>
+          <w:shd w:val="clear" w:color="auto" w:fill="FFFFFF"/>
+        </w:rPr>
+        <w:t>p</w:t>
+      </w:r>
+      <w:proofErr w:type="spellEnd"/>
+      <w:r>
+        <w:rPr>
+          <w:rFonts w:ascii="Arial" w:hAnsi="Arial" w:cs="Arial"/>
+          <w:b/>
+          <w:shd w:val="clear" w:color="auto" w:fill="FFFFFF"/>
+        </w:rPr>
+        <w:t xml:space="preserve">  </w:t>
+      </w:r>
+      <w:proofErr w:type="spellStart"/>
+      <w:r>
+        <w:rPr>
+          <w:rFonts w:ascii="Arial" w:hAnsi="Arial" w:cs="Arial"/>
+          <w:b/>
+          <w:shd w:val="clear" w:color="auto" w:fill="FFFFFF"/>
+        </w:rPr>
+        <w:t>p</w:t>
+      </w:r>
+      <w:proofErr w:type="spellEnd"/>
+    </w:p>
+    <w:p>
+      <w:pPr>
+        <w:rPr>
+          <w:rFonts w:ascii="Arial" w:hAnsi="Arial" w:cs="Arial"/>
+          <w:b/>
+          <w:shd w:val="clear" w:color="auto" w:fill="FFFFFF"/>
+        </w:rPr>
+      </w:pPr>
+      <w:proofErr w:type="gramStart"/>
+      <w:r>
+        <w:rPr>
+          <w:rFonts w:ascii="Arial" w:hAnsi="Arial" w:cs="Arial"/>
+          <w:b/>
+          <w:shd w:val="clear" w:color="auto" w:fill="FFFFFF"/>
+        </w:rPr>
+        <w:t>suppose</w:t>
+      </w:r>
+      <w:proofErr w:type="gramEnd"/>
+      <w:r>
+        <w:rPr>
+          <w:rFonts w:ascii="Arial" w:hAnsi="Arial" w:cs="Arial"/>
+          <w:b/>
+          <w:shd w:val="clear" w:color="auto" w:fill="FFFFFF"/>
+        </w:rPr>
+        <w:t xml:space="preserve"> poisonous bottle is 427 </w:t>
+      </w:r>
+      <w:proofErr w:type="spellStart"/>
+      <w:r>
+        <w:rPr>
+          <w:rFonts w:ascii="Arial" w:hAnsi="Arial" w:cs="Arial"/>
+          <w:b/>
+          <w:shd w:val="clear" w:color="auto" w:fill="FFFFFF"/>
+        </w:rPr>
+        <w:t>i.e</w:t>
+      </w:r>
+      <w:proofErr w:type="spellEnd"/>
+      <w:r>
+        <w:rPr>
+          <w:rFonts w:ascii="Arial" w:hAnsi="Arial" w:cs="Arial"/>
+          <w:b/>
+          <w:shd w:val="clear" w:color="auto" w:fill="FFFFFF"/>
+        </w:rPr>
+        <w:t xml:space="preserve"> 0110101011  so the persons at position 1,2,4,6,8,9 will die after 24 </w:t>
+      </w:r>
+      <w:proofErr w:type="spellStart"/>
+      <w:r>
+        <w:rPr>
+          <w:rFonts w:ascii="Arial" w:hAnsi="Arial" w:cs="Arial"/>
+          <w:b/>
+          <w:shd w:val="clear" w:color="auto" w:fill="FFFFFF"/>
+        </w:rPr>
+        <w:t>hrs</w:t>
+      </w:r>
+      <w:proofErr w:type="spellEnd"/>
+    </w:p>
+    <w:p>
+      <w:pPr>
+        <w:rPr>
+          <w:rFonts w:ascii="Arial" w:hAnsi="Arial" w:cs="Arial"/>
+          <w:b/>
+          <w:shd w:val="clear" w:color="auto" w:fill="FFFFFF"/>
+        </w:rPr>
+      </w:pPr>
+    </w:p>
+    <w:p>
+      <w:pPr>
+        <w:rPr>
+          <w:rFonts w:ascii="Arial" w:hAnsi="Arial" w:cs="Arial"/>
+          <w:b/>
+          <w:shd w:val="clear" w:color="auto" w:fill="FFFFFF"/>
+        </w:rPr>
+      </w:pPr>
+      <w:r>
+        <w:rPr>
+          <w:rFonts w:ascii="Arial" w:hAnsi="Arial" w:cs="Arial"/>
+          <w:b/>
+          <w:shd w:val="clear" w:color="auto" w:fill="FFFFFF"/>
+        </w:rPr>
+        <w:t xml:space="preserve">One person has some money in his </w:t>
+      </w:r>
+      <w:proofErr w:type="gramStart"/>
+      <w:r>
+        <w:rPr>
+          <w:rFonts w:ascii="Arial" w:hAnsi="Arial" w:cs="Arial"/>
+          <w:b/>
+          <w:shd w:val="clear" w:color="auto" w:fill="FFFFFF"/>
+        </w:rPr>
+        <w:t>pocket,</w:t>
+      </w:r>
+      <w:proofErr w:type="gramEnd"/>
+      <w:r>
+        <w:rPr>
+          <w:rFonts w:ascii="Arial" w:hAnsi="Arial" w:cs="Arial"/>
+          <w:b/>
+          <w:shd w:val="clear" w:color="auto" w:fill="FFFFFF"/>
+        </w:rPr>
+        <w:t xml:space="preserve"> He visits four temple on the way. As soon as he enters a temple, his money gets double and he offers </w:t>
+      </w:r>
+      <w:proofErr w:type="spellStart"/>
+      <w:r>
+        <w:rPr>
+          <w:rFonts w:ascii="Arial" w:hAnsi="Arial" w:cs="Arial"/>
+          <w:b/>
+          <w:shd w:val="clear" w:color="auto" w:fill="FFFFFF"/>
+        </w:rPr>
+        <w:t>Rs</w:t>
+      </w:r>
+      <w:proofErr w:type="spellEnd"/>
+      <w:r>
+        <w:rPr>
+          <w:rFonts w:ascii="Arial" w:hAnsi="Arial" w:cs="Arial"/>
+          <w:b/>
+          <w:shd w:val="clear" w:color="auto" w:fill="FFFFFF"/>
+        </w:rPr>
+        <w:t xml:space="preserve">. 100 in each temple </w:t>
+      </w:r>
+      <w:r>
+        <w:rPr>
+          <w:rFonts w:ascii="Arial" w:hAnsi="Arial" w:cs="Arial"/>
+          <w:b/>
+          <w:shd w:val="clear" w:color="auto" w:fill="FFFFFF"/>
+        </w:rPr>
+        <w:lastRenderedPageBreak/>
+        <w:t>thus his pocket gets empty after he returns from the fourth temple. Now the question is how much money he had initially</w:t>
+      </w:r>
+    </w:p>
+    <w:p>
+      <w:pPr>
+        <w:rPr>
+          <w:rFonts w:ascii="Arial" w:hAnsi="Arial" w:cs="Arial"/>
+          <w:b/>
+          <w:shd w:val="clear" w:color="auto" w:fill="FFFFFF"/>
+        </w:rPr>
+      </w:pPr>
+      <w:r>
+        <w:rPr>
+          <w:rFonts w:ascii="Arial" w:hAnsi="Arial" w:cs="Arial"/>
+          <w:noProof/>
+          <w:lang w:eastAsia="en-IN"/>
+        </w:rPr>
+        <w:drawing>
+          <wp:inline distT="0" distB="0" distL="0" distR="0" wp14:anchorId="494D6F3A" wp14:editId="3AB0E70D">
+            <wp:extent cx="5112689" cy="2637662"/>
+            <wp:effectExtent l="0" t="0" r="0" b="0"/>
+            <wp:docPr id="7" name="Picture 7"/>
+            <wp:cNvGraphicFramePr>
+              <a:graphicFrameLocks xmlns:a="http://schemas.openxmlformats.org/drawingml/2006/main" noChangeAspect="1"/>
+            </wp:cNvGraphicFramePr>
+            <a:graphic xmlns:a="http://schemas.openxmlformats.org/drawingml/2006/main">
+              <a:graphicData uri="http://schemas.openxmlformats.org/drawingml/2006/picture">
+                <pic:pic xmlns:pic="http://schemas.openxmlformats.org/drawingml/2006/picture">
+                  <pic:nvPicPr>
+                    <pic:cNvPr id="0" name=""/>
+                    <pic:cNvPicPr/>
+                  </pic:nvPicPr>
+                  <pic:blipFill>
+                    <a:blip r:embed="rId12"/>
+                    <a:stretch>
+                      <a:fillRect/>
+                    </a:stretch>
+                  </pic:blipFill>
+                  <pic:spPr>
+                    <a:xfrm>
+                      <a:off x="0" y="0"/>
+                      <a:ext cx="5118557" cy="2640689"/>
+                    </a:xfrm>
+                    <a:prstGeom prst="rect">
+                      <a:avLst/>
+                    </a:prstGeom>
+                  </pic:spPr>
+                </pic:pic>
+              </a:graphicData>
+            </a:graphic>
+          </wp:inline>
+        </w:drawing>
+      </w:r>
+    </w:p>
+    <w:p>
+      <w:pPr>
+        <w:rPr>
+          <w:rFonts w:ascii="Arial" w:hAnsi="Arial" w:cs="Arial"/>
+          <w:b/>
+          <w:shd w:val="clear" w:color="auto" w:fill="FFFFFF"/>
+        </w:rPr>
+      </w:pPr>
+    </w:p>
+    <w:p>
+      <w:pPr>
+        <w:rPr>
+          <w:rFonts w:ascii="Arial" w:hAnsi="Arial" w:cs="Arial"/>
+          <w:b/>
+          <w:shd w:val="clear" w:color="auto" w:fill="FFFFFF"/>
+        </w:rPr>
+      </w:pPr>
+      <w:r>
+        <w:rPr>
+          <w:rFonts w:ascii="Arial" w:hAnsi="Arial" w:cs="Arial"/>
+          <w:b/>
+          <w:shd w:val="clear" w:color="auto" w:fill="FFFFFF"/>
+        </w:rPr>
+        <w:t>After visiting all 4 temples he left with ‘0’ rupees so:</w:t>
+      </w:r>
+    </w:p>
+    <w:p>
+      <w:pPr>
+        <w:rPr>
+          <w:rFonts w:ascii="Arial" w:hAnsi="Arial" w:cs="Arial"/>
+          <w:shd w:val="clear" w:color="auto" w:fill="FFFFFF"/>
+        </w:rPr>
+      </w:pPr>
+      <w:r>
+        <w:rPr>
+          <w:rFonts w:ascii="Arial" w:hAnsi="Arial" w:cs="Arial"/>
+          <w:shd w:val="clear" w:color="auto" w:fill="FFFFFF"/>
+        </w:rPr>
+        <w:t>16X-1500=0</w:t>
+      </w:r>
+    </w:p>
+    <w:p>
+      <w:pPr>
+        <w:rPr>
+          <w:rFonts w:ascii="Arial" w:hAnsi="Arial" w:cs="Arial"/>
+          <w:shd w:val="clear" w:color="auto" w:fill="FFFFFF"/>
+        </w:rPr>
+      </w:pPr>
+      <w:r>
+        <w:rPr>
+          <w:rFonts w:ascii="Arial" w:hAnsi="Arial" w:cs="Arial"/>
+          <w:shd w:val="clear" w:color="auto" w:fill="FFFFFF"/>
+        </w:rPr>
+        <w:t>X= 1500/16=93.75</w:t>
+      </w:r>
+    </w:p>
+    <w:p>
+      <w:pPr>
+        <w:rPr>
+          <w:rFonts w:ascii="Arial" w:hAnsi="Arial" w:cs="Arial"/>
+          <w:shd w:val="clear" w:color="auto" w:fill="FFFFFF"/>
+        </w:rPr>
+      </w:pPr>
+    </w:p>
+    <w:p>
+      <w:pPr>
+        <w:rPr>
+          <w:rFonts w:ascii="Arial" w:hAnsi="Arial" w:cs="Arial"/>
+          <w:shd w:val="clear" w:color="auto" w:fill="FFFFFF"/>
+        </w:rPr>
+      </w:pPr>
+    </w:p>
+    <w:p>
+      <w:pPr>
+        <w:rPr>
+          <w:rFonts w:ascii="Arial" w:hAnsi="Arial" w:cs="Arial"/>
+          <w:b/>
+          <w:shd w:val="clear" w:color="auto" w:fill="FFFFFF"/>
+        </w:rPr>
+      </w:pPr>
+    </w:p>
+    <w:p>
+      <w:pPr>
+        <w:rPr>
+          <w:rFonts w:ascii="Arial" w:hAnsi="Arial" w:cs="Arial"/>
+          <w:b/>
+          <w:shd w:val="clear" w:color="auto" w:fill="FFFFFF"/>
+        </w:rPr>
+      </w:pPr>
+      <w:r>
+        <w:rPr>
+          <w:rFonts w:ascii="Arial" w:hAnsi="Arial" w:cs="Arial"/>
+          <w:b/>
+          <w:shd w:val="clear" w:color="auto" w:fill="FFFFFF"/>
+        </w:rPr>
+        <w:t xml:space="preserve">3 lion and 3 deer need to cross a river </w:t>
+      </w:r>
+      <w:r>
+        <w:rPr>
+          <w:rFonts w:ascii="Arial" w:hAnsi="Arial" w:cs="Arial"/>
+          <w:b/>
+          <w:shd w:val="clear" w:color="auto" w:fill="FFFFFF"/>
+        </w:rPr>
+        <w:t>deer should not &lt; lion at any point?</w:t>
+      </w:r>
+    </w:p>
+    <w:p>
+      <w:pPr>
+        <w:rPr>
+          <w:rFonts w:ascii="Arial" w:hAnsi="Arial" w:cs="Arial"/>
+          <w:shd w:val="clear" w:color="auto" w:fill="FFFFFF"/>
+        </w:rPr>
+      </w:pPr>
+      <w:r>
+        <w:rPr>
+          <w:rFonts w:ascii="Arial" w:hAnsi="Arial" w:cs="Arial"/>
+          <w:shd w:val="clear" w:color="auto" w:fill="FFFFFF"/>
+        </w:rPr>
+        <w:t>1</w:t>
+      </w:r>
+      <w:r>
+        <w:rPr>
+          <w:rFonts w:ascii="Arial" w:hAnsi="Arial" w:cs="Arial"/>
+          <w:shd w:val="clear" w:color="auto" w:fill="FFFFFF"/>
+          <w:vertAlign w:val="superscript"/>
+        </w:rPr>
+        <w:t>st</w:t>
+      </w:r>
+      <w:r>
+        <w:rPr>
+          <w:rFonts w:ascii="Arial" w:hAnsi="Arial" w:cs="Arial"/>
+          <w:shd w:val="clear" w:color="auto" w:fill="FFFFFF"/>
+        </w:rPr>
+        <w:t xml:space="preserve"> 1 lion 1 deer</w:t>
+      </w:r>
+    </w:p>
+    <w:p>
+      <w:pPr>
+        <w:rPr>
+          <w:rFonts w:ascii="Arial" w:hAnsi="Arial" w:cs="Arial"/>
+          <w:shd w:val="clear" w:color="auto" w:fill="FFFFFF"/>
+        </w:rPr>
+      </w:pPr>
+      <w:r>
+        <w:rPr>
+          <w:rFonts w:ascii="Arial" w:hAnsi="Arial" w:cs="Arial"/>
+          <w:shd w:val="clear" w:color="auto" w:fill="FFFFFF"/>
+        </w:rPr>
+        <w:t>2</w:t>
+      </w:r>
+      <w:r>
+        <w:rPr>
+          <w:rFonts w:ascii="Arial" w:hAnsi="Arial" w:cs="Arial"/>
+          <w:shd w:val="clear" w:color="auto" w:fill="FFFFFF"/>
+          <w:vertAlign w:val="superscript"/>
+        </w:rPr>
+        <w:t>nd</w:t>
+      </w:r>
+      <w:r>
+        <w:rPr>
+          <w:rFonts w:ascii="Arial" w:hAnsi="Arial" w:cs="Arial"/>
+          <w:shd w:val="clear" w:color="auto" w:fill="FFFFFF"/>
+        </w:rPr>
+        <w:t xml:space="preserve"> deer come</w:t>
+      </w:r>
+    </w:p>
+    <w:p>
+      <w:pPr>
+        <w:rPr>
+          <w:rFonts w:ascii="Arial" w:hAnsi="Arial" w:cs="Arial"/>
+          <w:shd w:val="clear" w:color="auto" w:fill="FFFFFF"/>
+        </w:rPr>
+      </w:pPr>
+      <w:r>
+        <w:rPr>
+          <w:rFonts w:ascii="Arial" w:hAnsi="Arial" w:cs="Arial"/>
+          <w:shd w:val="clear" w:color="auto" w:fill="FFFFFF"/>
+        </w:rPr>
+        <w:t>3</w:t>
+      </w:r>
+      <w:r>
+        <w:rPr>
+          <w:rFonts w:ascii="Arial" w:hAnsi="Arial" w:cs="Arial"/>
+          <w:shd w:val="clear" w:color="auto" w:fill="FFFFFF"/>
+          <w:vertAlign w:val="superscript"/>
+        </w:rPr>
+        <w:t>rd</w:t>
+      </w:r>
+      <w:r>
+        <w:rPr>
+          <w:rFonts w:ascii="Arial" w:hAnsi="Arial" w:cs="Arial"/>
+          <w:shd w:val="clear" w:color="auto" w:fill="FFFFFF"/>
+        </w:rPr>
+        <w:t xml:space="preserve"> 2 lion</w:t>
+      </w:r>
+    </w:p>
+    <w:p>
+      <w:pPr>
+        <w:rPr>
+          <w:rFonts w:ascii="Arial" w:hAnsi="Arial" w:cs="Arial"/>
+          <w:shd w:val="clear" w:color="auto" w:fill="FFFFFF"/>
+        </w:rPr>
+      </w:pPr>
+      <w:r>
+        <w:rPr>
+          <w:rFonts w:ascii="Arial" w:hAnsi="Arial" w:cs="Arial"/>
+          <w:shd w:val="clear" w:color="auto" w:fill="FFFFFF"/>
+        </w:rPr>
+        <w:t>4</w:t>
+      </w:r>
+      <w:r>
+        <w:rPr>
+          <w:rFonts w:ascii="Arial" w:hAnsi="Arial" w:cs="Arial"/>
+          <w:shd w:val="clear" w:color="auto" w:fill="FFFFFF"/>
+          <w:vertAlign w:val="superscript"/>
+        </w:rPr>
+        <w:t>th</w:t>
+      </w:r>
+      <w:r>
+        <w:rPr>
+          <w:rFonts w:ascii="Arial" w:hAnsi="Arial" w:cs="Arial"/>
+          <w:shd w:val="clear" w:color="auto" w:fill="FFFFFF"/>
+        </w:rPr>
+        <w:t xml:space="preserve"> 1 lion come</w:t>
+      </w:r>
+    </w:p>
+    <w:p>
+      <w:pPr>
+        <w:rPr>
+          <w:rFonts w:ascii="Arial" w:hAnsi="Arial" w:cs="Arial"/>
+          <w:shd w:val="clear" w:color="auto" w:fill="FFFFFF"/>
+        </w:rPr>
+      </w:pPr>
+      <w:r>
+        <w:rPr>
+          <w:rFonts w:ascii="Arial" w:hAnsi="Arial" w:cs="Arial"/>
+          <w:shd w:val="clear" w:color="auto" w:fill="FFFFFF"/>
+        </w:rPr>
+        <w:t>5</w:t>
+      </w:r>
+      <w:r>
+        <w:rPr>
+          <w:rFonts w:ascii="Arial" w:hAnsi="Arial" w:cs="Arial"/>
+          <w:shd w:val="clear" w:color="auto" w:fill="FFFFFF"/>
+          <w:vertAlign w:val="superscript"/>
+        </w:rPr>
+        <w:t>th</w:t>
+      </w:r>
+      <w:r>
+        <w:rPr>
+          <w:rFonts w:ascii="Arial" w:hAnsi="Arial" w:cs="Arial"/>
+          <w:shd w:val="clear" w:color="auto" w:fill="FFFFFF"/>
+        </w:rPr>
+        <w:t xml:space="preserve"> 2 deer</w:t>
+      </w:r>
+    </w:p>
+    <w:p>
+      <w:pPr>
+        <w:rPr>
+          <w:rFonts w:ascii="Arial" w:hAnsi="Arial" w:cs="Arial"/>
+          <w:shd w:val="clear" w:color="auto" w:fill="FFFFFF"/>
+        </w:rPr>
+      </w:pPr>
+      <w:r>
+        <w:rPr>
+          <w:rFonts w:ascii="Arial" w:hAnsi="Arial" w:cs="Arial"/>
+          <w:shd w:val="clear" w:color="auto" w:fill="FFFFFF"/>
+        </w:rPr>
+        <w:t>6</w:t>
+      </w:r>
+      <w:r>
+        <w:rPr>
+          <w:rFonts w:ascii="Arial" w:hAnsi="Arial" w:cs="Arial"/>
+          <w:shd w:val="clear" w:color="auto" w:fill="FFFFFF"/>
+          <w:vertAlign w:val="superscript"/>
+        </w:rPr>
+        <w:t>th</w:t>
+      </w:r>
+      <w:r>
+        <w:rPr>
+          <w:rFonts w:ascii="Arial" w:hAnsi="Arial" w:cs="Arial"/>
+          <w:shd w:val="clear" w:color="auto" w:fill="FFFFFF"/>
+        </w:rPr>
+        <w:t xml:space="preserve"> 1 lion 1 deer</w:t>
+      </w:r>
+    </w:p>
+    <w:p>
+      <w:pPr>
+        <w:rPr>
+          <w:rFonts w:ascii="Arial" w:hAnsi="Arial" w:cs="Arial"/>
+          <w:shd w:val="clear" w:color="auto" w:fill="FFFFFF"/>
+        </w:rPr>
+      </w:pPr>
+      <w:r>
+        <w:rPr>
+          <w:rFonts w:ascii="Arial" w:hAnsi="Arial" w:cs="Arial"/>
+          <w:shd w:val="clear" w:color="auto" w:fill="FFFFFF"/>
+        </w:rPr>
+        <w:t>7</w:t>
+      </w:r>
+      <w:r>
+        <w:rPr>
+          <w:rFonts w:ascii="Arial" w:hAnsi="Arial" w:cs="Arial"/>
+          <w:shd w:val="clear" w:color="auto" w:fill="FFFFFF"/>
+          <w:vertAlign w:val="superscript"/>
+        </w:rPr>
+        <w:t>th</w:t>
+      </w:r>
+      <w:r>
+        <w:rPr>
+          <w:rFonts w:ascii="Arial" w:hAnsi="Arial" w:cs="Arial"/>
+          <w:shd w:val="clear" w:color="auto" w:fill="FFFFFF"/>
+        </w:rPr>
+        <w:t xml:space="preserve"> 2 deer</w:t>
+      </w:r>
+    </w:p>
+    <w:p>
+      <w:pPr>
+        <w:rPr>
+          <w:rFonts w:ascii="Arial" w:hAnsi="Arial" w:cs="Arial"/>
+          <w:shd w:val="clear" w:color="auto" w:fill="FFFFFF"/>
+        </w:rPr>
+      </w:pPr>
+      <w:r>
+        <w:rPr>
+          <w:rFonts w:ascii="Arial" w:hAnsi="Arial" w:cs="Arial"/>
+          <w:shd w:val="clear" w:color="auto" w:fill="FFFFFF"/>
+        </w:rPr>
+        <w:t>8</w:t>
+      </w:r>
+      <w:r>
+        <w:rPr>
+          <w:rFonts w:ascii="Arial" w:hAnsi="Arial" w:cs="Arial"/>
+          <w:shd w:val="clear" w:color="auto" w:fill="FFFFFF"/>
+          <w:vertAlign w:val="superscript"/>
+        </w:rPr>
+        <w:t>th</w:t>
+      </w:r>
+      <w:r>
+        <w:rPr>
+          <w:rFonts w:ascii="Arial" w:hAnsi="Arial" w:cs="Arial"/>
+          <w:shd w:val="clear" w:color="auto" w:fill="FFFFFF"/>
+        </w:rPr>
+        <w:t xml:space="preserve"> lion</w:t>
+      </w:r>
+    </w:p>
+    <w:p>
+      <w:pPr>
+        <w:rPr>
+          <w:rFonts w:ascii="Arial" w:hAnsi="Arial" w:cs="Arial"/>
+          <w:shd w:val="clear" w:color="auto" w:fill="FFFFFF"/>
+        </w:rPr>
+      </w:pPr>
+      <w:r>
+        <w:rPr>
+          <w:rFonts w:ascii="Arial" w:hAnsi="Arial" w:cs="Arial"/>
+          <w:shd w:val="clear" w:color="auto" w:fill="FFFFFF"/>
+        </w:rPr>
+        <w:t>9</w:t>
+      </w:r>
+      <w:r>
+        <w:rPr>
+          <w:rFonts w:ascii="Arial" w:hAnsi="Arial" w:cs="Arial"/>
+          <w:shd w:val="clear" w:color="auto" w:fill="FFFFFF"/>
+          <w:vertAlign w:val="superscript"/>
+        </w:rPr>
+        <w:t>th</w:t>
+      </w:r>
+      <w:r>
+        <w:rPr>
+          <w:rFonts w:ascii="Arial" w:hAnsi="Arial" w:cs="Arial"/>
+          <w:shd w:val="clear" w:color="auto" w:fill="FFFFFF"/>
+        </w:rPr>
+        <w:t xml:space="preserve"> 2 lion</w:t>
+      </w:r>
+    </w:p>
+    <w:p>
+      <w:pPr>
+        <w:rPr>
+          <w:rFonts w:ascii="Arial" w:hAnsi="Arial" w:cs="Arial"/>
+          <w:shd w:val="clear" w:color="auto" w:fill="FFFFFF"/>
+        </w:rPr>
+      </w:pPr>
+      <w:r>
+        <w:rPr>
+          <w:rFonts w:ascii="Arial" w:hAnsi="Arial" w:cs="Arial"/>
+          <w:shd w:val="clear" w:color="auto" w:fill="FFFFFF"/>
+        </w:rPr>
+        <w:t>10</w:t>
+      </w:r>
+      <w:r>
+        <w:rPr>
+          <w:rFonts w:ascii="Arial" w:hAnsi="Arial" w:cs="Arial"/>
+          <w:shd w:val="clear" w:color="auto" w:fill="FFFFFF"/>
+          <w:vertAlign w:val="superscript"/>
+        </w:rPr>
+        <w:t>th</w:t>
+      </w:r>
+      <w:r>
+        <w:rPr>
+          <w:rFonts w:ascii="Arial" w:hAnsi="Arial" w:cs="Arial"/>
+          <w:shd w:val="clear" w:color="auto" w:fill="FFFFFF"/>
+        </w:rPr>
+        <w:t xml:space="preserve"> 1 lion</w:t>
+      </w:r>
+    </w:p>
+    <w:p>
+      <w:pPr>
+        <w:rPr>
+          <w:rFonts w:ascii="Arial" w:hAnsi="Arial" w:cs="Arial"/>
+          <w:shd w:val="clear" w:color="auto" w:fill="FFFFFF"/>
+        </w:rPr>
+      </w:pPr>
+      <w:r>
+        <w:rPr>
+          <w:rFonts w:ascii="Arial" w:hAnsi="Arial" w:cs="Arial"/>
+          <w:shd w:val="clear" w:color="auto" w:fill="FFFFFF"/>
+        </w:rPr>
+        <w:lastRenderedPageBreak/>
+        <w:t>11</w:t>
+      </w:r>
+      <w:r>
+        <w:rPr>
+          <w:rFonts w:ascii="Arial" w:hAnsi="Arial" w:cs="Arial"/>
+          <w:shd w:val="clear" w:color="auto" w:fill="FFFFFF"/>
+          <w:vertAlign w:val="superscript"/>
+        </w:rPr>
+        <w:t>th</w:t>
+      </w:r>
+      <w:r>
+        <w:rPr>
+          <w:rFonts w:ascii="Arial" w:hAnsi="Arial" w:cs="Arial"/>
+          <w:shd w:val="clear" w:color="auto" w:fill="FFFFFF"/>
+        </w:rPr>
+        <w:t xml:space="preserve"> 2 lion</w:t>
+      </w:r>
+    </w:p>
+    <w:p>
+      <w:pPr>
+        <w:rPr>
+          <w:rFonts w:ascii="Arial" w:hAnsi="Arial" w:cs="Arial"/>
+          <w:shd w:val="clear" w:color="auto" w:fill="FFFFFF"/>
+        </w:rPr>
+      </w:pPr>
+    </w:p>
+    <w:p>
+      <w:pPr>
+        <w:shd w:val="clear" w:color="auto" w:fill="FFFFFF"/>
+        <w:spacing w:after="225" w:line="240" w:lineRule="auto"/>
+        <w:outlineLvl w:val="0"/>
+        <w:rPr>
+          <w:rFonts w:ascii="Arial" w:eastAsia="Times New Roman" w:hAnsi="Arial" w:cs="Arial"/>
+          <w:kern w:val="36"/>
+          <w:lang w:eastAsia="en-IN"/>
+        </w:rPr>
+      </w:pPr>
+      <w:r>
+        <w:rPr>
+          <w:rFonts w:ascii="Arial" w:eastAsia="Times New Roman" w:hAnsi="Arial" w:cs="Arial"/>
+          <w:kern w:val="36"/>
+          <w:lang w:eastAsia="en-IN"/>
+        </w:rPr>
+        <w:t>Lion, Goat and Grass Puzzle</w:t>
+      </w:r>
+    </w:p>
+    <w:p>
+      <w:pPr>
+        <w:shd w:val="clear" w:color="auto" w:fill="FFFFFF"/>
+        <w:spacing w:after="225" w:line="240" w:lineRule="auto"/>
+        <w:outlineLvl w:val="0"/>
+        <w:rPr>
+          <w:rFonts w:ascii="Arial" w:hAnsi="Arial" w:cs="Arial"/>
+          <w:shd w:val="clear" w:color="auto" w:fill="FBFCFF"/>
+        </w:rPr>
+      </w:pPr>
+      <w:r>
+        <w:rPr>
+          <w:rFonts w:ascii="Arial" w:hAnsi="Arial" w:cs="Arial"/>
+          <w:shd w:val="clear" w:color="auto" w:fill="FBFCFF"/>
+        </w:rPr>
+        <w:t xml:space="preserve">He should first crossed the goat and leave the lion and </w:t>
+      </w:r>
+      <w:proofErr w:type="spellStart"/>
+      <w:r>
+        <w:rPr>
+          <w:rFonts w:ascii="Arial" w:hAnsi="Arial" w:cs="Arial"/>
+          <w:shd w:val="clear" w:color="auto" w:fill="FBFCFF"/>
+        </w:rPr>
+        <w:t>and</w:t>
+      </w:r>
+      <w:proofErr w:type="spellEnd"/>
+      <w:r>
+        <w:rPr>
+          <w:rFonts w:ascii="Arial" w:hAnsi="Arial" w:cs="Arial"/>
+          <w:shd w:val="clear" w:color="auto" w:fill="FBFCFF"/>
+        </w:rPr>
+        <w:t xml:space="preserve"> the grass since Lion would not eat the grass the he would crossed the lion and returned with the goat then he should crossed the grass and come back and crossed the goat that is all.</w:t>
+      </w:r>
+    </w:p>
+    <w:p>
+      <w:pPr>
+        <w:shd w:val="clear" w:color="auto" w:fill="FFFFFF"/>
+        <w:spacing w:after="225" w:line="240" w:lineRule="auto"/>
+        <w:outlineLvl w:val="0"/>
+        <w:rPr>
+          <w:rFonts w:ascii="Arial" w:hAnsi="Arial" w:cs="Arial"/>
+          <w:shd w:val="clear" w:color="auto" w:fill="FBFCFF"/>
+        </w:rPr>
+      </w:pPr>
+    </w:p>
+    <w:p>
+      <w:pPr>
+        <w:shd w:val="clear" w:color="auto" w:fill="FFFFFF"/>
+        <w:spacing w:after="225" w:line="240" w:lineRule="auto"/>
+        <w:outlineLvl w:val="0"/>
+        <w:rPr>
+          <w:rFonts w:ascii="Arial" w:hAnsi="Arial" w:cs="Arial"/>
+          <w:shd w:val="clear" w:color="auto" w:fill="FBFCFF"/>
+        </w:rPr>
+      </w:pPr>
+      <w:r>
+        <w:rPr>
+          <w:rFonts w:ascii="Arial" w:hAnsi="Arial" w:cs="Arial"/>
+          <w:shd w:val="clear" w:color="auto" w:fill="FBFCFF"/>
+        </w:rPr>
+        <w:t>6 water glass puzzle</w:t>
+      </w:r>
+    </w:p>
+    <w:p>
+      <w:pPr>
+        <w:shd w:val="clear" w:color="auto" w:fill="FFFFFF"/>
+        <w:spacing w:after="225" w:line="240" w:lineRule="auto"/>
+        <w:outlineLvl w:val="0"/>
+        <w:rPr>
+          <w:rFonts w:ascii="Arial" w:hAnsi="Arial" w:cs="Arial"/>
+          <w:shd w:val="clear" w:color="auto" w:fill="FBFCFF"/>
+        </w:rPr>
+      </w:pPr>
+      <w:r>
+        <w:rPr>
+          <w:rFonts w:ascii="Arial" w:hAnsi="Arial" w:cs="Arial"/>
+          <w:shd w:val="clear" w:color="auto" w:fill="FBFCFF"/>
+        </w:rPr>
+        <w:t xml:space="preserve">Full </w:t>
+      </w:r>
+      <w:proofErr w:type="spellStart"/>
+      <w:r>
+        <w:rPr>
+          <w:rFonts w:ascii="Arial" w:hAnsi="Arial" w:cs="Arial"/>
+          <w:shd w:val="clear" w:color="auto" w:fill="FBFCFF"/>
+        </w:rPr>
+        <w:t>Full</w:t>
+      </w:r>
+      <w:proofErr w:type="spellEnd"/>
+      <w:r>
+        <w:rPr>
+          <w:rFonts w:ascii="Arial" w:hAnsi="Arial" w:cs="Arial"/>
+          <w:shd w:val="clear" w:color="auto" w:fill="FBFCFF"/>
+        </w:rPr>
+        <w:t xml:space="preserve"> </w:t>
+      </w:r>
+      <w:proofErr w:type="spellStart"/>
+      <w:r>
+        <w:rPr>
+          <w:rFonts w:ascii="Arial" w:hAnsi="Arial" w:cs="Arial"/>
+          <w:shd w:val="clear" w:color="auto" w:fill="FBFCFF"/>
+        </w:rPr>
+        <w:t>Full</w:t>
+      </w:r>
+      <w:proofErr w:type="spellEnd"/>
+      <w:r>
+        <w:rPr>
+          <w:rFonts w:ascii="Arial" w:hAnsi="Arial" w:cs="Arial"/>
+          <w:shd w:val="clear" w:color="auto" w:fill="FBFCFF"/>
+        </w:rPr>
+        <w:t xml:space="preserve"> Empty </w:t>
+      </w:r>
+      <w:proofErr w:type="spellStart"/>
+      <w:r>
+        <w:rPr>
+          <w:rFonts w:ascii="Arial" w:hAnsi="Arial" w:cs="Arial"/>
+          <w:shd w:val="clear" w:color="auto" w:fill="FBFCFF"/>
+        </w:rPr>
+        <w:t>Empty</w:t>
+      </w:r>
+      <w:proofErr w:type="spellEnd"/>
+      <w:r>
+        <w:rPr>
+          <w:rFonts w:ascii="Arial" w:hAnsi="Arial" w:cs="Arial"/>
+          <w:shd w:val="clear" w:color="auto" w:fill="FBFCFF"/>
+        </w:rPr>
+        <w:t xml:space="preserve"> </w:t>
+      </w:r>
+      <w:proofErr w:type="spellStart"/>
+      <w:r>
+        <w:rPr>
+          <w:rFonts w:ascii="Arial" w:hAnsi="Arial" w:cs="Arial"/>
+          <w:shd w:val="clear" w:color="auto" w:fill="FBFCFF"/>
+        </w:rPr>
+        <w:t>Empty</w:t>
+      </w:r>
+      <w:proofErr w:type="spellEnd"/>
+    </w:p>
+    <w:p>
+      <w:pPr>
+        <w:shd w:val="clear" w:color="auto" w:fill="FFFFFF"/>
+        <w:spacing w:after="225" w:line="240" w:lineRule="auto"/>
+        <w:outlineLvl w:val="0"/>
+        <w:rPr>
+          <w:rFonts w:ascii="Arial" w:hAnsi="Arial" w:cs="Arial"/>
+          <w:b/>
+          <w:shd w:val="clear" w:color="auto" w:fill="FBFCFF"/>
+        </w:rPr>
+      </w:pPr>
+      <w:r>
+        <w:rPr>
+          <w:rFonts w:ascii="Arial" w:hAnsi="Arial" w:cs="Arial"/>
+          <w:shd w:val="clear" w:color="auto" w:fill="FBFCFF"/>
+        </w:rPr>
+        <w:t>Make arrangement like F E F E F E</w:t>
+      </w:r>
+    </w:p>
+    <w:p>
+      <w:pPr>
+        <w:shd w:val="clear" w:color="auto" w:fill="FFFFFF"/>
+        <w:spacing w:after="225" w:line="240" w:lineRule="auto"/>
+        <w:outlineLvl w:val="0"/>
+        <w:rPr>
+          <w:rFonts w:ascii="Arial" w:hAnsi="Arial" w:cs="Arial"/>
+          <w:shd w:val="clear" w:color="auto" w:fill="FBFCFF"/>
+        </w:rPr>
+      </w:pPr>
+      <w:proofErr w:type="gramStart"/>
+      <w:r>
+        <w:rPr>
+          <w:rFonts w:ascii="Arial" w:hAnsi="Arial" w:cs="Arial"/>
+          <w:b/>
+          <w:shd w:val="clear" w:color="auto" w:fill="FBFCFF"/>
+        </w:rPr>
+        <w:t>Ans. Pour second full glass into 5</w:t>
+      </w:r>
+      <w:r>
+        <w:rPr>
+          <w:rFonts w:ascii="Arial" w:hAnsi="Arial" w:cs="Arial"/>
+          <w:b/>
+          <w:shd w:val="clear" w:color="auto" w:fill="FBFCFF"/>
+          <w:vertAlign w:val="superscript"/>
+        </w:rPr>
+        <w:t>th</w:t>
+      </w:r>
+      <w:r>
+        <w:rPr>
+          <w:rFonts w:ascii="Arial" w:hAnsi="Arial" w:cs="Arial"/>
+          <w:b/>
+          <w:shd w:val="clear" w:color="auto" w:fill="FBFCFF"/>
+        </w:rPr>
+        <w:t xml:space="preserve"> empty glass.</w:t>
+      </w:r>
+      <w:proofErr w:type="gramEnd"/>
+      <w:r>
+        <w:rPr>
+          <w:rFonts w:ascii="Arial" w:hAnsi="Arial" w:cs="Arial"/>
+          <w:shd w:val="clear" w:color="auto" w:fill="FBFCFF"/>
+        </w:rPr>
+        <w:t xml:space="preserve"> </w:t>
+      </w:r>
+    </w:p>
+    <w:p>
+      <w:pPr>
+        <w:shd w:val="clear" w:color="auto" w:fill="FFFFFF"/>
+        <w:spacing w:after="225" w:line="240" w:lineRule="auto"/>
+        <w:outlineLvl w:val="0"/>
+        <w:rPr>
+          <w:rFonts w:ascii="Arial" w:eastAsia="Times New Roman" w:hAnsi="Arial" w:cs="Arial"/>
+          <w:kern w:val="36"/>
+          <w:lang w:eastAsia="en-IN"/>
+        </w:rPr>
+      </w:pPr>
+    </w:p>
+    <w:p>
+      <w:pPr>
+        <w:shd w:val="clear" w:color="auto" w:fill="FFFFFF"/>
+        <w:spacing w:after="225" w:line="240" w:lineRule="auto"/>
+        <w:outlineLvl w:val="0"/>
+        <w:rPr>
+          <w:rFonts w:ascii="Arial" w:hAnsi="Arial" w:cs="Arial"/>
+          <w:shd w:val="clear" w:color="auto" w:fill="FFFFFF"/>
+        </w:rPr>
+      </w:pPr>
+      <w:r>
+        <w:rPr>
+          <w:rFonts w:ascii="Arial" w:hAnsi="Arial" w:cs="Arial"/>
+          <w:shd w:val="clear" w:color="auto" w:fill="FFFFFF"/>
+        </w:rPr>
+        <w:t>If the statement is held true by Policeman, the Prisoner will be hanged to death and if the statement is held false, the Prisoner will be shot dead.</w:t>
+      </w:r>
+    </w:p>
+    <w:p>
+      <w:pPr>
+        <w:shd w:val="clear" w:color="auto" w:fill="FFFFFF"/>
+        <w:spacing w:after="225" w:line="240" w:lineRule="auto"/>
+        <w:outlineLvl w:val="0"/>
+        <w:rPr>
+          <w:rFonts w:ascii="Arial" w:hAnsi="Arial" w:cs="Arial"/>
+          <w:shd w:val="clear" w:color="auto" w:fill="FFFFFF"/>
+        </w:rPr>
+      </w:pPr>
+      <w:r>
+        <w:rPr>
+          <w:rFonts w:ascii="Arial" w:hAnsi="Arial" w:cs="Arial"/>
+          <w:shd w:val="clear" w:color="auto" w:fill="FFFFFF"/>
+        </w:rPr>
+        <w:t>Answer:</w:t>
+      </w:r>
+      <w:r>
+        <w:rPr>
+          <w:rFonts w:ascii="Arial" w:hAnsi="Arial" w:cs="Arial"/>
+        </w:rPr>
+        <w:br/>
+      </w:r>
+      <w:r>
+        <w:rPr>
+          <w:rFonts w:ascii="Arial" w:hAnsi="Arial" w:cs="Arial"/>
+          <w:shd w:val="clear" w:color="auto" w:fill="FFFFFF"/>
+        </w:rPr>
+        <w:t>The Prisoner said, ‘I will be shot dead’</w:t>
+      </w:r>
+      <w:r>
+        <w:rPr>
+          <w:rFonts w:ascii="Arial" w:hAnsi="Arial" w:cs="Arial"/>
+        </w:rPr>
+        <w:br/>
+      </w:r>
+      <w:r>
+        <w:rPr>
+          <w:rFonts w:ascii="Arial" w:hAnsi="Arial" w:cs="Arial"/>
+          <w:shd w:val="clear" w:color="auto" w:fill="FFFFFF"/>
+        </w:rPr>
+        <w:t>If Policeman says the statement is true, the Prisoner will be hanged to death which will make his statement false.</w:t>
+      </w:r>
+      <w:r>
+        <w:rPr>
+          <w:rFonts w:ascii="Arial" w:hAnsi="Arial" w:cs="Arial"/>
+        </w:rPr>
+        <w:br/>
+      </w:r>
+      <w:r>
+        <w:rPr>
+          <w:rFonts w:ascii="Arial" w:hAnsi="Arial" w:cs="Arial"/>
+          <w:shd w:val="clear" w:color="auto" w:fill="FFFFFF"/>
+        </w:rPr>
+        <w:t>If Policeman says the statement is false, the Prisoner will be shot dead which will make the statement true.</w:t>
+      </w:r>
+    </w:p>
+    <w:p>
+      <w:pPr>
+        <w:shd w:val="clear" w:color="auto" w:fill="FFFFFF"/>
+        <w:spacing w:after="225" w:line="240" w:lineRule="auto"/>
+        <w:outlineLvl w:val="0"/>
+        <w:rPr>
+          <w:rFonts w:ascii="Arial" w:eastAsia="Times New Roman" w:hAnsi="Arial" w:cs="Arial"/>
+          <w:kern w:val="36"/>
+          <w:lang w:eastAsia="en-IN"/>
+        </w:rPr>
+      </w:pPr>
+      <w:r>
+        <w:rPr>
+          <w:rFonts w:ascii="Arial" w:eastAsia="Times New Roman" w:hAnsi="Arial" w:cs="Arial"/>
+          <w:kern w:val="36"/>
+          <w:lang w:eastAsia="en-IN"/>
+        </w:rPr>
+        <w:t>Three men and 5 hat problem?</w:t>
+      </w:r>
+    </w:p>
+    <w:p>
+      <w:pPr>
+        <w:shd w:val="clear" w:color="auto" w:fill="FFFFFF"/>
+        <w:spacing w:after="225" w:line="240" w:lineRule="auto"/>
+        <w:outlineLvl w:val="0"/>
+        <w:rPr>
+          <w:rFonts w:ascii="Arial" w:eastAsia="Times New Roman" w:hAnsi="Arial" w:cs="Arial"/>
+          <w:kern w:val="36"/>
+          <w:lang w:eastAsia="en-IN"/>
+        </w:rPr>
+      </w:pPr>
+      <w:r>
+        <w:rPr>
+          <w:rFonts w:ascii="Arial" w:eastAsia="Times New Roman" w:hAnsi="Arial" w:cs="Arial"/>
+          <w:kern w:val="36"/>
+          <w:lang w:eastAsia="en-IN"/>
+        </w:rPr>
+        <w:t>3 black, 2 blue i have to find that which hat I wear.</w:t>
+      </w:r>
+    </w:p>
+    <w:p>
+      <w:pPr>
+        <w:shd w:val="clear" w:color="auto" w:fill="FFFFFF"/>
+        <w:spacing w:after="225" w:line="240" w:lineRule="auto"/>
+        <w:outlineLvl w:val="0"/>
+        <w:rPr>
+          <w:rFonts w:ascii="Arial" w:eastAsia="Times New Roman" w:hAnsi="Arial" w:cs="Arial"/>
+          <w:kern w:val="36"/>
+          <w:lang w:eastAsia="en-IN"/>
+        </w:rPr>
+      </w:pPr>
+      <w:r>
+        <w:rPr>
+          <w:rFonts w:ascii="Arial" w:eastAsia="Times New Roman" w:hAnsi="Arial" w:cs="Arial"/>
+          <w:kern w:val="36"/>
+          <w:lang w:eastAsia="en-IN"/>
+        </w:rPr>
+        <w:t xml:space="preserve">Logic 1: </w:t>
+      </w:r>
+      <w:r>
+        <w:rPr>
+          <w:rFonts w:ascii="Arial" w:eastAsia="Times New Roman" w:hAnsi="Arial" w:cs="Arial"/>
+          <w:kern w:val="36"/>
+          <w:lang w:eastAsia="en-IN"/>
+        </w:rPr>
+        <w:t>if hat of other 2 persons are blue then my hat is black</w:t>
+      </w:r>
+    </w:p>
+    <w:p>
+      <w:pPr>
+        <w:shd w:val="clear" w:color="auto" w:fill="FFFFFF"/>
+        <w:spacing w:after="225" w:line="240" w:lineRule="auto"/>
+        <w:outlineLvl w:val="0"/>
+        <w:rPr>
+          <w:rFonts w:ascii="Arial" w:eastAsia="Times New Roman" w:hAnsi="Arial" w:cs="Arial"/>
+          <w:kern w:val="36"/>
+          <w:lang w:eastAsia="en-IN"/>
+        </w:rPr>
+      </w:pPr>
+      <w:r>
+        <w:rPr>
+          <w:rFonts w:ascii="Arial" w:eastAsia="Times New Roman" w:hAnsi="Arial" w:cs="Arial"/>
+          <w:kern w:val="36"/>
+          <w:lang w:eastAsia="en-IN"/>
+        </w:rPr>
+        <w:t xml:space="preserve">Logic </w:t>
+      </w:r>
+      <w:r>
+        <w:rPr>
+          <w:rFonts w:ascii="Arial" w:eastAsia="Times New Roman" w:hAnsi="Arial" w:cs="Arial"/>
+          <w:kern w:val="36"/>
+          <w:lang w:eastAsia="en-IN"/>
+        </w:rPr>
+        <w:t>2:</w:t>
+      </w:r>
+      <w:r>
+        <w:rPr>
+          <w:rFonts w:ascii="Arial" w:eastAsia="Times New Roman" w:hAnsi="Arial" w:cs="Arial"/>
+          <w:kern w:val="36"/>
+          <w:lang w:eastAsia="en-IN"/>
+        </w:rPr>
+        <w:t xml:space="preserve"> if 1 man have black hat and 1 man have blue hat then I have black hat otherwise man with black hat will announce the result.</w:t>
+      </w:r>
+    </w:p>
+    <w:p>
+      <w:pPr>
+        <w:shd w:val="clear" w:color="auto" w:fill="FFFFFF"/>
+        <w:spacing w:after="225" w:line="240" w:lineRule="auto"/>
+        <w:outlineLvl w:val="0"/>
+        <w:rPr>
+          <w:rFonts w:ascii="Arial" w:eastAsia="Times New Roman" w:hAnsi="Arial" w:cs="Arial"/>
+          <w:kern w:val="36"/>
+          <w:lang w:eastAsia="en-IN"/>
+        </w:rPr>
+      </w:pPr>
+      <w:r>
+        <w:rPr>
+          <w:rFonts w:ascii="Arial" w:eastAsia="Times New Roman" w:hAnsi="Arial" w:cs="Arial"/>
+          <w:kern w:val="36"/>
+          <w:lang w:eastAsia="en-IN"/>
+        </w:rPr>
+        <w:t>Logic 3: if both man wear black hat then I must wear black hat otherwise other man announce the result using logic 2</w:t>
+      </w:r>
+    </w:p>
+    <w:p>
+      <w:pPr>
+        <w:shd w:val="clear" w:color="auto" w:fill="FFFFFF"/>
+        <w:spacing w:after="225" w:line="240" w:lineRule="auto"/>
+        <w:outlineLvl w:val="0"/>
+        <w:rPr>
+          <w:rFonts w:ascii="Arial" w:eastAsia="Times New Roman" w:hAnsi="Arial" w:cs="Arial"/>
+          <w:kern w:val="36"/>
+          <w:lang w:eastAsia="en-IN"/>
+        </w:rPr>
+      </w:pPr>
+    </w:p>
+    <w:p>
+      <w:pPr>
+        <w:shd w:val="clear" w:color="auto" w:fill="FFFFFF"/>
+        <w:spacing w:after="225" w:line="240" w:lineRule="auto"/>
+        <w:outlineLvl w:val="0"/>
+        <w:rPr>
+          <w:rFonts w:ascii="Arial" w:eastAsia="Times New Roman" w:hAnsi="Arial" w:cs="Arial"/>
+          <w:kern w:val="36"/>
+          <w:lang w:eastAsia="en-IN"/>
+        </w:rPr>
+      </w:pPr>
+      <w:r>
+        <w:rPr>
+          <w:rFonts w:ascii="Arial" w:eastAsia="Times New Roman" w:hAnsi="Arial" w:cs="Arial"/>
+          <w:kern w:val="36"/>
+          <w:lang w:eastAsia="en-IN"/>
+        </w:rPr>
+        <w:t xml:space="preserve">There is </w:t>
+      </w:r>
+      <w:proofErr w:type="gramStart"/>
+      <w:r>
+        <w:rPr>
+          <w:rFonts w:ascii="Arial" w:eastAsia="Times New Roman" w:hAnsi="Arial" w:cs="Arial"/>
+          <w:kern w:val="36"/>
+          <w:lang w:eastAsia="en-IN"/>
+        </w:rPr>
+        <w:t>10 litre milk in a 10 litre Can.</w:t>
+      </w:r>
+      <w:proofErr w:type="gramEnd"/>
+      <w:r>
+        <w:rPr>
+          <w:rFonts w:ascii="Arial" w:eastAsia="Times New Roman" w:hAnsi="Arial" w:cs="Arial"/>
+          <w:kern w:val="36"/>
+          <w:lang w:eastAsia="en-IN"/>
+        </w:rPr>
+        <w:t xml:space="preserve"> How to separated 5 lit each using 7 </w:t>
+      </w:r>
+      <w:proofErr w:type="gramStart"/>
+      <w:r>
+        <w:rPr>
+          <w:rFonts w:ascii="Arial" w:eastAsia="Times New Roman" w:hAnsi="Arial" w:cs="Arial"/>
+          <w:kern w:val="36"/>
+          <w:lang w:eastAsia="en-IN"/>
+        </w:rPr>
+        <w:t>litre</w:t>
+      </w:r>
+      <w:proofErr w:type="gramEnd"/>
+      <w:r>
+        <w:rPr>
+          <w:rFonts w:ascii="Arial" w:eastAsia="Times New Roman" w:hAnsi="Arial" w:cs="Arial"/>
+          <w:kern w:val="36"/>
+          <w:lang w:eastAsia="en-IN"/>
+        </w:rPr>
+        <w:t xml:space="preserve"> &amp; 3 litre Can?</w:t>
+      </w:r>
+    </w:p>
+    <w:p>
+      <w:pPr>
+        <w:shd w:val="clear" w:color="auto" w:fill="FFFFFF"/>
+        <w:spacing w:after="225" w:line="240" w:lineRule="auto"/>
+        <w:outlineLvl w:val="0"/>
+        <w:rPr>
+          <w:rFonts w:ascii="Arial" w:eastAsia="Times New Roman" w:hAnsi="Arial" w:cs="Arial"/>
+          <w:kern w:val="36"/>
+          <w:lang w:eastAsia="en-IN"/>
+        </w:rPr>
+      </w:pPr>
+    </w:p>
+    <w:p>
+      <w:pPr>
+        <w:shd w:val="clear" w:color="auto" w:fill="FFFFFF"/>
+        <w:spacing w:after="225" w:line="240" w:lineRule="auto"/>
+        <w:outlineLvl w:val="0"/>
+        <w:rPr>
+          <w:rFonts w:ascii="Arial" w:hAnsi="Arial" w:cs="Arial"/>
+          <w:shd w:val="clear" w:color="auto" w:fill="FFFFFF"/>
+        </w:rPr>
+      </w:pPr>
+      <w:r>
+        <w:rPr>
+          <w:rFonts w:ascii="Arial" w:hAnsi="Arial" w:cs="Arial"/>
+          <w:shd w:val="clear" w:color="auto" w:fill="FFFFFF"/>
+        </w:rPr>
+        <w:t>A car has 4 tyres and 1 spare tyre. Each tyre can travel a maximum distance of 20000 miles before wearing off. What is the maximum distance the car can travel before you are forced to buy a new tyre? You are allowed to change tyres (using the spare tyre) an unlimited number of times.</w:t>
+      </w:r>
+    </w:p>
+    <w:p>
+      <w:pPr>
+        <w:shd w:val="clear" w:color="auto" w:fill="FFFFFF"/>
+        <w:spacing w:after="225" w:line="240" w:lineRule="auto"/>
+        <w:outlineLvl w:val="0"/>
+        <w:rPr>
+          <w:rFonts w:ascii="Arial" w:hAnsi="Arial" w:cs="Arial"/>
+          <w:shd w:val="clear" w:color="auto" w:fill="FFFFFF"/>
+        </w:rPr>
+      </w:pPr>
+      <w:r>
+        <w:rPr>
+          <w:rFonts w:ascii="Arial" w:hAnsi="Arial" w:cs="Arial"/>
+          <w:shd w:val="clear" w:color="auto" w:fill="FFFFFF"/>
+        </w:rPr>
+        <w:t xml:space="preserve">25000 </w:t>
+      </w:r>
+      <w:proofErr w:type="spellStart"/>
+      <w:r>
+        <w:rPr>
+          <w:rFonts w:ascii="Arial" w:hAnsi="Arial" w:cs="Arial"/>
+          <w:shd w:val="clear" w:color="auto" w:fill="FFFFFF"/>
+        </w:rPr>
+        <w:t>kms</w:t>
+      </w:r>
+      <w:proofErr w:type="spellEnd"/>
+    </w:p>
+    <w:p>
+      <w:pPr>
+        <w:shd w:val="clear" w:color="auto" w:fill="FFFFFF"/>
+        <w:spacing w:after="225" w:line="240" w:lineRule="auto"/>
+        <w:outlineLvl w:val="0"/>
+        <w:rPr>
+          <w:rFonts w:ascii="Arial" w:hAnsi="Arial" w:cs="Arial"/>
+          <w:shd w:val="clear" w:color="auto" w:fill="FFFFFF"/>
+        </w:rPr>
+      </w:pPr>
+      <w:r>
+        <w:rPr>
+          <w:rFonts w:ascii="Arial" w:hAnsi="Arial" w:cs="Arial"/>
+          <w:shd w:val="clear" w:color="auto" w:fill="FFFFFF"/>
+        </w:rPr>
+        <w:lastRenderedPageBreak/>
+        <w:t>F</w:t>
+      </w:r>
+      <w:r>
+        <w:rPr>
+          <w:rFonts w:ascii="Arial" w:hAnsi="Arial" w:cs="Arial"/>
+          <w:shd w:val="clear" w:color="auto" w:fill="FFFFFF"/>
+        </w:rPr>
+        <w:t>ill numbers from 1to8 so that no corresponding numbers are on adjac</w:t>
+      </w:r>
+      <w:r>
+        <w:rPr>
+          <w:rFonts w:ascii="Arial" w:hAnsi="Arial" w:cs="Arial"/>
+          <w:shd w:val="clear" w:color="auto" w:fill="FFFFFF"/>
+        </w:rPr>
+        <w:t>ent sides?</w:t>
+      </w:r>
+    </w:p>
+    <w:p>
+      <w:pPr>
+        <w:shd w:val="clear" w:color="auto" w:fill="FFFFFF"/>
+        <w:spacing w:after="225" w:line="240" w:lineRule="auto"/>
+        <w:outlineLvl w:val="0"/>
+        <w:rPr>
+          <w:rFonts w:ascii="Arial" w:hAnsi="Arial" w:cs="Arial"/>
+          <w:shd w:val="clear" w:color="auto" w:fill="FFFFFF"/>
+        </w:rPr>
+      </w:pPr>
+      <w:bookmarkStart w:id="0" w:name="_GoBack"/>
+      <w:bookmarkEnd w:id="0"/>
+    </w:p>
+    <w:p>
+      <w:pPr>
+        <w:shd w:val="clear" w:color="auto" w:fill="FFFFFF"/>
+        <w:spacing w:after="225" w:line="240" w:lineRule="auto"/>
+        <w:outlineLvl w:val="0"/>
+        <w:rPr>
+          <w:rFonts w:ascii="Arial" w:eastAsia="Times New Roman" w:hAnsi="Arial" w:cs="Arial"/>
+          <w:kern w:val="36"/>
+          <w:lang w:eastAsia="en-IN"/>
+        </w:rPr>
+      </w:pPr>
+    </w:p>
+    <w:p>
+      <w:pPr>
+        <w:shd w:val="clear" w:color="auto" w:fill="FFFFFF"/>
+        <w:spacing w:after="225" w:line="240" w:lineRule="auto"/>
+        <w:outlineLvl w:val="0"/>
+        <w:rPr>
+          <w:rFonts w:ascii="Arial" w:eastAsia="Times New Roman" w:hAnsi="Arial" w:cs="Arial"/>
+          <w:kern w:val="36"/>
+          <w:lang w:eastAsia="en-IN"/>
         </w:rPr>
       </w:pPr>
     </w:p>
@@ -2692,122 +4518,9 @@
 <file path=word/numbering.xml><?xml version="1.0" encoding="utf-8"?>
 <w:numbering xmlns:wpc="http://schemas.microsoft.com/office/word/2010/wordprocessingCanvas" xmlns:mc="http://schemas.openxmlformats.org/markup-compatibility/2006" xmlns:o="urn:schemas-microsoft-com:office:office" xmlns:r="http://schemas.openxmlformats.org/officeDocument/2006/relationships" xmlns:m="http://schemas.openxmlformats.org/officeDocument/2006/math" xmlns:v="urn:schemas-microsoft-com:vml" xmlns:wp14="http://schemas.microsoft.com/office/word/2010/wordprocessingDrawing" xmlns:wp="http://schemas.openxmlformats.org/drawingml/2006/wordprocessingDrawing" xmlns:w10="urn:schemas-microsoft-com:office:word" xmlns:w="http://schemas.openxmlformats.org/wordprocessingml/2006/main" xmlns:w14="http://schemas.microsoft.com/office/word/2010/wordml" xmlns:wpg="http://schemas.microsoft.com/office/word/2010/wordprocessingGroup" xmlns:wpi="http://schemas.microsoft.com/office/word/2010/wordprocessingInk" xmlns:wne="http://schemas.microsoft.com/office/word/2006/wordml" xmlns:wps="http://schemas.microsoft.com/office/word/2010/wordprocessingShape" mc:Ignorable="w14 wp14">
   <w:abstractNum w:abstractNumId="0">
-    <w:nsid w:val="5F075671"/>
-    <w:multiLevelType w:val="hybridMultilevel"/>
-    <w:tmpl w:val="D646ED5A"/>
-    <w:lvl w:ilvl="0" w:tplc="40090001">
-      <w:start w:val="1"/>
-      <w:numFmt w:val="bullet"/>
-      <w:lvlText w:val=""/>
-      <w:lvlJc w:val="left"/>
-      <w:pPr>
-        <w:ind w:left="720" w:hanging="360"/>
-      </w:pPr>
-      <w:rPr>
-        <w:rFonts w:ascii="Symbol" w:hAnsi="Symbol" w:hint="default"/>
-      </w:rPr>
-    </w:lvl>
-    <w:lvl w:ilvl="1" w:tplc="40090003" w:tentative="1">
-      <w:start w:val="1"/>
-      <w:numFmt w:val="bullet"/>
-      <w:lvlText w:val="o"/>
-      <w:lvlJc w:val="left"/>
-      <w:pPr>
-        <w:ind w:left="1440" w:hanging="360"/>
-      </w:pPr>
-      <w:rPr>
-        <w:rFonts w:ascii="Courier New" w:hAnsi="Courier New" w:cs="Courier New" w:hint="default"/>
-      </w:rPr>
-    </w:lvl>
-    <w:lvl w:ilvl="2" w:tplc="40090005" w:tentative="1">
-      <w:start w:val="1"/>
-      <w:numFmt w:val="bullet"/>
-      <w:lvlText w:val=""/>
-      <w:lvlJc w:val="left"/>
-      <w:pPr>
-        <w:ind w:left="2160" w:hanging="360"/>
-      </w:pPr>
-      <w:rPr>
-        <w:rFonts w:ascii="Wingdings" w:hAnsi="Wingdings" w:hint="default"/>
-      </w:rPr>
-    </w:lvl>
-    <w:lvl w:ilvl="3" w:tplc="40090001" w:tentative="1">
-      <w:start w:val="1"/>
-      <w:numFmt w:val="bullet"/>
-      <w:lvlText w:val=""/>
-      <w:lvlJc w:val="left"/>
-      <w:pPr>
-        <w:ind w:left="2880" w:hanging="360"/>
-      </w:pPr>
-      <w:rPr>
-        <w:rFonts w:ascii="Symbol" w:hAnsi="Symbol" w:hint="default"/>
-      </w:rPr>
-    </w:lvl>
-    <w:lvl w:ilvl="4" w:tplc="40090003" w:tentative="1">
-      <w:start w:val="1"/>
-      <w:numFmt w:val="bullet"/>
-      <w:lvlText w:val="o"/>
-      <w:lvlJc w:val="left"/>
-      <w:pPr>
-        <w:ind w:left="3600" w:hanging="360"/>
-      </w:pPr>
-      <w:rPr>
-        <w:rFonts w:ascii="Courier New" w:hAnsi="Courier New" w:cs="Courier New" w:hint="default"/>
-      </w:rPr>
-    </w:lvl>
-    <w:lvl w:ilvl="5" w:tplc="40090005" w:tentative="1">
-      <w:start w:val="1"/>
-      <w:numFmt w:val="bullet"/>
-      <w:lvlText w:val=""/>
-      <w:lvlJc w:val="left"/>
-      <w:pPr>
-        <w:ind w:left="4320" w:hanging="360"/>
-      </w:pPr>
-      <w:rPr>
-        <w:rFonts w:ascii="Wingdings" w:hAnsi="Wingdings" w:hint="default"/>
-      </w:rPr>
-    </w:lvl>
-    <w:lvl w:ilvl="6" w:tplc="40090001" w:tentative="1">
-      <w:start w:val="1"/>
-      <w:numFmt w:val="bullet"/>
-      <w:lvlText w:val=""/>
-      <w:lvlJc w:val="left"/>
-      <w:pPr>
-        <w:ind w:left="5040" w:hanging="360"/>
-      </w:pPr>
-      <w:rPr>
-        <w:rFonts w:ascii="Symbol" w:hAnsi="Symbol" w:hint="default"/>
-      </w:rPr>
-    </w:lvl>
-    <w:lvl w:ilvl="7" w:tplc="40090003" w:tentative="1">
-      <w:start w:val="1"/>
-      <w:numFmt w:val="bullet"/>
-      <w:lvlText w:val="o"/>
-      <w:lvlJc w:val="left"/>
-      <w:pPr>
-        <w:ind w:left="5760" w:hanging="360"/>
-      </w:pPr>
-      <w:rPr>
-        <w:rFonts w:ascii="Courier New" w:hAnsi="Courier New" w:cs="Courier New" w:hint="default"/>
-      </w:rPr>
-    </w:lvl>
-    <w:lvl w:ilvl="8" w:tplc="40090005" w:tentative="1">
-      <w:start w:val="1"/>
-      <w:numFmt w:val="bullet"/>
-      <w:lvlText w:val=""/>
-      <w:lvlJc w:val="left"/>
-      <w:pPr>
-        <w:ind w:left="6480" w:hanging="360"/>
-      </w:pPr>
-      <w:rPr>
-        <w:rFonts w:ascii="Wingdings" w:hAnsi="Wingdings" w:hint="default"/>
-      </w:rPr>
-    </w:lvl>
-  </w:abstractNum>
-  <w:abstractNum w:abstractNumId="1">
-    <w:nsid w:val="7F327014"/>
+    <w:nsid w:val="15465A08"/>
     <w:multiLevelType w:val="multilevel"/>
-    <w:tmpl w:val="1212991C"/>
+    <w:tmpl w:val="447EF9FC"/>
     <w:lvl w:ilvl="0">
       <w:start w:val="1"/>
       <w:numFmt w:val="bullet"/>
@@ -2953,11 +4666,660 @@
       </w:rPr>
     </w:lvl>
   </w:abstractNum>
+  <w:abstractNum w:abstractNumId="1">
+    <w:nsid w:val="286A3462"/>
+    <w:multiLevelType w:val="hybridMultilevel"/>
+    <w:tmpl w:val="BFFA7A58"/>
+    <w:lvl w:ilvl="0" w:tplc="40090001">
+      <w:start w:val="1"/>
+      <w:numFmt w:val="bullet"/>
+      <w:lvlText w:val=""/>
+      <w:lvlJc w:val="left"/>
+      <w:pPr>
+        <w:ind w:left="720" w:hanging="360"/>
+      </w:pPr>
+      <w:rPr>
+        <w:rFonts w:ascii="Symbol" w:hAnsi="Symbol" w:hint="default"/>
+      </w:rPr>
+    </w:lvl>
+    <w:lvl w:ilvl="1" w:tplc="40090003" w:tentative="1">
+      <w:start w:val="1"/>
+      <w:numFmt w:val="bullet"/>
+      <w:lvlText w:val="o"/>
+      <w:lvlJc w:val="left"/>
+      <w:pPr>
+        <w:ind w:left="1440" w:hanging="360"/>
+      </w:pPr>
+      <w:rPr>
+        <w:rFonts w:ascii="Courier New" w:hAnsi="Courier New" w:cs="Courier New" w:hint="default"/>
+      </w:rPr>
+    </w:lvl>
+    <w:lvl w:ilvl="2" w:tplc="40090005" w:tentative="1">
+      <w:start w:val="1"/>
+      <w:numFmt w:val="bullet"/>
+      <w:lvlText w:val=""/>
+      <w:lvlJc w:val="left"/>
+      <w:pPr>
+        <w:ind w:left="2160" w:hanging="360"/>
+      </w:pPr>
+      <w:rPr>
+        <w:rFonts w:ascii="Wingdings" w:hAnsi="Wingdings" w:hint="default"/>
+      </w:rPr>
+    </w:lvl>
+    <w:lvl w:ilvl="3" w:tplc="40090001" w:tentative="1">
+      <w:start w:val="1"/>
+      <w:numFmt w:val="bullet"/>
+      <w:lvlText w:val=""/>
+      <w:lvlJc w:val="left"/>
+      <w:pPr>
+        <w:ind w:left="2880" w:hanging="360"/>
+      </w:pPr>
+      <w:rPr>
+        <w:rFonts w:ascii="Symbol" w:hAnsi="Symbol" w:hint="default"/>
+      </w:rPr>
+    </w:lvl>
+    <w:lvl w:ilvl="4" w:tplc="40090003" w:tentative="1">
+      <w:start w:val="1"/>
+      <w:numFmt w:val="bullet"/>
+      <w:lvlText w:val="o"/>
+      <w:lvlJc w:val="left"/>
+      <w:pPr>
+        <w:ind w:left="3600" w:hanging="360"/>
+      </w:pPr>
+      <w:rPr>
+        <w:rFonts w:ascii="Courier New" w:hAnsi="Courier New" w:cs="Courier New" w:hint="default"/>
+      </w:rPr>
+    </w:lvl>
+    <w:lvl w:ilvl="5" w:tplc="40090005" w:tentative="1">
+      <w:start w:val="1"/>
+      <w:numFmt w:val="bullet"/>
+      <w:lvlText w:val=""/>
+      <w:lvlJc w:val="left"/>
+      <w:pPr>
+        <w:ind w:left="4320" w:hanging="360"/>
+      </w:pPr>
+      <w:rPr>
+        <w:rFonts w:ascii="Wingdings" w:hAnsi="Wingdings" w:hint="default"/>
+      </w:rPr>
+    </w:lvl>
+    <w:lvl w:ilvl="6" w:tplc="40090001" w:tentative="1">
+      <w:start w:val="1"/>
+      <w:numFmt w:val="bullet"/>
+      <w:lvlText w:val=""/>
+      <w:lvlJc w:val="left"/>
+      <w:pPr>
+        <w:ind w:left="5040" w:hanging="360"/>
+      </w:pPr>
+      <w:rPr>
+        <w:rFonts w:ascii="Symbol" w:hAnsi="Symbol" w:hint="default"/>
+      </w:rPr>
+    </w:lvl>
+    <w:lvl w:ilvl="7" w:tplc="40090003" w:tentative="1">
+      <w:start w:val="1"/>
+      <w:numFmt w:val="bullet"/>
+      <w:lvlText w:val="o"/>
+      <w:lvlJc w:val="left"/>
+      <w:pPr>
+        <w:ind w:left="5760" w:hanging="360"/>
+      </w:pPr>
+      <w:rPr>
+        <w:rFonts w:ascii="Courier New" w:hAnsi="Courier New" w:cs="Courier New" w:hint="default"/>
+      </w:rPr>
+    </w:lvl>
+    <w:lvl w:ilvl="8" w:tplc="40090005" w:tentative="1">
+      <w:start w:val="1"/>
+      <w:numFmt w:val="bullet"/>
+      <w:lvlText w:val=""/>
+      <w:lvlJc w:val="left"/>
+      <w:pPr>
+        <w:ind w:left="6480" w:hanging="360"/>
+      </w:pPr>
+      <w:rPr>
+        <w:rFonts w:ascii="Wingdings" w:hAnsi="Wingdings" w:hint="default"/>
+      </w:rPr>
+    </w:lvl>
+  </w:abstractNum>
+  <w:abstractNum w:abstractNumId="2">
+    <w:nsid w:val="43013DAD"/>
+    <w:multiLevelType w:val="hybridMultilevel"/>
+    <w:tmpl w:val="B2CA7D70"/>
+    <w:lvl w:ilvl="0" w:tplc="40090001">
+      <w:start w:val="1"/>
+      <w:numFmt w:val="bullet"/>
+      <w:lvlText w:val=""/>
+      <w:lvlJc w:val="left"/>
+      <w:pPr>
+        <w:ind w:left="720" w:hanging="360"/>
+      </w:pPr>
+      <w:rPr>
+        <w:rFonts w:ascii="Symbol" w:hAnsi="Symbol" w:hint="default"/>
+      </w:rPr>
+    </w:lvl>
+    <w:lvl w:ilvl="1" w:tplc="40090003" w:tentative="1">
+      <w:start w:val="1"/>
+      <w:numFmt w:val="bullet"/>
+      <w:lvlText w:val="o"/>
+      <w:lvlJc w:val="left"/>
+      <w:pPr>
+        <w:ind w:left="1440" w:hanging="360"/>
+      </w:pPr>
+      <w:rPr>
+        <w:rFonts w:ascii="Courier New" w:hAnsi="Courier New" w:cs="Courier New" w:hint="default"/>
+      </w:rPr>
+    </w:lvl>
+    <w:lvl w:ilvl="2" w:tplc="40090005" w:tentative="1">
+      <w:start w:val="1"/>
+      <w:numFmt w:val="bullet"/>
+      <w:lvlText w:val=""/>
+      <w:lvlJc w:val="left"/>
+      <w:pPr>
+        <w:ind w:left="2160" w:hanging="360"/>
+      </w:pPr>
+      <w:rPr>
+        <w:rFonts w:ascii="Wingdings" w:hAnsi="Wingdings" w:hint="default"/>
+      </w:rPr>
+    </w:lvl>
+    <w:lvl w:ilvl="3" w:tplc="40090001" w:tentative="1">
+      <w:start w:val="1"/>
+      <w:numFmt w:val="bullet"/>
+      <w:lvlText w:val=""/>
+      <w:lvlJc w:val="left"/>
+      <w:pPr>
+        <w:ind w:left="2880" w:hanging="360"/>
+      </w:pPr>
+      <w:rPr>
+        <w:rFonts w:ascii="Symbol" w:hAnsi="Symbol" w:hint="default"/>
+      </w:rPr>
+    </w:lvl>
+    <w:lvl w:ilvl="4" w:tplc="40090003" w:tentative="1">
+      <w:start w:val="1"/>
+      <w:numFmt w:val="bullet"/>
+      <w:lvlText w:val="o"/>
+      <w:lvlJc w:val="left"/>
+      <w:pPr>
+        <w:ind w:left="3600" w:hanging="360"/>
+      </w:pPr>
+      <w:rPr>
+        <w:rFonts w:ascii="Courier New" w:hAnsi="Courier New" w:cs="Courier New" w:hint="default"/>
+      </w:rPr>
+    </w:lvl>
+    <w:lvl w:ilvl="5" w:tplc="40090005" w:tentative="1">
+      <w:start w:val="1"/>
+      <w:numFmt w:val="bullet"/>
+      <w:lvlText w:val=""/>
+      <w:lvlJc w:val="left"/>
+      <w:pPr>
+        <w:ind w:left="4320" w:hanging="360"/>
+      </w:pPr>
+      <w:rPr>
+        <w:rFonts w:ascii="Wingdings" w:hAnsi="Wingdings" w:hint="default"/>
+      </w:rPr>
+    </w:lvl>
+    <w:lvl w:ilvl="6" w:tplc="40090001" w:tentative="1">
+      <w:start w:val="1"/>
+      <w:numFmt w:val="bullet"/>
+      <w:lvlText w:val=""/>
+      <w:lvlJc w:val="left"/>
+      <w:pPr>
+        <w:ind w:left="5040" w:hanging="360"/>
+      </w:pPr>
+      <w:rPr>
+        <w:rFonts w:ascii="Symbol" w:hAnsi="Symbol" w:hint="default"/>
+      </w:rPr>
+    </w:lvl>
+    <w:lvl w:ilvl="7" w:tplc="40090003" w:tentative="1">
+      <w:start w:val="1"/>
+      <w:numFmt w:val="bullet"/>
+      <w:lvlText w:val="o"/>
+      <w:lvlJc w:val="left"/>
+      <w:pPr>
+        <w:ind w:left="5760" w:hanging="360"/>
+      </w:pPr>
+      <w:rPr>
+        <w:rFonts w:ascii="Courier New" w:hAnsi="Courier New" w:cs="Courier New" w:hint="default"/>
+      </w:rPr>
+    </w:lvl>
+    <w:lvl w:ilvl="8" w:tplc="40090005" w:tentative="1">
+      <w:start w:val="1"/>
+      <w:numFmt w:val="bullet"/>
+      <w:lvlText w:val=""/>
+      <w:lvlJc w:val="left"/>
+      <w:pPr>
+        <w:ind w:left="6480" w:hanging="360"/>
+      </w:pPr>
+      <w:rPr>
+        <w:rFonts w:ascii="Wingdings" w:hAnsi="Wingdings" w:hint="default"/>
+      </w:rPr>
+    </w:lvl>
+  </w:abstractNum>
+  <w:abstractNum w:abstractNumId="3">
+    <w:nsid w:val="5F075671"/>
+    <w:multiLevelType w:val="hybridMultilevel"/>
+    <w:tmpl w:val="D646ED5A"/>
+    <w:lvl w:ilvl="0" w:tplc="40090001">
+      <w:start w:val="1"/>
+      <w:numFmt w:val="bullet"/>
+      <w:lvlText w:val=""/>
+      <w:lvlJc w:val="left"/>
+      <w:pPr>
+        <w:ind w:left="720" w:hanging="360"/>
+      </w:pPr>
+      <w:rPr>
+        <w:rFonts w:ascii="Symbol" w:hAnsi="Symbol" w:hint="default"/>
+      </w:rPr>
+    </w:lvl>
+    <w:lvl w:ilvl="1" w:tplc="40090003" w:tentative="1">
+      <w:start w:val="1"/>
+      <w:numFmt w:val="bullet"/>
+      <w:lvlText w:val="o"/>
+      <w:lvlJc w:val="left"/>
+      <w:pPr>
+        <w:ind w:left="1440" w:hanging="360"/>
+      </w:pPr>
+      <w:rPr>
+        <w:rFonts w:ascii="Courier New" w:hAnsi="Courier New" w:cs="Courier New" w:hint="default"/>
+      </w:rPr>
+    </w:lvl>
+    <w:lvl w:ilvl="2" w:tplc="40090005" w:tentative="1">
+      <w:start w:val="1"/>
+      <w:numFmt w:val="bullet"/>
+      <w:lvlText w:val=""/>
+      <w:lvlJc w:val="left"/>
+      <w:pPr>
+        <w:ind w:left="2160" w:hanging="360"/>
+      </w:pPr>
+      <w:rPr>
+        <w:rFonts w:ascii="Wingdings" w:hAnsi="Wingdings" w:hint="default"/>
+      </w:rPr>
+    </w:lvl>
+    <w:lvl w:ilvl="3" w:tplc="40090001" w:tentative="1">
+      <w:start w:val="1"/>
+      <w:numFmt w:val="bullet"/>
+      <w:lvlText w:val=""/>
+      <w:lvlJc w:val="left"/>
+      <w:pPr>
+        <w:ind w:left="2880" w:hanging="360"/>
+      </w:pPr>
+      <w:rPr>
+        <w:rFonts w:ascii="Symbol" w:hAnsi="Symbol" w:hint="default"/>
+      </w:rPr>
+    </w:lvl>
+    <w:lvl w:ilvl="4" w:tplc="40090003" w:tentative="1">
+      <w:start w:val="1"/>
+      <w:numFmt w:val="bullet"/>
+      <w:lvlText w:val="o"/>
+      <w:lvlJc w:val="left"/>
+      <w:pPr>
+        <w:ind w:left="3600" w:hanging="360"/>
+      </w:pPr>
+      <w:rPr>
+        <w:rFonts w:ascii="Courier New" w:hAnsi="Courier New" w:cs="Courier New" w:hint="default"/>
+      </w:rPr>
+    </w:lvl>
+    <w:lvl w:ilvl="5" w:tplc="40090005" w:tentative="1">
+      <w:start w:val="1"/>
+      <w:numFmt w:val="bullet"/>
+      <w:lvlText w:val=""/>
+      <w:lvlJc w:val="left"/>
+      <w:pPr>
+        <w:ind w:left="4320" w:hanging="360"/>
+      </w:pPr>
+      <w:rPr>
+        <w:rFonts w:ascii="Wingdings" w:hAnsi="Wingdings" w:hint="default"/>
+      </w:rPr>
+    </w:lvl>
+    <w:lvl w:ilvl="6" w:tplc="40090001" w:tentative="1">
+      <w:start w:val="1"/>
+      <w:numFmt w:val="bullet"/>
+      <w:lvlText w:val=""/>
+      <w:lvlJc w:val="left"/>
+      <w:pPr>
+        <w:ind w:left="5040" w:hanging="360"/>
+      </w:pPr>
+      <w:rPr>
+        <w:rFonts w:ascii="Symbol" w:hAnsi="Symbol" w:hint="default"/>
+      </w:rPr>
+    </w:lvl>
+    <w:lvl w:ilvl="7" w:tplc="40090003" w:tentative="1">
+      <w:start w:val="1"/>
+      <w:numFmt w:val="bullet"/>
+      <w:lvlText w:val="o"/>
+      <w:lvlJc w:val="left"/>
+      <w:pPr>
+        <w:ind w:left="5760" w:hanging="360"/>
+      </w:pPr>
+      <w:rPr>
+        <w:rFonts w:ascii="Courier New" w:hAnsi="Courier New" w:cs="Courier New" w:hint="default"/>
+      </w:rPr>
+    </w:lvl>
+    <w:lvl w:ilvl="8" w:tplc="40090005" w:tentative="1">
+      <w:start w:val="1"/>
+      <w:numFmt w:val="bullet"/>
+      <w:lvlText w:val=""/>
+      <w:lvlJc w:val="left"/>
+      <w:pPr>
+        <w:ind w:left="6480" w:hanging="360"/>
+      </w:pPr>
+      <w:rPr>
+        <w:rFonts w:ascii="Wingdings" w:hAnsi="Wingdings" w:hint="default"/>
+      </w:rPr>
+    </w:lvl>
+  </w:abstractNum>
+  <w:abstractNum w:abstractNumId="4">
+    <w:nsid w:val="6BC35FAA"/>
+    <w:multiLevelType w:val="multilevel"/>
+    <w:tmpl w:val="A0F0A02A"/>
+    <w:lvl w:ilvl="0">
+      <w:start w:val="1"/>
+      <w:numFmt w:val="bullet"/>
+      <w:lvlText w:val=""/>
+      <w:lvlJc w:val="left"/>
+      <w:pPr>
+        <w:tabs>
+          <w:tab w:val="num" w:pos="720"/>
+        </w:tabs>
+        <w:ind w:left="720" w:hanging="360"/>
+      </w:pPr>
+      <w:rPr>
+        <w:rFonts w:ascii="Symbol" w:hAnsi="Symbol" w:hint="default"/>
+        <w:sz w:val="20"/>
+      </w:rPr>
+    </w:lvl>
+    <w:lvl w:ilvl="1" w:tentative="1">
+      <w:start w:val="1"/>
+      <w:numFmt w:val="bullet"/>
+      <w:lvlText w:val="o"/>
+      <w:lvlJc w:val="left"/>
+      <w:pPr>
+        <w:tabs>
+          <w:tab w:val="num" w:pos="1440"/>
+        </w:tabs>
+        <w:ind w:left="1440" w:hanging="360"/>
+      </w:pPr>
+      <w:rPr>
+        <w:rFonts w:ascii="Courier New" w:hAnsi="Courier New" w:hint="default"/>
+        <w:sz w:val="20"/>
+      </w:rPr>
+    </w:lvl>
+    <w:lvl w:ilvl="2" w:tentative="1">
+      <w:start w:val="1"/>
+      <w:numFmt w:val="bullet"/>
+      <w:lvlText w:val=""/>
+      <w:lvlJc w:val="left"/>
+      <w:pPr>
+        <w:tabs>
+          <w:tab w:val="num" w:pos="2160"/>
+        </w:tabs>
+        <w:ind w:left="2160" w:hanging="360"/>
+      </w:pPr>
+      <w:rPr>
+        <w:rFonts w:ascii="Wingdings" w:hAnsi="Wingdings" w:hint="default"/>
+        <w:sz w:val="20"/>
+      </w:rPr>
+    </w:lvl>
+    <w:lvl w:ilvl="3" w:tentative="1">
+      <w:start w:val="1"/>
+      <w:numFmt w:val="bullet"/>
+      <w:lvlText w:val=""/>
+      <w:lvlJc w:val="left"/>
+      <w:pPr>
+        <w:tabs>
+          <w:tab w:val="num" w:pos="2880"/>
+        </w:tabs>
+        <w:ind w:left="2880" w:hanging="360"/>
+      </w:pPr>
+      <w:rPr>
+        <w:rFonts w:ascii="Wingdings" w:hAnsi="Wingdings" w:hint="default"/>
+        <w:sz w:val="20"/>
+      </w:rPr>
+    </w:lvl>
+    <w:lvl w:ilvl="4" w:tentative="1">
+      <w:start w:val="1"/>
+      <w:numFmt w:val="bullet"/>
+      <w:lvlText w:val=""/>
+      <w:lvlJc w:val="left"/>
+      <w:pPr>
+        <w:tabs>
+          <w:tab w:val="num" w:pos="3600"/>
+        </w:tabs>
+        <w:ind w:left="3600" w:hanging="360"/>
+      </w:pPr>
+      <w:rPr>
+        <w:rFonts w:ascii="Wingdings" w:hAnsi="Wingdings" w:hint="default"/>
+        <w:sz w:val="20"/>
+      </w:rPr>
+    </w:lvl>
+    <w:lvl w:ilvl="5" w:tentative="1">
+      <w:start w:val="1"/>
+      <w:numFmt w:val="bullet"/>
+      <w:lvlText w:val=""/>
+      <w:lvlJc w:val="left"/>
+      <w:pPr>
+        <w:tabs>
+          <w:tab w:val="num" w:pos="4320"/>
+        </w:tabs>
+        <w:ind w:left="4320" w:hanging="360"/>
+      </w:pPr>
+      <w:rPr>
+        <w:rFonts w:ascii="Wingdings" w:hAnsi="Wingdings" w:hint="default"/>
+        <w:sz w:val="20"/>
+      </w:rPr>
+    </w:lvl>
+    <w:lvl w:ilvl="6" w:tentative="1">
+      <w:start w:val="1"/>
+      <w:numFmt w:val="bullet"/>
+      <w:lvlText w:val=""/>
+      <w:lvlJc w:val="left"/>
+      <w:pPr>
+        <w:tabs>
+          <w:tab w:val="num" w:pos="5040"/>
+        </w:tabs>
+        <w:ind w:left="5040" w:hanging="360"/>
+      </w:pPr>
+      <w:rPr>
+        <w:rFonts w:ascii="Wingdings" w:hAnsi="Wingdings" w:hint="default"/>
+        <w:sz w:val="20"/>
+      </w:rPr>
+    </w:lvl>
+    <w:lvl w:ilvl="7" w:tentative="1">
+      <w:start w:val="1"/>
+      <w:numFmt w:val="bullet"/>
+      <w:lvlText w:val=""/>
+      <w:lvlJc w:val="left"/>
+      <w:pPr>
+        <w:tabs>
+          <w:tab w:val="num" w:pos="5760"/>
+        </w:tabs>
+        <w:ind w:left="5760" w:hanging="360"/>
+      </w:pPr>
+      <w:rPr>
+        <w:rFonts w:ascii="Wingdings" w:hAnsi="Wingdings" w:hint="default"/>
+        <w:sz w:val="20"/>
+      </w:rPr>
+    </w:lvl>
+    <w:lvl w:ilvl="8" w:tentative="1">
+      <w:start w:val="1"/>
+      <w:numFmt w:val="bullet"/>
+      <w:lvlText w:val=""/>
+      <w:lvlJc w:val="left"/>
+      <w:pPr>
+        <w:tabs>
+          <w:tab w:val="num" w:pos="6480"/>
+        </w:tabs>
+        <w:ind w:left="6480" w:hanging="360"/>
+      </w:pPr>
+      <w:rPr>
+        <w:rFonts w:ascii="Wingdings" w:hAnsi="Wingdings" w:hint="default"/>
+        <w:sz w:val="20"/>
+      </w:rPr>
+    </w:lvl>
+  </w:abstractNum>
+  <w:abstractNum w:abstractNumId="5">
+    <w:nsid w:val="7F327014"/>
+    <w:multiLevelType w:val="multilevel"/>
+    <w:tmpl w:val="1212991C"/>
+    <w:lvl w:ilvl="0">
+      <w:start w:val="1"/>
+      <w:numFmt w:val="bullet"/>
+      <w:lvlText w:val=""/>
+      <w:lvlJc w:val="left"/>
+      <w:pPr>
+        <w:tabs>
+          <w:tab w:val="num" w:pos="720"/>
+        </w:tabs>
+        <w:ind w:left="720" w:hanging="360"/>
+      </w:pPr>
+      <w:rPr>
+        <w:rFonts w:ascii="Symbol" w:hAnsi="Symbol" w:hint="default"/>
+        <w:sz w:val="20"/>
+      </w:rPr>
+    </w:lvl>
+    <w:lvl w:ilvl="1" w:tentative="1">
+      <w:start w:val="1"/>
+      <w:numFmt w:val="bullet"/>
+      <w:lvlText w:val="o"/>
+      <w:lvlJc w:val="left"/>
+      <w:pPr>
+        <w:tabs>
+          <w:tab w:val="num" w:pos="1440"/>
+        </w:tabs>
+        <w:ind w:left="1440" w:hanging="360"/>
+      </w:pPr>
+      <w:rPr>
+        <w:rFonts w:ascii="Courier New" w:hAnsi="Courier New" w:hint="default"/>
+        <w:sz w:val="20"/>
+      </w:rPr>
+    </w:lvl>
+    <w:lvl w:ilvl="2" w:tentative="1">
+      <w:start w:val="1"/>
+      <w:numFmt w:val="bullet"/>
+      <w:lvlText w:val=""/>
+      <w:lvlJc w:val="left"/>
+      <w:pPr>
+        <w:tabs>
+          <w:tab w:val="num" w:pos="2160"/>
+        </w:tabs>
+        <w:ind w:left="2160" w:hanging="360"/>
+      </w:pPr>
+      <w:rPr>
+        <w:rFonts w:ascii="Wingdings" w:hAnsi="Wingdings" w:hint="default"/>
+        <w:sz w:val="20"/>
+      </w:rPr>
+    </w:lvl>
+    <w:lvl w:ilvl="3" w:tentative="1">
+      <w:start w:val="1"/>
+      <w:numFmt w:val="bullet"/>
+      <w:lvlText w:val=""/>
+      <w:lvlJc w:val="left"/>
+      <w:pPr>
+        <w:tabs>
+          <w:tab w:val="num" w:pos="2880"/>
+        </w:tabs>
+        <w:ind w:left="2880" w:hanging="360"/>
+      </w:pPr>
+      <w:rPr>
+        <w:rFonts w:ascii="Wingdings" w:hAnsi="Wingdings" w:hint="default"/>
+        <w:sz w:val="20"/>
+      </w:rPr>
+    </w:lvl>
+    <w:lvl w:ilvl="4" w:tentative="1">
+      <w:start w:val="1"/>
+      <w:numFmt w:val="bullet"/>
+      <w:lvlText w:val=""/>
+      <w:lvlJc w:val="left"/>
+      <w:pPr>
+        <w:tabs>
+          <w:tab w:val="num" w:pos="3600"/>
+        </w:tabs>
+        <w:ind w:left="3600" w:hanging="360"/>
+      </w:pPr>
+      <w:rPr>
+        <w:rFonts w:ascii="Wingdings" w:hAnsi="Wingdings" w:hint="default"/>
+        <w:sz w:val="20"/>
+      </w:rPr>
+    </w:lvl>
+    <w:lvl w:ilvl="5" w:tentative="1">
+      <w:start w:val="1"/>
+      <w:numFmt w:val="bullet"/>
+      <w:lvlText w:val=""/>
+      <w:lvlJc w:val="left"/>
+      <w:pPr>
+        <w:tabs>
+          <w:tab w:val="num" w:pos="4320"/>
+        </w:tabs>
+        <w:ind w:left="4320" w:hanging="360"/>
+      </w:pPr>
+      <w:rPr>
+        <w:rFonts w:ascii="Wingdings" w:hAnsi="Wingdings" w:hint="default"/>
+        <w:sz w:val="20"/>
+      </w:rPr>
+    </w:lvl>
+    <w:lvl w:ilvl="6" w:tentative="1">
+      <w:start w:val="1"/>
+      <w:numFmt w:val="bullet"/>
+      <w:lvlText w:val=""/>
+      <w:lvlJc w:val="left"/>
+      <w:pPr>
+        <w:tabs>
+          <w:tab w:val="num" w:pos="5040"/>
+        </w:tabs>
+        <w:ind w:left="5040" w:hanging="360"/>
+      </w:pPr>
+      <w:rPr>
+        <w:rFonts w:ascii="Wingdings" w:hAnsi="Wingdings" w:hint="default"/>
+        <w:sz w:val="20"/>
+      </w:rPr>
+    </w:lvl>
+    <w:lvl w:ilvl="7" w:tentative="1">
+      <w:start w:val="1"/>
+      <w:numFmt w:val="bullet"/>
+      <w:lvlText w:val=""/>
+      <w:lvlJc w:val="left"/>
+      <w:pPr>
+        <w:tabs>
+          <w:tab w:val="num" w:pos="5760"/>
+        </w:tabs>
+        <w:ind w:left="5760" w:hanging="360"/>
+      </w:pPr>
+      <w:rPr>
+        <w:rFonts w:ascii="Wingdings" w:hAnsi="Wingdings" w:hint="default"/>
+        <w:sz w:val="20"/>
+      </w:rPr>
+    </w:lvl>
+    <w:lvl w:ilvl="8" w:tentative="1">
+      <w:start w:val="1"/>
+      <w:numFmt w:val="bullet"/>
+      <w:lvlText w:val=""/>
+      <w:lvlJc w:val="left"/>
+      <w:pPr>
+        <w:tabs>
+          <w:tab w:val="num" w:pos="6480"/>
+        </w:tabs>
+        <w:ind w:left="6480" w:hanging="360"/>
+      </w:pPr>
+      <w:rPr>
+        <w:rFonts w:ascii="Wingdings" w:hAnsi="Wingdings" w:hint="default"/>
+        <w:sz w:val="20"/>
+      </w:rPr>
+    </w:lvl>
+  </w:abstractNum>
   <w:num w:numId="1">
+    <w:abstractNumId w:val="3"/>
+  </w:num>
+  <w:num w:numId="2">
+    <w:abstractNumId w:val="5"/>
+  </w:num>
+  <w:num w:numId="3">
     <w:abstractNumId w:val="0"/>
   </w:num>
-  <w:num w:numId="2">
+  <w:num w:numId="4">
     <w:abstractNumId w:val="1"/>
+  </w:num>
+  <w:num w:numId="5">
+    <w:abstractNumId w:val="2"/>
+  </w:num>
+  <w:num w:numId="6">
+    <w:abstractNumId w:val="4"/>
   </w:num>
 </w:numbering>
 </file>
@@ -3281,6 +5643,27 @@
       <w:lang w:eastAsia="en-IN"/>
     </w:rPr>
   </w:style>
+  <w:style w:type="character" w:customStyle="1" w:styleId="brightred">
+    <w:name w:val="brightred"/>
+    <w:basedOn w:val="DefaultParagraphFont"/>
+    <w:rsid w:val="00693F25"/>
+  </w:style>
+  <w:style w:type="character" w:customStyle="1" w:styleId="brightblue">
+    <w:name w:val="brightblue"/>
+    <w:basedOn w:val="DefaultParagraphFont"/>
+    <w:rsid w:val="00693F25"/>
+  </w:style>
+  <w:style w:type="character" w:styleId="Strong">
+    <w:name w:val="Strong"/>
+    <w:basedOn w:val="DefaultParagraphFont"/>
+    <w:uiPriority w:val="22"/>
+    <w:qFormat/>
+    <w:rsid w:val="00693F25"/>
+    <w:rPr>
+      <w:b/>
+      <w:bCs/>
+    </w:rPr>
+  </w:style>
 </w:styles>
 </file>
 
@@ -3603,6 +5986,27 @@
       <w:lang w:eastAsia="en-IN"/>
     </w:rPr>
   </w:style>
+  <w:style w:type="character" w:customStyle="1" w:styleId="brightred">
+    <w:name w:val="brightred"/>
+    <w:basedOn w:val="DefaultParagraphFont"/>
+    <w:rsid w:val="00693F25"/>
+  </w:style>
+  <w:style w:type="character" w:customStyle="1" w:styleId="brightblue">
+    <w:name w:val="brightblue"/>
+    <w:basedOn w:val="DefaultParagraphFont"/>
+    <w:rsid w:val="00693F25"/>
+  </w:style>
+  <w:style w:type="character" w:styleId="Strong">
+    <w:name w:val="Strong"/>
+    <w:basedOn w:val="DefaultParagraphFont"/>
+    <w:uiPriority w:val="22"/>
+    <w:qFormat/>
+    <w:rsid w:val="00693F25"/>
+    <w:rPr>
+      <w:b/>
+      <w:bCs/>
+    </w:rPr>
+  </w:style>
 </w:styles>
 </file>
 
